--- a/course/CSE_6748 MidtermProgressReport.docx
+++ b/course/CSE_6748 MidtermProgressReport.docx
@@ -1,12 +1,12 @@
 
 <file path=word/document.xml><?xml version="1.0" encoding="utf-8"?>
-<w:document xmlns:wpc="http://schemas.microsoft.com/office/word/2010/wordprocessingCanvas" xmlns:cx="http://schemas.microsoft.com/office/drawing/2014/chartex" xmlns:cx1="http://schemas.microsoft.com/office/drawing/2015/9/8/chartex" xmlns:cx2="http://schemas.microsoft.com/office/drawing/2015/10/21/chartex" xmlns:cx3="http://schemas.microsoft.com/office/drawing/2016/5/9/chartex" xmlns:cx4="http://schemas.microsoft.com/office/drawing/2016/5/10/chartex" xmlns:cx5="http://schemas.microsoft.com/office/drawing/2016/5/11/chartex" xmlns:cx6="http://schemas.microsoft.com/office/drawing/2016/5/12/chartex" xmlns:cx7="http://schemas.microsoft.com/office/drawing/2016/5/13/chartex" xmlns:cx8="http://schemas.microsoft.com/office/drawing/2016/5/14/chartex" xmlns:mc="http://schemas.openxmlformats.org/markup-compatibility/2006" xmlns:aink="http://schemas.microsoft.com/office/drawing/2016/ink" xmlns:am3d="http://schemas.microsoft.com/office/drawing/2017/model3d" xmlns:o="urn:schemas-microsoft-com:office:office" xmlns:r="http://schemas.openxmlformats.org/officeDocument/2006/relationships" xmlns:m="http://schemas.openxmlformats.org/officeDocument/2006/math" xmlns:v="urn:schemas-microsoft-com:vml" xmlns:wp14="http://schemas.microsoft.com/office/word/2010/wordprocessingDrawing" xmlns:wp="http://schemas.openxmlformats.org/drawingml/2006/wordprocessingDrawing" xmlns:w10="urn:schemas-microsoft-com:office:word" xmlns:w="http://schemas.openxmlformats.org/wordprocessingml/2006/main" xmlns:w14="http://schemas.microsoft.com/office/word/2010/wordml" xmlns:w15="http://schemas.microsoft.com/office/word/2012/wordml" xmlns:w16cex="http://schemas.microsoft.com/office/word/2018/wordml/cex" xmlns:w16cid="http://schemas.microsoft.com/office/word/2016/wordml/cid" xmlns:w16="http://schemas.microsoft.com/office/word/2018/wordml" xmlns:w16sdtdh="http://schemas.microsoft.com/office/word/2020/wordml/sdtdatahash" xmlns:w16se="http://schemas.microsoft.com/office/word/2015/wordml/symex" xmlns:wpg="http://schemas.microsoft.com/office/word/2010/wordprocessingGroup" xmlns:wpi="http://schemas.microsoft.com/office/word/2010/wordprocessingInk" xmlns:wne="http://schemas.microsoft.com/office/word/2006/wordml" xmlns:wps="http://schemas.microsoft.com/office/word/2010/wordprocessingShape" mc:Ignorable="w14 w15 w16se w16cid w16 w16cex w16sdtdh wp14">
+<w:document xmlns:wpc="http://schemas.microsoft.com/office/word/2010/wordprocessingCanvas" xmlns:cx="http://schemas.microsoft.com/office/drawing/2014/chartex" xmlns:cx1="http://schemas.microsoft.com/office/drawing/2015/9/8/chartex" xmlns:cx2="http://schemas.microsoft.com/office/drawing/2015/10/21/chartex" xmlns:cx3="http://schemas.microsoft.com/office/drawing/2016/5/9/chartex" xmlns:cx4="http://schemas.microsoft.com/office/drawing/2016/5/10/chartex" xmlns:cx5="http://schemas.microsoft.com/office/drawing/2016/5/11/chartex" xmlns:cx6="http://schemas.microsoft.com/office/drawing/2016/5/12/chartex" xmlns:cx7="http://schemas.microsoft.com/office/drawing/2016/5/13/chartex" xmlns:cx8="http://schemas.microsoft.com/office/drawing/2016/5/14/chartex" xmlns:mc="http://schemas.openxmlformats.org/markup-compatibility/2006" xmlns:aink="http://schemas.microsoft.com/office/drawing/2016/ink" xmlns:am3d="http://schemas.microsoft.com/office/drawing/2017/model3d" xmlns:o="urn:schemas-microsoft-com:office:office" xmlns:oel="http://schemas.microsoft.com/office/2019/extlst" xmlns:r="http://schemas.openxmlformats.org/officeDocument/2006/relationships" xmlns:m="http://schemas.openxmlformats.org/officeDocument/2006/math" xmlns:v="urn:schemas-microsoft-com:vml" xmlns:wp14="http://schemas.microsoft.com/office/word/2010/wordprocessingDrawing" xmlns:wp="http://schemas.openxmlformats.org/drawingml/2006/wordprocessingDrawing" xmlns:w10="urn:schemas-microsoft-com:office:word" xmlns:w="http://schemas.openxmlformats.org/wordprocessingml/2006/main" xmlns:w14="http://schemas.microsoft.com/office/word/2010/wordml" xmlns:w15="http://schemas.microsoft.com/office/word/2012/wordml" xmlns:w16cex="http://schemas.microsoft.com/office/word/2018/wordml/cex" xmlns:w16cid="http://schemas.microsoft.com/office/word/2016/wordml/cid" xmlns:w16="http://schemas.microsoft.com/office/word/2018/wordml" xmlns:w16sdtdh="http://schemas.microsoft.com/office/word/2020/wordml/sdtdatahash" xmlns:w16se="http://schemas.microsoft.com/office/word/2015/wordml/symex" xmlns:wpg="http://schemas.microsoft.com/office/word/2010/wordprocessingGroup" xmlns:wpi="http://schemas.microsoft.com/office/word/2010/wordprocessingInk" xmlns:wne="http://schemas.microsoft.com/office/word/2006/wordml" xmlns:wps="http://schemas.microsoft.com/office/word/2010/wordprocessingShape" mc:Ignorable="w14 w15 w16se w16cid w16 w16cex w16sdtdh wp14">
   <w:body>
     <w:p>
       <w:pPr>
         <w:jc w:val="center"/>
         <w:rPr>
-          <w:rFonts w:ascii="Consolas" w:hAnsi="Consolas"/>
+          <w:rFonts w:ascii="Times New Roman" w:hAnsi="Times New Roman" w:cs="Times New Roman"/>
           <w:sz w:val="40"/>
           <w:szCs w:val="40"/>
         </w:rPr>
@@ -16,14 +16,14 @@
       <w:pPr>
         <w:jc w:val="center"/>
         <w:rPr>
-          <w:rFonts w:ascii="Consolas" w:hAnsi="Consolas"/>
+          <w:rFonts w:ascii="Times New Roman" w:hAnsi="Times New Roman" w:cs="Times New Roman"/>
           <w:sz w:val="40"/>
           <w:szCs w:val="40"/>
         </w:rPr>
       </w:pPr>
       <w:r>
         <w:rPr>
-          <w:rFonts w:ascii="Consolas" w:hAnsi="Consolas"/>
+          <w:rFonts w:ascii="Times New Roman" w:hAnsi="Times New Roman" w:cs="Times New Roman"/>
           <w:sz w:val="40"/>
           <w:szCs w:val="40"/>
         </w:rPr>
@@ -31,7 +31,7 @@
       </w:r>
       <w:r>
         <w:rPr>
-          <w:rFonts w:ascii="Consolas" w:hAnsi="Consolas"/>
+          <w:rFonts w:ascii="Times New Roman" w:hAnsi="Times New Roman" w:cs="Times New Roman"/>
           <w:sz w:val="40"/>
           <w:szCs w:val="40"/>
         </w:rPr>
@@ -39,7 +39,7 @@
       </w:r>
       <w:r>
         <w:rPr>
-          <w:rFonts w:ascii="Consolas" w:hAnsi="Consolas"/>
+          <w:rFonts w:ascii="Times New Roman" w:hAnsi="Times New Roman" w:cs="Times New Roman"/>
           <w:sz w:val="40"/>
           <w:szCs w:val="40"/>
         </w:rPr>
@@ -50,14 +50,14 @@
       <w:pPr>
         <w:jc w:val="center"/>
         <w:rPr>
-          <w:rFonts w:ascii="Consolas" w:hAnsi="Consolas"/>
-          <w:sz w:val="32"/>
-          <w:szCs w:val="32"/>
-        </w:rPr>
-      </w:pPr>
-      <w:r>
-        <w:rPr>
-          <w:rFonts w:ascii="Consolas" w:hAnsi="Consolas"/>
+          <w:rFonts w:ascii="Times New Roman" w:hAnsi="Times New Roman" w:cs="Times New Roman"/>
+          <w:sz w:val="32"/>
+          <w:szCs w:val="32"/>
+        </w:rPr>
+      </w:pPr>
+      <w:r>
+        <w:rPr>
+          <w:rFonts w:ascii="Times New Roman" w:hAnsi="Times New Roman" w:cs="Times New Roman"/>
           <w:sz w:val="32"/>
           <w:szCs w:val="32"/>
         </w:rPr>
@@ -68,14 +68,14 @@
       <w:pPr>
         <w:jc w:val="center"/>
         <w:rPr>
-          <w:rFonts w:ascii="Consolas" w:hAnsi="Consolas"/>
-          <w:sz w:val="32"/>
-          <w:szCs w:val="32"/>
-        </w:rPr>
-      </w:pPr>
-      <w:r>
-        <w:rPr>
-          <w:rFonts w:ascii="Consolas" w:hAnsi="Consolas"/>
+          <w:rFonts w:ascii="Times New Roman" w:hAnsi="Times New Roman" w:cs="Times New Roman"/>
+          <w:sz w:val="32"/>
+          <w:szCs w:val="32"/>
+        </w:rPr>
+      </w:pPr>
+      <w:r>
+        <w:rPr>
+          <w:rFonts w:ascii="Times New Roman" w:hAnsi="Times New Roman" w:cs="Times New Roman"/>
           <w:sz w:val="32"/>
           <w:szCs w:val="32"/>
         </w:rPr>
@@ -86,30 +86,36 @@
       <w:pPr>
         <w:jc w:val="center"/>
         <w:rPr>
-          <w:sz w:val="32"/>
-          <w:szCs w:val="32"/>
-        </w:rPr>
-      </w:pPr>
-    </w:p>
-    <w:p>
-      <w:pPr>
-        <w:rPr>
-          <w:sz w:val="24"/>
-          <w:szCs w:val="24"/>
-        </w:rPr>
-      </w:pPr>
-    </w:p>
-    <w:p>
-      <w:pPr>
-        <w:rPr>
-          <w:rFonts w:ascii="Consolas" w:hAnsi="Consolas"/>
-          <w:sz w:val="32"/>
-          <w:szCs w:val="32"/>
-        </w:rPr>
-      </w:pPr>
-      <w:r>
-        <w:rPr>
-          <w:rFonts w:ascii="Consolas" w:hAnsi="Consolas"/>
+          <w:rFonts w:ascii="Times New Roman" w:hAnsi="Times New Roman" w:cs="Times New Roman"/>
+          <w:sz w:val="32"/>
+          <w:szCs w:val="32"/>
+        </w:rPr>
+      </w:pPr>
+    </w:p>
+    <w:p>
+      <w:pPr>
+        <w:rPr>
+          <w:rFonts w:ascii="Times New Roman" w:hAnsi="Times New Roman" w:cs="Times New Roman"/>
+          <w:sz w:val="24"/>
+          <w:szCs w:val="24"/>
+        </w:rPr>
+      </w:pPr>
+    </w:p>
+    <w:p>
+      <w:pPr>
+        <w:rPr>
+          <w:rFonts w:ascii="Times New Roman" w:hAnsi="Times New Roman" w:cs="Times New Roman"/>
+          <w:b/>
+          <w:bCs/>
+          <w:sz w:val="32"/>
+          <w:szCs w:val="32"/>
+        </w:rPr>
+      </w:pPr>
+      <w:r>
+        <w:rPr>
+          <w:rFonts w:ascii="Times New Roman" w:hAnsi="Times New Roman" w:cs="Times New Roman"/>
+          <w:b/>
+          <w:bCs/>
           <w:sz w:val="32"/>
           <w:szCs w:val="32"/>
         </w:rPr>
@@ -119,214 +125,79 @@
     <w:p>
       <w:pPr>
         <w:rPr>
-          <w:rFonts w:ascii="Consolas" w:hAnsi="Consolas"/>
-          <w:sz w:val="32"/>
-          <w:szCs w:val="32"/>
-        </w:rPr>
-      </w:pPr>
-    </w:p>
-    <w:p>
-      <w:pPr>
-        <w:rPr>
-          <w:rFonts w:ascii="Consolas" w:hAnsi="Consolas"/>
-          <w:sz w:val="24"/>
-          <w:szCs w:val="24"/>
-        </w:rPr>
-      </w:pPr>
-      <w:r>
-        <w:rPr>
-          <w:rFonts w:ascii="Consolas" w:hAnsi="Consolas"/>
-          <w:sz w:val="24"/>
-          <w:szCs w:val="24"/>
-        </w:rPr>
-        <w:t xml:space="preserve">For CSE 6748 project, I was tasked to build an </w:t>
-      </w:r>
-      <w:r>
-        <w:rPr>
-          <w:rFonts w:ascii="Consolas" w:hAnsi="Consolas"/>
-          <w:sz w:val="24"/>
-          <w:szCs w:val="24"/>
-        </w:rPr>
-        <w:t>end-to-end</w:t>
-      </w:r>
-      <w:r>
-        <w:rPr>
-          <w:rFonts w:ascii="Consolas" w:hAnsi="Consolas"/>
-          <w:sz w:val="24"/>
-          <w:szCs w:val="24"/>
-        </w:rPr>
-        <w:t xml:space="preserve"> process that will automate contract reviews. </w:t>
-      </w:r>
-      <w:r>
-        <w:rPr>
-          <w:rFonts w:ascii="Consolas" w:hAnsi="Consolas"/>
-          <w:sz w:val="24"/>
-          <w:szCs w:val="24"/>
-        </w:rPr>
-        <w:t xml:space="preserve">Our goal was to develop a process mimicking an experienced attorney, but with enhanced speed and accuracy. Such a service will not only maximize document’s review but will also minimize risk involved with human error mitigating unacceptable or missing clause. </w:t>
-      </w:r>
-      <w:r>
-        <w:rPr>
-          <w:rFonts w:ascii="Consolas" w:hAnsi="Consolas"/>
-          <w:sz w:val="24"/>
-          <w:szCs w:val="24"/>
-        </w:rPr>
-        <w:t xml:space="preserve">Proof of concept </w:t>
-      </w:r>
-      <w:r>
-        <w:rPr>
-          <w:rFonts w:ascii="Consolas" w:hAnsi="Consolas"/>
-          <w:sz w:val="24"/>
-          <w:szCs w:val="24"/>
-        </w:rPr>
-        <w:t xml:space="preserve">Code for this project can be found at the following location: </w:t>
-      </w:r>
-      <w:hyperlink r:id="rId6" w:history="1">
-        <w:r>
-          <w:rPr>
-            <w:rStyle w:val="Hyperlink"/>
-            <w:rFonts w:ascii="Consolas" w:hAnsi="Consolas"/>
-            <w:sz w:val="24"/>
-            <w:szCs w:val="24"/>
-          </w:rPr>
-          <w:t>https://github.com/sgudiduri/CSE-6748</w:t>
-        </w:r>
-      </w:hyperlink>
-      <w:r>
-        <w:rPr>
-          <w:rFonts w:ascii="Consolas" w:hAnsi="Consolas"/>
-          <w:sz w:val="24"/>
-          <w:szCs w:val="24"/>
-        </w:rPr>
-        <w:t xml:space="preserve"> . Note this code is just for your preview and not company’s </w:t>
-      </w:r>
-      <w:r>
-        <w:rPr>
-          <w:rFonts w:ascii="Consolas" w:hAnsi="Consolas"/>
-          <w:sz w:val="24"/>
-          <w:szCs w:val="24"/>
-        </w:rPr>
-        <w:t xml:space="preserve">active </w:t>
-      </w:r>
-      <w:r>
-        <w:rPr>
-          <w:rFonts w:ascii="Consolas" w:hAnsi="Consolas"/>
-          <w:sz w:val="24"/>
-          <w:szCs w:val="24"/>
-        </w:rPr>
-        <w:t>repo check-in as there any many details within the algorithm</w:t>
-      </w:r>
-      <w:r>
-        <w:rPr>
-          <w:rFonts w:ascii="Consolas" w:hAnsi="Consolas"/>
-          <w:sz w:val="24"/>
-          <w:szCs w:val="24"/>
-        </w:rPr>
-        <w:t xml:space="preserve"> and check-in</w:t>
-      </w:r>
-      <w:r>
-        <w:rPr>
-          <w:rFonts w:ascii="Consolas" w:hAnsi="Consolas"/>
-          <w:sz w:val="24"/>
-          <w:szCs w:val="24"/>
-        </w:rPr>
-        <w:t xml:space="preserve"> omitted.</w:t>
-      </w:r>
-      <w:r>
-        <w:rPr>
-          <w:rFonts w:ascii="Consolas" w:hAnsi="Consolas"/>
-          <w:sz w:val="24"/>
-          <w:szCs w:val="24"/>
-        </w:rPr>
-        <w:t xml:space="preserve"> Contract Review Automation (CRA) is broken down into </w:t>
-      </w:r>
-      <w:r>
-        <w:rPr>
-          <w:rFonts w:ascii="Consolas" w:hAnsi="Consolas"/>
-          <w:sz w:val="24"/>
-          <w:szCs w:val="24"/>
-        </w:rPr>
-        <w:t>required</w:t>
-      </w:r>
-      <w:r>
-        <w:rPr>
-          <w:rFonts w:ascii="Consolas" w:hAnsi="Consolas"/>
-          <w:sz w:val="24"/>
-          <w:szCs w:val="24"/>
-        </w:rPr>
-        <w:t xml:space="preserve"> parts and three bonus parts. Stages of CRA involves </w:t>
-      </w:r>
-      <w:r>
-        <w:rPr>
-          <w:rFonts w:ascii="Consolas" w:hAnsi="Consolas"/>
-          <w:sz w:val="24"/>
-          <w:szCs w:val="24"/>
-        </w:rPr>
-        <w:t xml:space="preserve">around Data Analysis, </w:t>
-      </w:r>
-      <w:r>
-        <w:rPr>
-          <w:rFonts w:ascii="Consolas" w:hAnsi="Consolas"/>
-          <w:sz w:val="24"/>
-          <w:szCs w:val="24"/>
-        </w:rPr>
-        <w:t xml:space="preserve">Model development, </w:t>
-      </w:r>
-      <w:r>
-        <w:rPr>
-          <w:rFonts w:ascii="Consolas" w:hAnsi="Consolas"/>
-          <w:sz w:val="24"/>
-          <w:szCs w:val="24"/>
-        </w:rPr>
-        <w:t>productionizing</w:t>
-      </w:r>
-      <w:r>
-        <w:rPr>
-          <w:rFonts w:ascii="Consolas" w:hAnsi="Consolas"/>
-          <w:sz w:val="24"/>
-          <w:szCs w:val="24"/>
-        </w:rPr>
-        <w:t xml:space="preserve"> code, Creating Model API, Deploy to PaaS, Testing. Bonus tasks involve implementing </w:t>
-      </w:r>
-      <w:proofErr w:type="spellStart"/>
-      <w:r>
-        <w:rPr>
-          <w:rFonts w:ascii="Consolas" w:hAnsi="Consolas"/>
-          <w:sz w:val="24"/>
-          <w:szCs w:val="24"/>
-        </w:rPr>
-        <w:t>minikube</w:t>
-      </w:r>
-      <w:proofErr w:type="spellEnd"/>
-      <w:r>
-        <w:rPr>
-          <w:rFonts w:ascii="Consolas" w:hAnsi="Consolas"/>
-          <w:sz w:val="24"/>
-          <w:szCs w:val="24"/>
-        </w:rPr>
-        <w:t xml:space="preserve">, Pocket base, Caching via Redis and Scaling concepts. </w:t>
-      </w:r>
-    </w:p>
-    <w:p>
-      <w:pPr>
-        <w:rPr>
-          <w:rFonts w:ascii="Consolas" w:hAnsi="Consolas"/>
-          <w:sz w:val="24"/>
-          <w:szCs w:val="24"/>
-        </w:rPr>
-      </w:pPr>
-    </w:p>
-    <w:p>
-      <w:pPr>
-        <w:rPr>
-          <w:rFonts w:ascii="Consolas" w:hAnsi="Consolas"/>
-          <w:sz w:val="32"/>
-          <w:szCs w:val="32"/>
-        </w:rPr>
-      </w:pPr>
-      <w:r>
-        <w:rPr>
-          <w:rFonts w:ascii="Consolas" w:hAnsi="Consolas"/>
+          <w:rFonts w:ascii="Times New Roman" w:hAnsi="Times New Roman" w:cs="Times New Roman"/>
+          <w:sz w:val="32"/>
+          <w:szCs w:val="32"/>
+        </w:rPr>
+      </w:pPr>
+    </w:p>
+    <w:p>
+      <w:pPr>
+        <w:rPr>
+          <w:rFonts w:ascii="Times New Roman" w:hAnsi="Times New Roman" w:cs="Times New Roman"/>
+          <w:sz w:val="24"/>
+          <w:szCs w:val="24"/>
+        </w:rPr>
+      </w:pPr>
+      <w:r>
+        <w:rPr>
+          <w:rFonts w:ascii="Times New Roman" w:hAnsi="Times New Roman" w:cs="Times New Roman"/>
+          <w:sz w:val="24"/>
+          <w:szCs w:val="24"/>
+        </w:rPr>
+        <w:t xml:space="preserve">I was tasked with developing an end-to-end process to automate contract reviews for the CSE 6748 project. Our goal was to create a process that resembled that of an experienced attorney, but with increased speed and accuracy. This type of service will not only maximize document review but will also reduce the risk of human error by mitigating unacceptable or missing clauses. Demonstration of concept </w:t>
+      </w:r>
+      <w:proofErr w:type="gramStart"/>
+      <w:r>
+        <w:rPr>
+          <w:rFonts w:ascii="Times New Roman" w:hAnsi="Times New Roman" w:cs="Times New Roman"/>
+          <w:sz w:val="24"/>
+          <w:szCs w:val="24"/>
+        </w:rPr>
+        <w:t>The</w:t>
+      </w:r>
+      <w:proofErr w:type="gramEnd"/>
+      <w:r>
+        <w:rPr>
+          <w:rFonts w:ascii="Times New Roman" w:hAnsi="Times New Roman" w:cs="Times New Roman"/>
+          <w:sz w:val="24"/>
+          <w:szCs w:val="24"/>
+        </w:rPr>
+        <w:t xml:space="preserve"> source code for this project can be found at https://github.com/sgudiduri/CSE-6748. Because there are many details within the algorithm and check-in omitted, this code is only for your preview and not the company's active repo check-in. Contract Review Automation (CRA) is divided into three mandatory parts and three optional parts. CRA stages include data analysis, model development, productionizing code, and creating model API</w:t>
+      </w:r>
+      <w:r>
+        <w:rPr>
+          <w:rFonts w:ascii="Times New Roman" w:hAnsi="Times New Roman" w:cs="Times New Roman"/>
+          <w:sz w:val="24"/>
+          <w:szCs w:val="24"/>
+        </w:rPr>
+        <w:t xml:space="preserve">, Deploy to PaaS, Testing. Bonus tasks involve implementing Pocket base, Caching via Redis and Scaling concepts. </w:t>
+      </w:r>
+    </w:p>
+    <w:p>
+      <w:pPr>
+        <w:rPr>
+          <w:rFonts w:ascii="Times New Roman" w:hAnsi="Times New Roman" w:cs="Times New Roman"/>
+          <w:sz w:val="24"/>
+          <w:szCs w:val="24"/>
+        </w:rPr>
+      </w:pPr>
+    </w:p>
+    <w:p>
+      <w:pPr>
+        <w:rPr>
+          <w:rFonts w:ascii="Times New Roman" w:hAnsi="Times New Roman" w:cs="Times New Roman"/>
+          <w:b/>
+          <w:bCs/>
+          <w:sz w:val="32"/>
+          <w:szCs w:val="32"/>
+        </w:rPr>
+      </w:pPr>
+      <w:r>
+        <w:rPr>
+          <w:rFonts w:ascii="Times New Roman" w:hAnsi="Times New Roman" w:cs="Times New Roman"/>
+          <w:b/>
+          <w:bCs/>
           <w:sz w:val="32"/>
           <w:szCs w:val="32"/>
         </w:rPr>
@@ -334,7 +205,9 @@
       </w:r>
       <w:r>
         <w:rPr>
-          <w:rFonts w:ascii="Consolas" w:hAnsi="Consolas"/>
+          <w:rFonts w:ascii="Times New Roman" w:hAnsi="Times New Roman" w:cs="Times New Roman"/>
+          <w:b/>
+          <w:bCs/>
           <w:sz w:val="32"/>
           <w:szCs w:val="32"/>
         </w:rPr>
@@ -344,26 +217,26 @@
     <w:p>
       <w:pPr>
         <w:rPr>
-          <w:rFonts w:ascii="Consolas" w:hAnsi="Consolas"/>
-          <w:sz w:val="32"/>
-          <w:szCs w:val="32"/>
-        </w:rPr>
-      </w:pPr>
-    </w:p>
-    <w:p>
-      <w:pPr>
-        <w:autoSpaceDE w:val="0"/>
-        <w:autoSpaceDN w:val="0"/>
-        <w:adjustRightInd w:val="0"/>
-        <w:rPr>
-          <w:rFonts w:ascii="Consolas" w:eastAsia="NimbusRomNo9L-Regu" w:hAnsi="Consolas" w:cs="NimbusRomNo9L-Regu"/>
-          <w:sz w:val="24"/>
-          <w:szCs w:val="24"/>
-        </w:rPr>
-      </w:pPr>
-      <w:r>
-        <w:rPr>
-          <w:rFonts w:ascii="Consolas" w:hAnsi="Consolas"/>
+          <w:rFonts w:ascii="Times New Roman" w:hAnsi="Times New Roman" w:cs="Times New Roman"/>
+          <w:sz w:val="32"/>
+          <w:szCs w:val="32"/>
+        </w:rPr>
+      </w:pPr>
+    </w:p>
+    <w:p>
+      <w:pPr>
+        <w:autoSpaceDE w:val="0"/>
+        <w:autoSpaceDN w:val="0"/>
+        <w:adjustRightInd w:val="0"/>
+        <w:rPr>
+          <w:rFonts w:ascii="Times New Roman" w:eastAsia="NimbusRomNo9L-Regu" w:hAnsi="Times New Roman" w:cs="Times New Roman"/>
+          <w:sz w:val="24"/>
+          <w:szCs w:val="24"/>
+        </w:rPr>
+      </w:pPr>
+      <w:r>
+        <w:rPr>
+          <w:rFonts w:ascii="Times New Roman" w:hAnsi="Times New Roman" w:cs="Times New Roman"/>
           <w:sz w:val="24"/>
           <w:szCs w:val="24"/>
         </w:rPr>
@@ -371,7 +244,7 @@
       </w:r>
       <w:r>
         <w:rPr>
-          <w:rFonts w:ascii="Consolas" w:eastAsia="NimbusRomNo9L-Regu" w:hAnsi="Consolas" w:cs="NimbusRomNo9L-Regu"/>
+          <w:rFonts w:ascii="Times New Roman" w:eastAsia="NimbusRomNo9L-Regu" w:hAnsi="Times New Roman" w:cs="Times New Roman"/>
           <w:sz w:val="24"/>
           <w:szCs w:val="24"/>
         </w:rPr>
@@ -379,31 +252,15 @@
       </w:r>
       <w:r>
         <w:rPr>
-          <w:rFonts w:ascii="Consolas" w:eastAsia="NimbusRomNo9L-Regu" w:hAnsi="Consolas" w:cs="NimbusRomNo9L-Regu"/>
-          <w:sz w:val="24"/>
-          <w:szCs w:val="24"/>
-        </w:rPr>
-        <w:t>,</w:t>
-      </w:r>
-      <w:r>
-        <w:rPr>
-          <w:rFonts w:ascii="Consolas" w:eastAsia="NimbusRomNo9L-Regu" w:hAnsi="Consolas" w:cs="NimbusRomNo9L-Regu"/>
-          <w:sz w:val="24"/>
-          <w:szCs w:val="24"/>
-        </w:rPr>
-        <w:t xml:space="preserve"> and test 123 documents.</w:t>
-      </w:r>
-      <w:r>
-        <w:rPr>
-          <w:rFonts w:ascii="Consolas" w:eastAsia="NimbusRomNo9L-Regu" w:hAnsi="Consolas" w:cs="NimbusRomNo9L-Regu"/>
-          <w:sz w:val="24"/>
-          <w:szCs w:val="24"/>
-        </w:rPr>
-        <w:t xml:space="preserve"> </w:t>
-      </w:r>
-      <w:r>
-        <w:rPr>
-          <w:rFonts w:ascii="Consolas" w:eastAsia="NimbusRomNo9L-Regu" w:hAnsi="Consolas" w:cs="NimbusRomNo9L-Regu"/>
+          <w:rFonts w:ascii="Times New Roman" w:eastAsia="NimbusRomNo9L-Regu" w:hAnsi="Times New Roman" w:cs="Times New Roman"/>
+          <w:sz w:val="24"/>
+          <w:szCs w:val="24"/>
+        </w:rPr>
+        <w:t xml:space="preserve">, and test 123 documents. </w:t>
+      </w:r>
+      <w:r>
+        <w:rPr>
+          <w:rFonts w:ascii="Times New Roman" w:eastAsia="NimbusRomNo9L-Regu" w:hAnsi="Times New Roman" w:cs="Times New Roman"/>
           <w:sz w:val="24"/>
           <w:szCs w:val="24"/>
         </w:rPr>
@@ -411,44 +268,36 @@
       </w:r>
       <w:r>
         <w:rPr>
-          <w:rFonts w:ascii="Consolas" w:eastAsia="NimbusRomNo9L-Regu" w:hAnsi="Consolas" w:cs="NimbusRomNo9L-Regu"/>
-          <w:sz w:val="24"/>
-          <w:szCs w:val="24"/>
-        </w:rPr>
-        <w:t>shown below</w:t>
-      </w:r>
-      <w:r>
-        <w:rPr>
-          <w:rFonts w:ascii="Consolas" w:eastAsia="NimbusRomNo9L-Regu" w:hAnsi="Consolas" w:cs="NimbusRomNo9L-Regu"/>
-          <w:sz w:val="24"/>
-          <w:szCs w:val="24"/>
-        </w:rPr>
-        <w:t xml:space="preserve"> </w:t>
-      </w:r>
-    </w:p>
-    <w:p>
-      <w:pPr>
-        <w:autoSpaceDE w:val="0"/>
-        <w:autoSpaceDN w:val="0"/>
-        <w:adjustRightInd w:val="0"/>
-        <w:rPr>
-          <w:rFonts w:ascii="Consolas" w:hAnsi="Consolas"/>
-          <w:sz w:val="24"/>
-          <w:szCs w:val="24"/>
-        </w:rPr>
-      </w:pPr>
-    </w:p>
-    <w:p>
-      <w:pPr>
-        <w:rPr>
-          <w:rFonts w:ascii="Consolas" w:hAnsi="Consolas"/>
-          <w:sz w:val="24"/>
-          <w:szCs w:val="24"/>
-        </w:rPr>
-      </w:pPr>
-      <w:r>
-        <w:rPr>
-          <w:rFonts w:ascii="Consolas" w:hAnsi="Consolas"/>
+          <w:rFonts w:ascii="Times New Roman" w:eastAsia="NimbusRomNo9L-Regu" w:hAnsi="Times New Roman" w:cs="Times New Roman"/>
+          <w:sz w:val="24"/>
+          <w:szCs w:val="24"/>
+        </w:rPr>
+        <w:t xml:space="preserve">shown below </w:t>
+      </w:r>
+    </w:p>
+    <w:p>
+      <w:pPr>
+        <w:autoSpaceDE w:val="0"/>
+        <w:autoSpaceDN w:val="0"/>
+        <w:adjustRightInd w:val="0"/>
+        <w:rPr>
+          <w:rFonts w:ascii="Times New Roman" w:hAnsi="Times New Roman" w:cs="Times New Roman"/>
+          <w:sz w:val="24"/>
+          <w:szCs w:val="24"/>
+        </w:rPr>
+      </w:pPr>
+    </w:p>
+    <w:p>
+      <w:pPr>
+        <w:rPr>
+          <w:rFonts w:ascii="Times New Roman" w:hAnsi="Times New Roman" w:cs="Times New Roman"/>
+          <w:sz w:val="24"/>
+          <w:szCs w:val="24"/>
+        </w:rPr>
+      </w:pPr>
+      <w:r>
+        <w:rPr>
+          <w:rFonts w:ascii="Times New Roman" w:hAnsi="Times New Roman" w:cs="Times New Roman"/>
           <w:noProof/>
           <w:sz w:val="24"/>
           <w:szCs w:val="24"/>
@@ -457,7 +306,7 @@
       </w:r>
       <w:r>
         <w:rPr>
-          <w:rFonts w:ascii="Consolas" w:hAnsi="Consolas"/>
+          <w:rFonts w:ascii="Times New Roman" w:hAnsi="Times New Roman" w:cs="Times New Roman"/>
           <w:noProof/>
           <w:sz w:val="24"/>
           <w:szCs w:val="24"/>
@@ -480,7 +329,7 @@
                     </pic:cNvPicPr>
                   </pic:nvPicPr>
                   <pic:blipFill>
-                    <a:blip r:embed="rId7">
+                    <a:blip r:embed="rId6">
                       <a:extLst>
                         <a:ext uri="{28A0092B-C50C-407E-A947-70E740481C1C}">
                           <a14:useLocalDpi xmlns:a14="http://schemas.microsoft.com/office/drawing/2010/main" val="0"/>
@@ -514,431 +363,76 @@
     </w:p>
     <w:p>
       <w:pPr>
-        <w:autoSpaceDE w:val="0"/>
-        <w:autoSpaceDN w:val="0"/>
-        <w:adjustRightInd w:val="0"/>
-        <w:rPr>
-          <w:rFonts w:ascii="Consolas" w:hAnsi="Consolas"/>
-          <w:sz w:val="24"/>
-          <w:szCs w:val="24"/>
-        </w:rPr>
-      </w:pPr>
-      <w:r>
-        <w:rPr>
-          <w:rFonts w:ascii="Consolas" w:eastAsia="NimbusRomNo9L-Regu" w:hAnsi="Consolas" w:cs="NimbusRomNo9L-Regu"/>
-          <w:sz w:val="24"/>
-          <w:szCs w:val="24"/>
-        </w:rPr>
-        <w:lastRenderedPageBreak/>
-        <w:t xml:space="preserve">At the document level, we have </w:t>
-      </w:r>
-      <w:r>
-        <w:rPr>
-          <w:rFonts w:ascii="Consolas" w:eastAsia="NimbusRomNo9L-Regu" w:hAnsi="Consolas" w:cs="NimbusRomNo9L-Regu"/>
-          <w:sz w:val="24"/>
-          <w:szCs w:val="24"/>
-        </w:rPr>
-        <w:t>“</w:t>
-      </w:r>
-      <w:r>
-        <w:rPr>
-          <w:rFonts w:ascii="Consolas" w:eastAsia="NimbusRomNo9L-Regu" w:hAnsi="Consolas" w:cs="NimbusRomNo9L-Regu"/>
-          <w:sz w:val="24"/>
-          <w:szCs w:val="24"/>
-        </w:rPr>
-        <w:t>text</w:t>
-      </w:r>
-      <w:r>
-        <w:rPr>
-          <w:rFonts w:ascii="Consolas" w:eastAsia="NimbusRomNo9L-Regu" w:hAnsi="Consolas" w:cs="NimbusRomNo9L-Regu"/>
-          <w:sz w:val="24"/>
-          <w:szCs w:val="24"/>
-        </w:rPr>
-        <w:t>”</w:t>
-      </w:r>
-      <w:r>
-        <w:rPr>
-          <w:rFonts w:ascii="Consolas" w:eastAsia="NimbusRomNo9L-Regu" w:hAnsi="Consolas" w:cs="NimbusRomNo9L-Regu"/>
-          <w:sz w:val="24"/>
-          <w:szCs w:val="24"/>
-        </w:rPr>
-        <w:t xml:space="preserve"> key that contains full document text, and </w:t>
-      </w:r>
-      <w:r>
-        <w:rPr>
-          <w:rFonts w:ascii="Consolas" w:eastAsia="NimbusRomNo9L-Regu" w:hAnsi="Consolas" w:cs="NimbusRomNo9L-Regu"/>
-          <w:sz w:val="24"/>
-          <w:szCs w:val="24"/>
-        </w:rPr>
-        <w:t>“</w:t>
-      </w:r>
-      <w:r>
-        <w:rPr>
-          <w:rFonts w:ascii="Consolas" w:eastAsia="NimbusRomNo9L-Regu" w:hAnsi="Consolas" w:cs="NimbusRomNo9L-Regu"/>
-          <w:sz w:val="24"/>
-          <w:szCs w:val="24"/>
-        </w:rPr>
-        <w:t>spans” key split</w:t>
-      </w:r>
-      <w:r>
-        <w:rPr>
-          <w:rFonts w:ascii="Consolas" w:eastAsia="NimbusRomNo9L-Regu" w:hAnsi="Consolas" w:cs="NimbusRomNo9L-Regu"/>
-          <w:sz w:val="24"/>
-          <w:szCs w:val="24"/>
-        </w:rPr>
-        <w:t>ting</w:t>
-      </w:r>
-      <w:r>
-        <w:rPr>
-          <w:rFonts w:ascii="Consolas" w:eastAsia="NimbusRomNo9L-Regu" w:hAnsi="Consolas" w:cs="NimbusRomNo9L-Regu"/>
-          <w:sz w:val="24"/>
-          <w:szCs w:val="24"/>
-        </w:rPr>
-        <w:t xml:space="preserve"> text into a </w:t>
-      </w:r>
-      <w:r>
-        <w:rPr>
-          <w:rFonts w:ascii="Consolas" w:eastAsia="NimbusRomNo9L-Regu" w:hAnsi="Consolas" w:cs="NimbusRomNo9L-Regu"/>
-          <w:sz w:val="24"/>
-          <w:szCs w:val="24"/>
-        </w:rPr>
-        <w:t>list</w:t>
-      </w:r>
-      <w:r>
-        <w:rPr>
-          <w:rFonts w:ascii="Consolas" w:eastAsia="NimbusRomNo9L-Regu" w:hAnsi="Consolas" w:cs="NimbusRomNo9L-Regu"/>
-          <w:sz w:val="24"/>
-          <w:szCs w:val="24"/>
-        </w:rPr>
-        <w:t xml:space="preserve"> of premises. The key </w:t>
-      </w:r>
-      <w:r>
-        <w:rPr>
-          <w:rFonts w:ascii="Consolas" w:eastAsia="NimbusRomNo9L-Regu" w:hAnsi="Consolas" w:cs="NimbusRomNo9L-Regu"/>
-          <w:sz w:val="24"/>
-          <w:szCs w:val="24"/>
-        </w:rPr>
-        <w:t>“</w:t>
-      </w:r>
-      <w:r>
-        <w:rPr>
-          <w:rFonts w:ascii="Consolas" w:eastAsia="NimbusRomNo9L-Regu" w:hAnsi="Consolas" w:cs="NimbusRomNo9L-Regu"/>
-          <w:sz w:val="24"/>
-          <w:szCs w:val="24"/>
-        </w:rPr>
-        <w:t>annotation sets</w:t>
-      </w:r>
-      <w:r>
-        <w:rPr>
-          <w:rFonts w:ascii="Consolas" w:eastAsia="NimbusRomNo9L-Regu" w:hAnsi="Consolas" w:cs="NimbusRomNo9L-Regu"/>
-          <w:sz w:val="24"/>
-          <w:szCs w:val="24"/>
-        </w:rPr>
-        <w:t>”</w:t>
-      </w:r>
-      <w:r>
-        <w:rPr>
-          <w:rFonts w:ascii="Consolas" w:eastAsia="NimbusRomNo9L-Regu" w:hAnsi="Consolas" w:cs="NimbusRomNo9L-Regu"/>
-          <w:sz w:val="24"/>
-          <w:szCs w:val="24"/>
-        </w:rPr>
-        <w:t xml:space="preserve"> is a list contain</w:t>
-      </w:r>
-      <w:r>
-        <w:rPr>
-          <w:rFonts w:ascii="Consolas" w:eastAsia="NimbusRomNo9L-Regu" w:hAnsi="Consolas" w:cs="NimbusRomNo9L-Regu"/>
-          <w:sz w:val="24"/>
-          <w:szCs w:val="24"/>
-        </w:rPr>
-        <w:t>ing</w:t>
-      </w:r>
-      <w:r>
-        <w:rPr>
-          <w:rFonts w:ascii="Consolas" w:eastAsia="NimbusRomNo9L-Regu" w:hAnsi="Consolas" w:cs="NimbusRomNo9L-Regu"/>
-          <w:sz w:val="24"/>
-          <w:szCs w:val="24"/>
-        </w:rPr>
-        <w:t xml:space="preserve"> multiple annotations for a given document</w:t>
-      </w:r>
-      <w:r>
-        <w:rPr>
-          <w:rFonts w:ascii="Consolas" w:eastAsia="NimbusRomNo9L-Regu" w:hAnsi="Consolas" w:cs="NimbusRomNo9L-Regu"/>
-          <w:sz w:val="24"/>
-          <w:szCs w:val="24"/>
-        </w:rPr>
-        <w:t>s</w:t>
-      </w:r>
-      <w:r>
-        <w:rPr>
-          <w:rFonts w:ascii="Consolas" w:eastAsia="NimbusRomNo9L-Regu" w:hAnsi="Consolas" w:cs="NimbusRomNo9L-Regu"/>
-          <w:sz w:val="24"/>
-          <w:szCs w:val="24"/>
-        </w:rPr>
-        <w:t xml:space="preserve">. At the annotation level, every key </w:t>
-      </w:r>
-      <w:r>
-        <w:rPr>
-          <w:rFonts w:ascii="Consolas" w:eastAsia="NimbusRomNo9L-Regu" w:hAnsi="Consolas" w:cs="NimbusRomNo9L-Regu"/>
-          <w:sz w:val="24"/>
-          <w:szCs w:val="24"/>
-        </w:rPr>
-        <w:t>“</w:t>
-      </w:r>
-      <w:r>
-        <w:rPr>
-          <w:rFonts w:ascii="Consolas" w:eastAsia="NimbusRomNo9L-Regu" w:hAnsi="Consolas" w:cs="NimbusRomNo9L-Regu"/>
-          <w:sz w:val="24"/>
-          <w:szCs w:val="24"/>
-        </w:rPr>
-        <w:t xml:space="preserve">nda-1”, </w:t>
-      </w:r>
-      <w:r>
-        <w:rPr>
-          <w:rFonts w:ascii="Consolas" w:eastAsia="NimbusRomNo9L-Regu" w:hAnsi="Consolas" w:cs="NimbusRomNo9L-Regu"/>
-          <w:sz w:val="24"/>
-          <w:szCs w:val="24"/>
-        </w:rPr>
-        <w:t>“</w:t>
-      </w:r>
-      <w:r>
-        <w:rPr>
-          <w:rFonts w:ascii="Consolas" w:eastAsia="NimbusRomNo9L-Regu" w:hAnsi="Consolas" w:cs="NimbusRomNo9L-Regu"/>
-          <w:sz w:val="24"/>
-          <w:szCs w:val="24"/>
-        </w:rPr>
-        <w:t xml:space="preserve">nda-2”, etc. is a hypothesis </w:t>
-      </w:r>
-      <w:r>
-        <w:rPr>
-          <w:rFonts w:ascii="Consolas" w:eastAsia="NimbusRomNo9L-Regu" w:hAnsi="Consolas" w:cs="NimbusRomNo9L-Regu"/>
-          <w:sz w:val="24"/>
-          <w:szCs w:val="24"/>
-        </w:rPr>
-        <w:t>labeled</w:t>
-      </w:r>
-      <w:r>
-        <w:rPr>
-          <w:rFonts w:ascii="Consolas" w:eastAsia="NimbusRomNo9L-Regu" w:hAnsi="Consolas" w:cs="NimbusRomNo9L-Regu"/>
-          <w:sz w:val="24"/>
-          <w:szCs w:val="24"/>
-        </w:rPr>
-        <w:t xml:space="preserve"> either entails, contradicts, or is neutral to the given document.</w:t>
-      </w:r>
-      <w:r>
-        <w:rPr>
-          <w:rFonts w:ascii="Consolas" w:eastAsia="NimbusRomNo9L-Regu" w:hAnsi="Consolas" w:cs="NimbusRomNo9L-Regu"/>
-          <w:sz w:val="24"/>
-          <w:szCs w:val="24"/>
-        </w:rPr>
-        <w:t xml:space="preserve"> </w:t>
-      </w:r>
-      <w:r>
-        <w:rPr>
-          <w:rFonts w:ascii="Consolas" w:eastAsia="NimbusRomNo9L-Regu" w:hAnsi="Consolas" w:cs="NimbusRomNo9L-Regu"/>
-          <w:sz w:val="24"/>
-          <w:szCs w:val="24"/>
-        </w:rPr>
-        <w:t xml:space="preserve">The </w:t>
-      </w:r>
-      <w:r>
-        <w:rPr>
-          <w:rFonts w:ascii="Consolas" w:eastAsia="NimbusRomNo9L-Regu" w:hAnsi="Consolas" w:cs="NimbusRomNo9L-Regu"/>
-          <w:sz w:val="24"/>
-          <w:szCs w:val="24"/>
-        </w:rPr>
-        <w:t>“</w:t>
-      </w:r>
-      <w:r>
-        <w:rPr>
-          <w:rFonts w:ascii="Consolas" w:eastAsia="NimbusRomNo9L-Regu" w:hAnsi="Consolas" w:cs="NimbusRomNo9L-Regu"/>
-          <w:sz w:val="24"/>
-          <w:szCs w:val="24"/>
-        </w:rPr>
-        <w:t>spans” key under each hypothesis is index</w:t>
-      </w:r>
-      <w:r>
-        <w:rPr>
-          <w:rFonts w:ascii="Consolas" w:eastAsia="NimbusRomNo9L-Regu" w:hAnsi="Consolas" w:cs="NimbusRomNo9L-Regu"/>
-          <w:sz w:val="24"/>
-          <w:szCs w:val="24"/>
-        </w:rPr>
-        <w:t>ed</w:t>
-      </w:r>
-      <w:r>
-        <w:rPr>
-          <w:rFonts w:ascii="Consolas" w:eastAsia="NimbusRomNo9L-Regu" w:hAnsi="Consolas" w:cs="NimbusRomNo9L-Regu"/>
-          <w:sz w:val="24"/>
-          <w:szCs w:val="24"/>
-        </w:rPr>
-        <w:t xml:space="preserve"> the</w:t>
-      </w:r>
-      <w:r>
-        <w:rPr>
-          <w:rFonts w:ascii="Consolas" w:eastAsia="NimbusRomNo9L-Regu" w:hAnsi="Consolas" w:cs="NimbusRomNo9L-Regu"/>
-          <w:sz w:val="24"/>
-          <w:szCs w:val="24"/>
-        </w:rPr>
-        <w:t xml:space="preserve"> “</w:t>
-      </w:r>
-      <w:r>
-        <w:rPr>
-          <w:rFonts w:ascii="Consolas" w:eastAsia="NimbusRomNo9L-Regu" w:hAnsi="Consolas" w:cs="NimbusRomNo9L-Regu"/>
-          <w:sz w:val="24"/>
-          <w:szCs w:val="24"/>
-        </w:rPr>
-        <w:t xml:space="preserve">spans” key at the document level. Example </w:t>
-      </w:r>
-      <w:r>
-        <w:rPr>
-          <w:rFonts w:ascii="Consolas" w:eastAsia="NimbusRomNo9L-Regu" w:hAnsi="Consolas" w:cs="NimbusRomNo9L-Regu"/>
-          <w:sz w:val="24"/>
-          <w:szCs w:val="24"/>
-        </w:rPr>
-        <w:t>–</w:t>
-      </w:r>
-      <w:r>
-        <w:rPr>
-          <w:rFonts w:ascii="Consolas" w:eastAsia="NimbusRomNo9L-Regu" w:hAnsi="Consolas" w:cs="NimbusRomNo9L-Regu"/>
-          <w:sz w:val="24"/>
-          <w:szCs w:val="24"/>
-        </w:rPr>
-        <w:t xml:space="preserve"> </w:t>
-      </w:r>
-      <w:r>
-        <w:rPr>
-          <w:rFonts w:ascii="Consolas" w:eastAsia="NimbusRomNo9L-Regu" w:hAnsi="Consolas" w:cs="NimbusRomNo9L-Regu"/>
-          <w:sz w:val="24"/>
-          <w:szCs w:val="24"/>
-        </w:rPr>
-        <w:t>“</w:t>
-      </w:r>
-      <w:r>
-        <w:rPr>
-          <w:rFonts w:ascii="Consolas" w:eastAsia="NimbusRomNo9L-Regu" w:hAnsi="Consolas" w:cs="NimbusRomNo9L-Regu"/>
-          <w:sz w:val="24"/>
-          <w:szCs w:val="24"/>
-        </w:rPr>
-        <w:t xml:space="preserve">nda-1” entails the spans 1, 13, and 91. Here, span 1 at the document level corresponds to sentence text indexed between characters [25, 89]. The </w:t>
-      </w:r>
-      <w:r>
-        <w:rPr>
-          <w:rFonts w:ascii="Consolas" w:eastAsia="NimbusRomNo9L-Regu" w:hAnsi="Consolas" w:cs="NimbusRomNo9L-Regu"/>
-          <w:sz w:val="24"/>
-          <w:szCs w:val="24"/>
-        </w:rPr>
-        <w:t>“</w:t>
-      </w:r>
-      <w:r>
-        <w:rPr>
-          <w:rFonts w:ascii="Consolas" w:eastAsia="NimbusRomNo9L-Regu" w:hAnsi="Consolas" w:cs="NimbusRomNo9L-Regu"/>
-          <w:sz w:val="24"/>
-          <w:szCs w:val="24"/>
-        </w:rPr>
-        <w:t>labels” key describes the text sequence</w:t>
-      </w:r>
-      <w:r>
-        <w:rPr>
-          <w:rFonts w:ascii="Consolas" w:eastAsia="NimbusRomNo9L-Regu" w:hAnsi="Consolas" w:cs="NimbusRomNo9L-Regu"/>
-          <w:sz w:val="24"/>
-          <w:szCs w:val="24"/>
-        </w:rPr>
-        <w:t xml:space="preserve"> </w:t>
-      </w:r>
-      <w:r>
-        <w:rPr>
-          <w:rFonts w:ascii="Consolas" w:eastAsia="NimbusRomNo9L-Regu" w:hAnsi="Consolas" w:cs="NimbusRomNo9L-Regu"/>
-          <w:sz w:val="24"/>
-          <w:szCs w:val="24"/>
-        </w:rPr>
-        <w:t>for each hypothesis.</w:t>
-      </w:r>
-    </w:p>
-    <w:p>
-      <w:pPr>
-        <w:rPr>
-          <w:rFonts w:ascii="Consolas" w:hAnsi="Consolas"/>
-          <w:sz w:val="24"/>
-          <w:szCs w:val="24"/>
-        </w:rPr>
-      </w:pPr>
-    </w:p>
-    <w:p>
-      <w:pPr>
-        <w:rPr>
-          <w:rFonts w:ascii="Consolas" w:hAnsi="Consolas"/>
-          <w:sz w:val="24"/>
-          <w:szCs w:val="24"/>
-        </w:rPr>
-      </w:pPr>
-      <w:r>
-        <w:rPr>
-          <w:rFonts w:ascii="Consolas" w:hAnsi="Consolas"/>
-          <w:sz w:val="24"/>
-          <w:szCs w:val="24"/>
-        </w:rPr>
-        <w:t xml:space="preserve">Next step as part of data analysis is to process data and extract </w:t>
-      </w:r>
-      <w:r>
-        <w:rPr>
-          <w:rFonts w:ascii="Consolas" w:hAnsi="Consolas"/>
-          <w:sz w:val="24"/>
-          <w:szCs w:val="24"/>
-        </w:rPr>
-        <w:t>features,</w:t>
-      </w:r>
-      <w:r>
-        <w:rPr>
-          <w:rFonts w:ascii="Consolas" w:hAnsi="Consolas"/>
-          <w:sz w:val="24"/>
-          <w:szCs w:val="24"/>
-        </w:rPr>
-        <w:t xml:space="preserve"> </w:t>
-      </w:r>
-      <w:r>
-        <w:rPr>
-          <w:rFonts w:ascii="Consolas" w:hAnsi="Consolas"/>
-          <w:sz w:val="24"/>
-          <w:szCs w:val="24"/>
-        </w:rPr>
-        <w:t>I</w:t>
-      </w:r>
-      <w:r>
-        <w:rPr>
-          <w:rFonts w:ascii="Consolas" w:hAnsi="Consolas"/>
-          <w:sz w:val="24"/>
-          <w:szCs w:val="24"/>
-        </w:rPr>
-        <w:t xml:space="preserve"> will need for building. This feature engineer step was recorded and will be used in machine learning pipeline at a later step to process incoming data. </w:t>
-      </w:r>
-      <w:r>
-        <w:rPr>
-          <w:rFonts w:ascii="Consolas" w:hAnsi="Consolas"/>
-          <w:sz w:val="24"/>
-          <w:szCs w:val="24"/>
-        </w:rPr>
-        <w:t xml:space="preserve">Below is the extracted Tibble used for Model building. </w:t>
-      </w:r>
-    </w:p>
-    <w:p>
-      <w:pPr>
-        <w:rPr>
-          <w:rFonts w:ascii="Consolas" w:hAnsi="Consolas"/>
-          <w:sz w:val="24"/>
-          <w:szCs w:val="24"/>
-        </w:rPr>
-      </w:pPr>
-    </w:p>
-    <w:p>
-      <w:pPr>
-        <w:rPr>
-          <w:rFonts w:ascii="Consolas" w:hAnsi="Consolas"/>
-          <w:sz w:val="24"/>
-          <w:szCs w:val="24"/>
-        </w:rPr>
-      </w:pPr>
-      <w:r>
-        <w:rPr>
-          <w:rFonts w:ascii="Consolas" w:hAnsi="Consolas"/>
+        <w:rPr>
+          <w:rFonts w:ascii="Times New Roman" w:eastAsia="NimbusRomNo9L-Regu" w:hAnsi="Times New Roman" w:cs="Times New Roman"/>
+          <w:sz w:val="24"/>
+          <w:szCs w:val="24"/>
+        </w:rPr>
+      </w:pPr>
+    </w:p>
+    <w:p>
+      <w:pPr>
+        <w:rPr>
+          <w:rFonts w:ascii="Times New Roman" w:hAnsi="Times New Roman" w:cs="Times New Roman"/>
+          <w:sz w:val="24"/>
+          <w:szCs w:val="24"/>
+        </w:rPr>
+      </w:pPr>
+      <w:r>
+        <w:rPr>
+          <w:rFonts w:ascii="Times New Roman" w:hAnsi="Times New Roman" w:cs="Times New Roman"/>
+          <w:sz w:val="24"/>
+          <w:szCs w:val="24"/>
+        </w:rPr>
+        <w:t>At the document level, we have the "text" key, which contains the entire document text, and the "spans" key, which divides the text into a list of premises. The key term "annotation sets" refers to a list of multiple annotations for a given document. At the annotation level, each key "nda-1," "nda-2," and so on represents a hypothesis that either implies, contradicts, or is neutral to the given document. The "spans" key is indexed at the document level under each hypothesis. For example, "nda-1" includes the spans 1, 13, and 91. At the document level, span 1 corresponds to sentence text indexed between characters [25, 89]. Each hypothesis' text sequence is described by the "labels" key.</w:t>
+      </w:r>
+    </w:p>
+    <w:p>
+      <w:pPr>
+        <w:rPr>
+          <w:rFonts w:ascii="Times New Roman" w:hAnsi="Times New Roman" w:cs="Times New Roman"/>
+          <w:sz w:val="24"/>
+          <w:szCs w:val="24"/>
+        </w:rPr>
+      </w:pPr>
+    </w:p>
+    <w:p>
+      <w:pPr>
+        <w:rPr>
+          <w:rFonts w:ascii="Times New Roman" w:hAnsi="Times New Roman" w:cs="Times New Roman"/>
+          <w:sz w:val="24"/>
+          <w:szCs w:val="24"/>
+        </w:rPr>
+      </w:pPr>
+      <w:r>
+        <w:rPr>
+          <w:rFonts w:ascii="Times New Roman" w:hAnsi="Times New Roman" w:cs="Times New Roman"/>
+          <w:sz w:val="24"/>
+          <w:szCs w:val="24"/>
+        </w:rPr>
+        <w:t>The next step in data analysis is to process the data and extract the features that I will need for building. This feature engineer step was recorded and will be used later in the machine learning pipeline to process incoming data. The extracted Tibble used for Model building is shown below.</w:t>
+      </w:r>
+    </w:p>
+    <w:p>
+      <w:pPr>
+        <w:rPr>
+          <w:rFonts w:ascii="Times New Roman" w:hAnsi="Times New Roman" w:cs="Times New Roman"/>
+          <w:sz w:val="24"/>
+          <w:szCs w:val="24"/>
+        </w:rPr>
+      </w:pPr>
+    </w:p>
+    <w:p>
+      <w:pPr>
+        <w:rPr>
+          <w:rFonts w:ascii="Times New Roman" w:hAnsi="Times New Roman" w:cs="Times New Roman"/>
+          <w:sz w:val="24"/>
+          <w:szCs w:val="24"/>
+        </w:rPr>
+      </w:pPr>
+      <w:r>
+        <w:rPr>
+          <w:rFonts w:ascii="Times New Roman" w:hAnsi="Times New Roman" w:cs="Times New Roman"/>
           <w:sz w:val="24"/>
           <w:szCs w:val="24"/>
         </w:rPr>
@@ -946,7 +440,7 @@
       </w:r>
       <w:r>
         <w:rPr>
-          <w:rFonts w:ascii="Consolas" w:hAnsi="Consolas"/>
+          <w:rFonts w:ascii="Times New Roman" w:hAnsi="Times New Roman" w:cs="Times New Roman"/>
           <w:noProof/>
           <w:sz w:val="24"/>
           <w:szCs w:val="24"/>
@@ -969,7 +463,7 @@
                     </pic:cNvPicPr>
                   </pic:nvPicPr>
                   <pic:blipFill>
-                    <a:blip r:embed="rId8">
+                    <a:blip r:embed="rId7">
                       <a:extLst>
                         <a:ext uri="{28A0092B-C50C-407E-A947-70E740481C1C}">
                           <a14:useLocalDpi xmlns:a14="http://schemas.microsoft.com/office/drawing/2010/main" val="0"/>
@@ -1004,49 +498,49 @@
     <w:p>
       <w:pPr>
         <w:rPr>
-          <w:rFonts w:ascii="Consolas" w:hAnsi="Consolas"/>
-          <w:sz w:val="24"/>
-          <w:szCs w:val="24"/>
-        </w:rPr>
-      </w:pPr>
-    </w:p>
-    <w:p>
-      <w:pPr>
-        <w:rPr>
-          <w:rFonts w:ascii="Consolas" w:hAnsi="Consolas"/>
-          <w:sz w:val="24"/>
-          <w:szCs w:val="24"/>
-        </w:rPr>
-      </w:pPr>
-      <w:r>
-        <w:rPr>
-          <w:rFonts w:ascii="Consolas" w:hAnsi="Consolas"/>
-          <w:sz w:val="24"/>
-          <w:szCs w:val="24"/>
-        </w:rPr>
-        <w:t xml:space="preserve">I found data to be imbalanced and this will play a role in selecting hyperparameters for model building. Below is screenshot which shows higher frequency of neutral cases followed by entitlement and contradiction. Code for research here: </w:t>
-      </w:r>
-    </w:p>
-    <w:p>
-      <w:pPr>
-        <w:rPr>
-          <w:rFonts w:ascii="Consolas" w:hAnsi="Consolas"/>
-          <w:sz w:val="24"/>
-          <w:szCs w:val="24"/>
-        </w:rPr>
-      </w:pPr>
-    </w:p>
-    <w:p>
-      <w:pPr>
-        <w:rPr>
-          <w:rFonts w:ascii="Consolas" w:hAnsi="Consolas"/>
-          <w:sz w:val="24"/>
-          <w:szCs w:val="24"/>
-        </w:rPr>
-      </w:pPr>
-      <w:r>
-        <w:rPr>
-          <w:rFonts w:ascii="Consolas" w:hAnsi="Consolas"/>
+          <w:rFonts w:ascii="Times New Roman" w:hAnsi="Times New Roman" w:cs="Times New Roman"/>
+          <w:sz w:val="24"/>
+          <w:szCs w:val="24"/>
+        </w:rPr>
+      </w:pPr>
+    </w:p>
+    <w:p>
+      <w:pPr>
+        <w:rPr>
+          <w:rFonts w:ascii="Times New Roman" w:hAnsi="Times New Roman" w:cs="Times New Roman"/>
+          <w:sz w:val="24"/>
+          <w:szCs w:val="24"/>
+        </w:rPr>
+      </w:pPr>
+      <w:r>
+        <w:rPr>
+          <w:rFonts w:ascii="Times New Roman" w:hAnsi="Times New Roman" w:cs="Times New Roman"/>
+          <w:sz w:val="24"/>
+          <w:szCs w:val="24"/>
+        </w:rPr>
+        <w:t>I discovered that the data was imbalanced, which will play a role in selecting hyperparameters for model building. The screenshot below depicts a higher frequency of neutral cases, followed by entitlement and contradiction. Here's a research code:</w:t>
+      </w:r>
+    </w:p>
+    <w:p>
+      <w:pPr>
+        <w:rPr>
+          <w:rFonts w:ascii="Times New Roman" w:hAnsi="Times New Roman" w:cs="Times New Roman"/>
+          <w:sz w:val="24"/>
+          <w:szCs w:val="24"/>
+        </w:rPr>
+      </w:pPr>
+    </w:p>
+    <w:p>
+      <w:pPr>
+        <w:rPr>
+          <w:rFonts w:ascii="Times New Roman" w:hAnsi="Times New Roman" w:cs="Times New Roman"/>
+          <w:sz w:val="24"/>
+          <w:szCs w:val="24"/>
+        </w:rPr>
+      </w:pPr>
+      <w:r>
+        <w:rPr>
+          <w:rFonts w:ascii="Times New Roman" w:hAnsi="Times New Roman" w:cs="Times New Roman"/>
           <w:sz w:val="24"/>
           <w:szCs w:val="24"/>
         </w:rPr>
@@ -1054,7 +548,7 @@
       </w:r>
       <w:r>
         <w:rPr>
-          <w:rFonts w:ascii="Consolas" w:hAnsi="Consolas"/>
+          <w:rFonts w:ascii="Times New Roman" w:hAnsi="Times New Roman" w:cs="Times New Roman"/>
           <w:noProof/>
           <w:sz w:val="24"/>
           <w:szCs w:val="24"/>
@@ -1077,7 +571,7 @@
                     </pic:cNvPicPr>
                   </pic:nvPicPr>
                   <pic:blipFill>
-                    <a:blip r:embed="rId9">
+                    <a:blip r:embed="rId8">
                       <a:extLst>
                         <a:ext uri="{28A0092B-C50C-407E-A947-70E740481C1C}">
                           <a14:useLocalDpi xmlns:a14="http://schemas.microsoft.com/office/drawing/2010/main" val="0"/>
@@ -1112,23 +606,28 @@
     <w:p>
       <w:pPr>
         <w:rPr>
-          <w:rFonts w:ascii="Consolas" w:hAnsi="Consolas"/>
-          <w:sz w:val="32"/>
-          <w:szCs w:val="32"/>
-        </w:rPr>
-      </w:pPr>
-      <w:r>
-        <w:rPr>
-          <w:rFonts w:ascii="Consolas" w:hAnsi="Consolas"/>
-          <w:sz w:val="32"/>
-          <w:szCs w:val="32"/>
-        </w:rPr>
-        <w:lastRenderedPageBreak/>
+          <w:rFonts w:ascii="Times New Roman" w:hAnsi="Times New Roman" w:cs="Times New Roman"/>
+          <w:b/>
+          <w:bCs/>
+          <w:sz w:val="32"/>
+          <w:szCs w:val="32"/>
+        </w:rPr>
+      </w:pPr>
+      <w:r>
+        <w:rPr>
+          <w:rFonts w:ascii="Times New Roman" w:hAnsi="Times New Roman" w:cs="Times New Roman"/>
+          <w:b/>
+          <w:bCs/>
+          <w:sz w:val="32"/>
+          <w:szCs w:val="32"/>
+        </w:rPr>
         <w:t xml:space="preserve">2. </w:t>
       </w:r>
       <w:r>
         <w:rPr>
-          <w:rFonts w:ascii="Consolas" w:hAnsi="Consolas"/>
+          <w:rFonts w:ascii="Times New Roman" w:hAnsi="Times New Roman" w:cs="Times New Roman"/>
+          <w:b/>
+          <w:bCs/>
           <w:sz w:val="32"/>
           <w:szCs w:val="32"/>
         </w:rPr>
@@ -1141,26 +640,26 @@
         <w:autoSpaceDN w:val="0"/>
         <w:adjustRightInd w:val="0"/>
         <w:rPr>
-          <w:rFonts w:ascii="Consolas" w:eastAsia="NimbusRomNo9L-Regu" w:hAnsi="Consolas" w:cs="NimbusRomNo9L-Regu"/>
-          <w:sz w:val="24"/>
-          <w:szCs w:val="24"/>
-        </w:rPr>
-      </w:pPr>
-    </w:p>
-    <w:p>
-      <w:pPr>
-        <w:autoSpaceDE w:val="0"/>
-        <w:autoSpaceDN w:val="0"/>
-        <w:adjustRightInd w:val="0"/>
-        <w:rPr>
-          <w:rFonts w:ascii="Consolas" w:eastAsia="NimbusRomNo9L-Regu" w:hAnsi="Consolas" w:cs="NimbusRomNo9L-Regu"/>
-          <w:sz w:val="24"/>
-          <w:szCs w:val="24"/>
-        </w:rPr>
-      </w:pPr>
-      <w:r>
-        <w:rPr>
-          <w:rFonts w:ascii="Consolas" w:eastAsia="NimbusRomNo9L-Regu" w:hAnsi="Consolas" w:cs="NimbusRomNo9L-Regu"/>
+          <w:rFonts w:ascii="Times New Roman" w:eastAsia="NimbusRomNo9L-Regu" w:hAnsi="Times New Roman" w:cs="Times New Roman"/>
+          <w:sz w:val="24"/>
+          <w:szCs w:val="24"/>
+        </w:rPr>
+      </w:pPr>
+    </w:p>
+    <w:p>
+      <w:pPr>
+        <w:autoSpaceDE w:val="0"/>
+        <w:autoSpaceDN w:val="0"/>
+        <w:adjustRightInd w:val="0"/>
+        <w:rPr>
+          <w:rFonts w:ascii="Times New Roman" w:eastAsia="NimbusRomNo9L-Regu" w:hAnsi="Times New Roman" w:cs="Times New Roman"/>
+          <w:sz w:val="24"/>
+          <w:szCs w:val="24"/>
+        </w:rPr>
+      </w:pPr>
+      <w:r>
+        <w:rPr>
+          <w:rFonts w:ascii="Times New Roman" w:eastAsia="NimbusRomNo9L-Regu" w:hAnsi="Times New Roman" w:cs="Times New Roman"/>
           <w:sz w:val="24"/>
           <w:szCs w:val="24"/>
         </w:rPr>
@@ -1173,26 +672,26 @@
         <w:autoSpaceDN w:val="0"/>
         <w:adjustRightInd w:val="0"/>
         <w:rPr>
-          <w:rFonts w:ascii="Consolas" w:eastAsia="NimbusRomNo9L-Regu" w:hAnsi="Consolas" w:cs="NimbusRomNo9L-Regu"/>
-          <w:sz w:val="24"/>
-          <w:szCs w:val="24"/>
-        </w:rPr>
-      </w:pPr>
-    </w:p>
-    <w:p>
-      <w:pPr>
-        <w:autoSpaceDE w:val="0"/>
-        <w:autoSpaceDN w:val="0"/>
-        <w:adjustRightInd w:val="0"/>
-        <w:rPr>
-          <w:rFonts w:ascii="Consolas" w:eastAsia="NimbusRomNo9L-Regu" w:hAnsi="Consolas" w:cs="NimbusRomNo9L-Regu"/>
-          <w:sz w:val="24"/>
-          <w:szCs w:val="24"/>
-        </w:rPr>
-      </w:pPr>
-      <w:r>
-        <w:rPr>
-          <w:rFonts w:ascii="Consolas" w:eastAsia="NimbusRomNo9L-Regu" w:hAnsi="Consolas" w:cs="NimbusRomNo9L-Regu"/>
+          <w:rFonts w:ascii="Times New Roman" w:eastAsia="NimbusRomNo9L-Regu" w:hAnsi="Times New Roman" w:cs="Times New Roman"/>
+          <w:sz w:val="24"/>
+          <w:szCs w:val="24"/>
+        </w:rPr>
+      </w:pPr>
+    </w:p>
+    <w:p>
+      <w:pPr>
+        <w:autoSpaceDE w:val="0"/>
+        <w:autoSpaceDN w:val="0"/>
+        <w:adjustRightInd w:val="0"/>
+        <w:rPr>
+          <w:rFonts w:ascii="Times New Roman" w:eastAsia="NimbusRomNo9L-Regu" w:hAnsi="Times New Roman" w:cs="Times New Roman"/>
+          <w:sz w:val="24"/>
+          <w:szCs w:val="24"/>
+        </w:rPr>
+      </w:pPr>
+      <w:r>
+        <w:rPr>
+          <w:rFonts w:ascii="Times New Roman" w:eastAsia="NimbusRomNo9L-Regu" w:hAnsi="Times New Roman" w:cs="Times New Roman"/>
           <w:sz w:val="24"/>
           <w:szCs w:val="24"/>
         </w:rPr>
@@ -1200,7 +699,7 @@
       </w:r>
       <w:r>
         <w:rPr>
-          <w:rFonts w:ascii="Consolas" w:eastAsia="NimbusRomNo9L-Regu" w:hAnsi="Consolas" w:cs="NimbusRomNo9L-Regu"/>
+          <w:rFonts w:ascii="Times New Roman" w:eastAsia="NimbusRomNo9L-Regu" w:hAnsi="Times New Roman" w:cs="Times New Roman"/>
           <w:noProof/>
           <w:sz w:val="24"/>
           <w:szCs w:val="24"/>
@@ -1223,7 +722,7 @@
                     </pic:cNvPicPr>
                   </pic:nvPicPr>
                   <pic:blipFill>
-                    <a:blip r:embed="rId10">
+                    <a:blip r:embed="rId9">
                       <a:extLst>
                         <a:ext uri="{28A0092B-C50C-407E-A947-70E740481C1C}">
                           <a14:useLocalDpi xmlns:a14="http://schemas.microsoft.com/office/drawing/2010/main" val="0"/>
@@ -1256,7 +755,7 @@
       </w:r>
       <w:r>
         <w:rPr>
-          <w:rFonts w:ascii="Consolas" w:eastAsia="NimbusRomNo9L-Regu" w:hAnsi="Consolas" w:cs="NimbusRomNo9L-Regu"/>
+          <w:rFonts w:ascii="Times New Roman" w:eastAsia="NimbusRomNo9L-Regu" w:hAnsi="Times New Roman" w:cs="Times New Roman"/>
           <w:sz w:val="24"/>
           <w:szCs w:val="24"/>
         </w:rPr>
@@ -1269,31 +768,53 @@
         <w:autoSpaceDN w:val="0"/>
         <w:adjustRightInd w:val="0"/>
         <w:rPr>
-          <w:rFonts w:ascii="Consolas" w:eastAsia="NimbusRomNo9L-Regu" w:hAnsi="Consolas" w:cs="NimbusRomNo9L-Regu"/>
-          <w:sz w:val="24"/>
-          <w:szCs w:val="24"/>
-        </w:rPr>
-      </w:pPr>
-    </w:p>
-    <w:p>
-      <w:pPr>
-        <w:autoSpaceDE w:val="0"/>
-        <w:autoSpaceDN w:val="0"/>
-        <w:adjustRightInd w:val="0"/>
-        <w:rPr>
-          <w:rFonts w:ascii="Consolas" w:hAnsi="Consolas"/>
-          <w:sz w:val="24"/>
-          <w:szCs w:val="24"/>
-        </w:rPr>
-      </w:pPr>
-      <w:r>
-        <w:rPr>
-          <w:rFonts w:ascii="Consolas" w:hAnsi="Consolas"/>
-          <w:sz w:val="24"/>
-          <w:szCs w:val="24"/>
-        </w:rPr>
-        <w:t xml:space="preserve">Token Embedding: </w:t>
-      </w:r>
+          <w:rFonts w:ascii="Times New Roman" w:eastAsia="NimbusRomNo9L-Regu" w:hAnsi="Times New Roman" w:cs="Times New Roman"/>
+          <w:sz w:val="24"/>
+          <w:szCs w:val="24"/>
+        </w:rPr>
+      </w:pPr>
+    </w:p>
+    <w:p>
+      <w:pPr>
+        <w:autoSpaceDE w:val="0"/>
+        <w:autoSpaceDN w:val="0"/>
+        <w:adjustRightInd w:val="0"/>
+        <w:rPr>
+          <w:rFonts w:ascii="Times New Roman" w:hAnsi="Times New Roman" w:cs="Times New Roman"/>
+          <w:sz w:val="24"/>
+          <w:szCs w:val="24"/>
+        </w:rPr>
+      </w:pPr>
+      <w:r>
+        <w:rPr>
+          <w:rFonts w:ascii="Times New Roman" w:hAnsi="Times New Roman" w:cs="Times New Roman"/>
+          <w:b/>
+          <w:bCs/>
+          <w:sz w:val="24"/>
+          <w:szCs w:val="24"/>
+        </w:rPr>
+        <w:t>Token Embedding</w:t>
+      </w:r>
+      <w:r>
+        <w:rPr>
+          <w:rFonts w:ascii="Times New Roman" w:hAnsi="Times New Roman" w:cs="Times New Roman"/>
+          <w:sz w:val="24"/>
+          <w:szCs w:val="24"/>
+        </w:rPr>
+        <w:t xml:space="preserve">: </w:t>
+      </w:r>
+    </w:p>
+    <w:p>
+      <w:pPr>
+        <w:autoSpaceDE w:val="0"/>
+        <w:autoSpaceDN w:val="0"/>
+        <w:adjustRightInd w:val="0"/>
+        <w:rPr>
+          <w:rFonts w:ascii="Times New Roman" w:hAnsi="Times New Roman" w:cs="Times New Roman"/>
+          <w:sz w:val="24"/>
+          <w:szCs w:val="24"/>
+        </w:rPr>
+      </w:pPr>
     </w:p>
     <w:p>
       <w:pPr>
@@ -1302,59 +823,150 @@
         <w:adjustRightInd w:val="0"/>
         <w:ind w:firstLine="720"/>
         <w:rPr>
-          <w:rFonts w:ascii="Consolas" w:eastAsia="NimbusRomNo9L-Regu" w:hAnsi="Consolas" w:cs="NimbusRomNo9L-Regu"/>
+          <w:rFonts w:ascii="Times New Roman" w:hAnsi="Times New Roman" w:cs="Times New Roman"/>
+          <w:sz w:val="24"/>
+          <w:szCs w:val="24"/>
+        </w:rPr>
+      </w:pPr>
+      <w:r>
+        <w:rPr>
+          <w:rFonts w:ascii="Times New Roman" w:hAnsi="Times New Roman" w:cs="Times New Roman"/>
+          <w:sz w:val="24"/>
+          <w:szCs w:val="24"/>
+        </w:rPr>
+        <w:t>continuing for word representation, I used Global Vectors (GloVe) embedding, an unsupervised learning algorithm for obtaining vector representations for words, with training performed on aggregated global word-word co-occurrence statistics from a corpus. GloVe 6B 100d is used to perform word embedding.</w:t>
+      </w:r>
+    </w:p>
+    <w:p>
+      <w:pPr>
+        <w:autoSpaceDE w:val="0"/>
+        <w:autoSpaceDN w:val="0"/>
+        <w:adjustRightInd w:val="0"/>
+        <w:ind w:firstLine="720"/>
+        <w:rPr>
+          <w:rFonts w:ascii="Times New Roman" w:eastAsia="NimbusRomNo9L-Regu" w:hAnsi="Times New Roman" w:cs="Times New Roman"/>
           <w:color w:val="000000"/>
           <w:sz w:val="24"/>
           <w:szCs w:val="24"/>
         </w:rPr>
       </w:pPr>
-      <w:r>
-        <w:rPr>
-          <w:rFonts w:ascii="Consolas" w:hAnsi="Consolas"/>
-          <w:sz w:val="24"/>
-          <w:szCs w:val="24"/>
-        </w:rPr>
-        <w:t>continuing</w:t>
-      </w:r>
-      <w:r>
-        <w:rPr>
-          <w:rFonts w:ascii="Consolas" w:hAnsi="Consolas"/>
-          <w:sz w:val="24"/>
-          <w:szCs w:val="24"/>
-        </w:rPr>
-        <w:t xml:space="preserve"> I used </w:t>
-      </w:r>
-      <w:r>
-        <w:rPr>
-          <w:rFonts w:ascii="Consolas" w:eastAsia="NimbusRomNo9L-Regu" w:hAnsi="Consolas" w:cs="NimbusRomNo9L-Regu"/>
+    </w:p>
+    <w:p>
+      <w:pPr>
+        <w:autoSpaceDE w:val="0"/>
+        <w:autoSpaceDN w:val="0"/>
+        <w:adjustRightInd w:val="0"/>
+        <w:rPr>
+          <w:rFonts w:ascii="Times New Roman" w:hAnsi="Times New Roman" w:cs="Times New Roman"/>
+          <w:sz w:val="24"/>
+          <w:szCs w:val="24"/>
+        </w:rPr>
+      </w:pPr>
+      <w:r>
+        <w:rPr>
+          <w:rFonts w:ascii="Times New Roman" w:hAnsi="Times New Roman" w:cs="Times New Roman"/>
+          <w:b/>
+          <w:bCs/>
+          <w:sz w:val="24"/>
+          <w:szCs w:val="24"/>
+        </w:rPr>
+        <w:t>Positional Encoding</w:t>
+      </w:r>
+      <w:r>
+        <w:rPr>
+          <w:rFonts w:ascii="Times New Roman" w:hAnsi="Times New Roman" w:cs="Times New Roman"/>
+          <w:sz w:val="24"/>
+          <w:szCs w:val="24"/>
+        </w:rPr>
+        <w:t xml:space="preserve">:  </w:t>
+      </w:r>
+    </w:p>
+    <w:p>
+      <w:pPr>
+        <w:autoSpaceDE w:val="0"/>
+        <w:autoSpaceDN w:val="0"/>
+        <w:adjustRightInd w:val="0"/>
+        <w:rPr>
+          <w:rFonts w:ascii="Times New Roman" w:hAnsi="Times New Roman" w:cs="Times New Roman"/>
+          <w:sz w:val="24"/>
+          <w:szCs w:val="24"/>
+        </w:rPr>
+      </w:pPr>
+    </w:p>
+    <w:p>
+      <w:pPr>
+        <w:autoSpaceDE w:val="0"/>
+        <w:autoSpaceDN w:val="0"/>
+        <w:adjustRightInd w:val="0"/>
+        <w:ind w:firstLine="720"/>
+        <w:rPr>
+          <w:rFonts w:ascii="Times New Roman" w:eastAsia="NimbusRomNo9L-Regu" w:hAnsi="Times New Roman" w:cs="Times New Roman"/>
           <w:color w:val="000000"/>
           <w:sz w:val="24"/>
           <w:szCs w:val="24"/>
         </w:rPr>
-        <w:t>Global Vectors (GloVe)</w:t>
-      </w:r>
-      <w:r>
-        <w:rPr>
-          <w:rFonts w:ascii="Consolas" w:eastAsia="NimbusRomNo9L-Regu" w:hAnsi="Consolas" w:cs="NimbusRomNo9L-Regu"/>
+      </w:pPr>
+      <w:r>
+        <w:rPr>
+          <w:rFonts w:ascii="Times New Roman" w:hAnsi="Times New Roman" w:cs="Times New Roman"/>
+          <w:sz w:val="24"/>
+          <w:szCs w:val="24"/>
+        </w:rPr>
+        <w:t>Below formula uniquely encodes information about the position of a token.</w:t>
+      </w:r>
+      <w:r>
+        <w:rPr>
+          <w:rFonts w:ascii="Times New Roman" w:eastAsia="NimbusRomNo9L-Regu" w:hAnsi="Times New Roman" w:cs="Times New Roman"/>
           <w:color w:val="000000"/>
           <w:sz w:val="24"/>
           <w:szCs w:val="24"/>
         </w:rPr>
-        <w:t xml:space="preserve"> embedding</w:t>
-      </w:r>
-      <w:r>
-        <w:rPr>
-          <w:rFonts w:ascii="Consolas" w:eastAsia="NimbusRomNo9L-Regu" w:hAnsi="Consolas" w:cs="NimbusRomNo9L-Regu"/>
+        <w:t xml:space="preserve"> </w:t>
+      </w:r>
+    </w:p>
+    <w:p>
+      <w:pPr>
+        <w:autoSpaceDE w:val="0"/>
+        <w:autoSpaceDN w:val="0"/>
+        <w:adjustRightInd w:val="0"/>
+        <w:rPr>
+          <w:rFonts w:ascii="Times New Roman" w:eastAsia="NimbusRomNo9L-Regu" w:hAnsi="Times New Roman" w:cs="Times New Roman"/>
           <w:color w:val="000000"/>
           <w:sz w:val="24"/>
           <w:szCs w:val="24"/>
         </w:rPr>
-        <w:t xml:space="preserve"> for word representation, an unsupervised learning algorithm for obtaining vector representations for words, with training performed on</w:t>
-      </w:r>
-      <w:r>
-        <w:rPr>
-          <w:rFonts w:ascii="Consolas" w:eastAsia="NimbusRomNo9L-Regu" w:hAnsi="Consolas" w:cs="NimbusRomNo9L-Regu"/>
-          <w:color w:val="000000"/>
+      </w:pPr>
+    </w:p>
+    <w:p>
+      <w:pPr>
+        <w:autoSpaceDE w:val="0"/>
+        <w:autoSpaceDN w:val="0"/>
+        <w:adjustRightInd w:val="0"/>
+        <w:rPr>
+          <w:rFonts w:ascii="Times New Roman" w:hAnsi="Times New Roman" w:cs="Times New Roman"/>
+          <w:sz w:val="24"/>
+          <w:szCs w:val="24"/>
+        </w:rPr>
+      </w:pPr>
+      <w:r>
+        <w:rPr>
+          <w:rFonts w:ascii="Times New Roman" w:hAnsi="Times New Roman" w:cs="Times New Roman"/>
+          <w:sz w:val="24"/>
+          <w:szCs w:val="24"/>
+        </w:rPr>
+        <w:t xml:space="preserve">      </w:t>
+      </w:r>
+      <w:r>
+        <w:rPr>
+          <w:rFonts w:ascii="Times New Roman" w:hAnsi="Times New Roman" w:cs="Times New Roman"/>
+          <w:sz w:val="24"/>
+          <w:szCs w:val="24"/>
+        </w:rPr>
+        <w:t xml:space="preserve">        </w:t>
+      </w:r>
+      <w:r>
+        <w:rPr>
+          <w:rFonts w:ascii="Times New Roman" w:hAnsi="Times New Roman" w:cs="Times New Roman"/>
           <w:sz w:val="24"/>
           <w:szCs w:val="24"/>
         </w:rPr>
@@ -1362,165 +974,7 @@
       </w:r>
       <w:r>
         <w:rPr>
-          <w:rFonts w:ascii="Consolas" w:eastAsia="NimbusRomNo9L-Regu" w:hAnsi="Consolas" w:cs="NimbusRomNo9L-Regu"/>
-          <w:color w:val="000000"/>
-          <w:sz w:val="24"/>
-          <w:szCs w:val="24"/>
-        </w:rPr>
-        <w:t>aggregated global word-word co-occurrence statistics from</w:t>
-      </w:r>
-      <w:r>
-        <w:rPr>
-          <w:rFonts w:ascii="Consolas" w:eastAsia="NimbusRomNo9L-Regu" w:hAnsi="Consolas" w:cs="NimbusRomNo9L-Regu"/>
-          <w:color w:val="000000"/>
-          <w:sz w:val="24"/>
-          <w:szCs w:val="24"/>
-        </w:rPr>
-        <w:t xml:space="preserve"> </w:t>
-      </w:r>
-      <w:r>
-        <w:rPr>
-          <w:rFonts w:ascii="Consolas" w:eastAsia="NimbusRomNo9L-Regu" w:hAnsi="Consolas" w:cs="NimbusRomNo9L-Regu"/>
-          <w:color w:val="000000"/>
-          <w:sz w:val="24"/>
-          <w:szCs w:val="24"/>
-        </w:rPr>
-        <w:t>a corpus. To perform word embedding, we use GloVe 6B</w:t>
-      </w:r>
-      <w:r>
-        <w:rPr>
-          <w:rFonts w:ascii="Consolas" w:eastAsia="NimbusRomNo9L-Regu" w:hAnsi="Consolas" w:cs="NimbusRomNo9L-Regu"/>
-          <w:color w:val="000000"/>
-          <w:sz w:val="24"/>
-          <w:szCs w:val="24"/>
-        </w:rPr>
-        <w:t xml:space="preserve"> </w:t>
-      </w:r>
-      <w:r>
-        <w:rPr>
-          <w:rFonts w:ascii="Consolas" w:eastAsia="NimbusRomNo9L-Regu" w:hAnsi="Consolas" w:cs="NimbusRomNo9L-Regu"/>
-          <w:color w:val="000000"/>
-          <w:sz w:val="24"/>
-          <w:szCs w:val="24"/>
-        </w:rPr>
-        <w:t>100d.</w:t>
-      </w:r>
-    </w:p>
-    <w:p>
-      <w:pPr>
-        <w:autoSpaceDE w:val="0"/>
-        <w:autoSpaceDN w:val="0"/>
-        <w:adjustRightInd w:val="0"/>
-        <w:rPr>
-          <w:rFonts w:ascii="Consolas" w:eastAsia="NimbusRomNo9L-Regu" w:hAnsi="Consolas" w:cs="NimbusRomNo9L-Regu"/>
-          <w:color w:val="000000"/>
-          <w:sz w:val="24"/>
-          <w:szCs w:val="24"/>
-        </w:rPr>
-      </w:pPr>
-    </w:p>
-    <w:p>
-      <w:pPr>
-        <w:autoSpaceDE w:val="0"/>
-        <w:autoSpaceDN w:val="0"/>
-        <w:adjustRightInd w:val="0"/>
-        <w:rPr>
-          <w:rFonts w:ascii="Consolas" w:hAnsi="Consolas"/>
-          <w:sz w:val="24"/>
-          <w:szCs w:val="24"/>
-        </w:rPr>
-      </w:pPr>
-      <w:r>
-        <w:rPr>
-          <w:rFonts w:ascii="Consolas" w:hAnsi="Consolas"/>
-          <w:sz w:val="24"/>
-          <w:szCs w:val="24"/>
-        </w:rPr>
-        <w:t xml:space="preserve">Positional Encoding:  </w:t>
-      </w:r>
-    </w:p>
-    <w:p>
-      <w:pPr>
-        <w:autoSpaceDE w:val="0"/>
-        <w:autoSpaceDN w:val="0"/>
-        <w:adjustRightInd w:val="0"/>
-        <w:ind w:firstLine="720"/>
-        <w:rPr>
-          <w:rFonts w:ascii="Consolas" w:eastAsia="NimbusRomNo9L-Regu" w:hAnsi="Consolas" w:cs="NimbusRomNo9L-Regu"/>
-          <w:color w:val="000000"/>
-          <w:sz w:val="24"/>
-          <w:szCs w:val="24"/>
-        </w:rPr>
-      </w:pPr>
-      <w:r>
-        <w:rPr>
-          <w:rFonts w:ascii="Consolas" w:hAnsi="Consolas"/>
-          <w:sz w:val="24"/>
-          <w:szCs w:val="24"/>
-        </w:rPr>
-        <w:t>Below formula uniquely encodes information about the position of a token.</w:t>
-      </w:r>
-      <w:r>
-        <w:rPr>
-          <w:rFonts w:ascii="Consolas" w:eastAsia="NimbusRomNo9L-Regu" w:hAnsi="Consolas" w:cs="NimbusRomNo9L-Regu"/>
-          <w:color w:val="000000"/>
-          <w:sz w:val="24"/>
-          <w:szCs w:val="24"/>
-        </w:rPr>
-        <w:t xml:space="preserve"> </w:t>
-      </w:r>
-    </w:p>
-    <w:p>
-      <w:pPr>
-        <w:autoSpaceDE w:val="0"/>
-        <w:autoSpaceDN w:val="0"/>
-        <w:adjustRightInd w:val="0"/>
-        <w:rPr>
-          <w:rFonts w:ascii="Consolas" w:eastAsia="NimbusRomNo9L-Regu" w:hAnsi="Consolas" w:cs="NimbusRomNo9L-Regu"/>
-          <w:color w:val="000000"/>
-          <w:sz w:val="24"/>
-          <w:szCs w:val="24"/>
-        </w:rPr>
-      </w:pPr>
-    </w:p>
-    <w:p>
-      <w:pPr>
-        <w:autoSpaceDE w:val="0"/>
-        <w:autoSpaceDN w:val="0"/>
-        <w:adjustRightInd w:val="0"/>
-        <w:rPr>
-          <w:rFonts w:ascii="Consolas" w:hAnsi="Consolas"/>
-          <w:sz w:val="24"/>
-          <w:szCs w:val="24"/>
-        </w:rPr>
-      </w:pPr>
-      <w:r>
-        <w:rPr>
-          <w:rFonts w:ascii="Consolas" w:hAnsi="Consolas"/>
-          <w:sz w:val="24"/>
-          <w:szCs w:val="24"/>
-        </w:rPr>
-        <w:t xml:space="preserve">      </w:t>
-      </w:r>
-      <w:r>
-        <w:rPr>
-          <w:rFonts w:ascii="Consolas" w:hAnsi="Consolas"/>
-          <w:sz w:val="24"/>
-          <w:szCs w:val="24"/>
-        </w:rPr>
-        <w:t xml:space="preserve">        </w:t>
-      </w:r>
-      <w:r>
-        <w:rPr>
-          <w:rFonts w:ascii="Consolas" w:hAnsi="Consolas"/>
-          <w:sz w:val="24"/>
-          <w:szCs w:val="24"/>
-        </w:rPr>
-        <w:t xml:space="preserve"> </w:t>
-      </w:r>
-      <w:r>
-        <w:rPr>
-          <w:rFonts w:ascii="Consolas" w:hAnsi="Consolas"/>
+          <w:rFonts w:ascii="Times New Roman" w:hAnsi="Times New Roman" w:cs="Times New Roman"/>
           <w:noProof/>
           <w:sz w:val="24"/>
           <w:szCs w:val="24"/>
@@ -1543,7 +997,7 @@
                     </pic:cNvPicPr>
                   </pic:nvPicPr>
                   <pic:blipFill>
-                    <a:blip r:embed="rId11">
+                    <a:blip r:embed="rId10">
                       <a:extLst>
                         <a:ext uri="{28A0092B-C50C-407E-A947-70E740481C1C}">
                           <a14:useLocalDpi xmlns:a14="http://schemas.microsoft.com/office/drawing/2010/main" val="0"/>
@@ -1581,26 +1035,26 @@
         <w:autoSpaceDN w:val="0"/>
         <w:adjustRightInd w:val="0"/>
         <w:rPr>
-          <w:rFonts w:ascii="Consolas" w:hAnsi="Consolas"/>
-          <w:sz w:val="24"/>
-          <w:szCs w:val="24"/>
-        </w:rPr>
-      </w:pPr>
-    </w:p>
-    <w:p>
-      <w:pPr>
-        <w:autoSpaceDE w:val="0"/>
-        <w:autoSpaceDN w:val="0"/>
-        <w:adjustRightInd w:val="0"/>
-        <w:rPr>
-          <w:rFonts w:ascii="Consolas" w:eastAsia="NimbusRomNo9L-Regu" w:hAnsi="Consolas" w:cs="NimbusRomNo9L-Regu"/>
-          <w:sz w:val="24"/>
-          <w:szCs w:val="24"/>
-        </w:rPr>
-      </w:pPr>
-      <w:r>
-        <w:rPr>
-          <w:rFonts w:ascii="Consolas" w:eastAsia="NimbusRomNo9L-Regu" w:hAnsi="Consolas" w:cs="NimbusRomNo9L-Regu"/>
+          <w:rFonts w:ascii="Times New Roman" w:hAnsi="Times New Roman" w:cs="Times New Roman"/>
+          <w:sz w:val="24"/>
+          <w:szCs w:val="24"/>
+        </w:rPr>
+      </w:pPr>
+    </w:p>
+    <w:p>
+      <w:pPr>
+        <w:autoSpaceDE w:val="0"/>
+        <w:autoSpaceDN w:val="0"/>
+        <w:adjustRightInd w:val="0"/>
+        <w:rPr>
+          <w:rFonts w:ascii="Times New Roman" w:eastAsia="NimbusRomNo9L-Regu" w:hAnsi="Times New Roman" w:cs="Times New Roman"/>
+          <w:sz w:val="24"/>
+          <w:szCs w:val="24"/>
+        </w:rPr>
+      </w:pPr>
+      <w:r>
+        <w:rPr>
+          <w:rFonts w:ascii="Times New Roman" w:eastAsia="NimbusRomNo9L-Regu" w:hAnsi="Times New Roman" w:cs="Times New Roman"/>
           <w:sz w:val="24"/>
           <w:szCs w:val="24"/>
         </w:rPr>
@@ -1608,7 +1062,7 @@
       </w:r>
       <w:r>
         <w:rPr>
-          <w:rFonts w:ascii="Consolas" w:eastAsia="CMMI10" w:hAnsi="Consolas" w:cs="CMMI10"/>
+          <w:rFonts w:ascii="Times New Roman" w:eastAsia="CMMI10" w:hAnsi="Times New Roman" w:cs="Times New Roman"/>
           <w:sz w:val="24"/>
           <w:szCs w:val="24"/>
         </w:rPr>
@@ -1616,7 +1070,7 @@
       </w:r>
       <w:r>
         <w:rPr>
-          <w:rFonts w:ascii="Consolas" w:eastAsia="NimbusRomNo9L-Regu" w:hAnsi="Consolas" w:cs="NimbusRomNo9L-Regu"/>
+          <w:rFonts w:ascii="Times New Roman" w:eastAsia="NimbusRomNo9L-Regu" w:hAnsi="Times New Roman" w:cs="Times New Roman"/>
           <w:sz w:val="24"/>
           <w:szCs w:val="24"/>
         </w:rPr>
@@ -1624,7 +1078,7 @@
       </w:r>
       <w:r>
         <w:rPr>
-          <w:rFonts w:ascii="Consolas" w:eastAsia="CMMI10" w:hAnsi="Consolas" w:cs="CMMI10"/>
+          <w:rFonts w:ascii="Times New Roman" w:eastAsia="CMMI10" w:hAnsi="Times New Roman" w:cs="Times New Roman"/>
           <w:sz w:val="24"/>
           <w:szCs w:val="24"/>
         </w:rPr>
@@ -1632,7 +1086,7 @@
       </w:r>
       <w:r>
         <w:rPr>
-          <w:rFonts w:ascii="Consolas" w:eastAsia="NimbusRomNo9L-Regu" w:hAnsi="Consolas" w:cs="NimbusRomNo9L-Regu"/>
+          <w:rFonts w:ascii="Times New Roman" w:eastAsia="NimbusRomNo9L-Regu" w:hAnsi="Times New Roman" w:cs="Times New Roman"/>
           <w:sz w:val="24"/>
           <w:szCs w:val="24"/>
         </w:rPr>
@@ -1641,7 +1095,7 @@
       <w:proofErr w:type="spellStart"/>
       <w:r>
         <w:rPr>
-          <w:rFonts w:ascii="Consolas" w:eastAsia="CMMI10" w:hAnsi="Consolas" w:cs="CMMI10"/>
+          <w:rFonts w:ascii="Times New Roman" w:eastAsia="CMMI10" w:hAnsi="Times New Roman" w:cs="Times New Roman"/>
           <w:sz w:val="24"/>
           <w:szCs w:val="24"/>
         </w:rPr>
@@ -1650,7 +1104,7 @@
       <w:proofErr w:type="spellEnd"/>
       <w:r>
         <w:rPr>
-          <w:rFonts w:ascii="Consolas" w:eastAsia="CMMI10" w:hAnsi="Consolas" w:cs="CMMI10"/>
+          <w:rFonts w:ascii="Times New Roman" w:eastAsia="CMMI10" w:hAnsi="Times New Roman" w:cs="Times New Roman"/>
           <w:sz w:val="24"/>
           <w:szCs w:val="24"/>
         </w:rPr>
@@ -1658,7 +1112,7 @@
       </w:r>
       <w:r>
         <w:rPr>
-          <w:rFonts w:ascii="Consolas" w:eastAsia="NimbusRomNo9L-Regu" w:hAnsi="Consolas" w:cs="NimbusRomNo9L-Regu"/>
+          <w:rFonts w:ascii="Times New Roman" w:eastAsia="NimbusRomNo9L-Regu" w:hAnsi="Times New Roman" w:cs="Times New Roman"/>
           <w:sz w:val="24"/>
           <w:szCs w:val="24"/>
         </w:rPr>
@@ -1671,119 +1125,113 @@
         <w:autoSpaceDN w:val="0"/>
         <w:adjustRightInd w:val="0"/>
         <w:rPr>
-          <w:rFonts w:ascii="Consolas" w:hAnsi="Consolas"/>
-          <w:sz w:val="24"/>
-          <w:szCs w:val="24"/>
-        </w:rPr>
-      </w:pPr>
-    </w:p>
-    <w:p>
-      <w:pPr>
-        <w:autoSpaceDE w:val="0"/>
-        <w:autoSpaceDN w:val="0"/>
-        <w:adjustRightInd w:val="0"/>
-        <w:rPr>
-          <w:rFonts w:ascii="Consolas" w:hAnsi="Consolas"/>
-          <w:sz w:val="24"/>
-          <w:szCs w:val="24"/>
-        </w:rPr>
-      </w:pPr>
-    </w:p>
-    <w:p>
-      <w:pPr>
-        <w:autoSpaceDE w:val="0"/>
-        <w:autoSpaceDN w:val="0"/>
-        <w:adjustRightInd w:val="0"/>
-        <w:rPr>
-          <w:rFonts w:ascii="Consolas" w:hAnsi="Consolas"/>
-          <w:sz w:val="24"/>
-          <w:szCs w:val="24"/>
-        </w:rPr>
-      </w:pPr>
-    </w:p>
-    <w:p>
-      <w:pPr>
-        <w:autoSpaceDE w:val="0"/>
-        <w:autoSpaceDN w:val="0"/>
-        <w:adjustRightInd w:val="0"/>
-        <w:rPr>
-          <w:rFonts w:ascii="Consolas" w:hAnsi="Consolas"/>
-          <w:sz w:val="24"/>
-          <w:szCs w:val="24"/>
-        </w:rPr>
-      </w:pPr>
-      <w:r>
-        <w:rPr>
-          <w:rFonts w:ascii="Consolas" w:hAnsi="Consolas"/>
-          <w:sz w:val="24"/>
-          <w:szCs w:val="24"/>
-        </w:rPr>
-        <w:lastRenderedPageBreak/>
-        <w:t>Attending:</w:t>
-      </w:r>
-    </w:p>
-    <w:p>
-      <w:pPr>
-        <w:autoSpaceDE w:val="0"/>
-        <w:autoSpaceDN w:val="0"/>
-        <w:adjustRightInd w:val="0"/>
-        <w:rPr>
-          <w:rFonts w:ascii="Consolas" w:hAnsi="Consolas"/>
-          <w:sz w:val="24"/>
-          <w:szCs w:val="24"/>
-        </w:rPr>
-      </w:pPr>
-      <w:r>
-        <w:rPr>
-          <w:rFonts w:ascii="Consolas" w:hAnsi="Consolas"/>
+          <w:rFonts w:ascii="Times New Roman" w:hAnsi="Times New Roman" w:cs="Times New Roman"/>
+          <w:sz w:val="24"/>
+          <w:szCs w:val="24"/>
+        </w:rPr>
+      </w:pPr>
+    </w:p>
+    <w:p>
+      <w:pPr>
+        <w:autoSpaceDE w:val="0"/>
+        <w:autoSpaceDN w:val="0"/>
+        <w:adjustRightInd w:val="0"/>
+        <w:rPr>
+          <w:rFonts w:ascii="Times New Roman" w:hAnsi="Times New Roman" w:cs="Times New Roman"/>
+          <w:sz w:val="24"/>
+          <w:szCs w:val="24"/>
+        </w:rPr>
+      </w:pPr>
+    </w:p>
+    <w:p>
+      <w:pPr>
+        <w:autoSpaceDE w:val="0"/>
+        <w:autoSpaceDN w:val="0"/>
+        <w:adjustRightInd w:val="0"/>
+        <w:rPr>
+          <w:rFonts w:ascii="Times New Roman" w:hAnsi="Times New Roman" w:cs="Times New Roman"/>
+          <w:sz w:val="24"/>
+          <w:szCs w:val="24"/>
+        </w:rPr>
+      </w:pPr>
+      <w:r>
+        <w:rPr>
+          <w:rFonts w:ascii="Times New Roman" w:hAnsi="Times New Roman" w:cs="Times New Roman"/>
+          <w:b/>
+          <w:bCs/>
+          <w:sz w:val="24"/>
+          <w:szCs w:val="24"/>
+        </w:rPr>
+        <w:t>Attending</w:t>
+      </w:r>
+      <w:r>
+        <w:rPr>
+          <w:rFonts w:ascii="Times New Roman" w:hAnsi="Times New Roman" w:cs="Times New Roman"/>
+          <w:sz w:val="24"/>
+          <w:szCs w:val="24"/>
+        </w:rPr>
+        <w:t>:</w:t>
+      </w:r>
+    </w:p>
+    <w:p>
+      <w:pPr>
+        <w:autoSpaceDE w:val="0"/>
+        <w:autoSpaceDN w:val="0"/>
+        <w:adjustRightInd w:val="0"/>
+        <w:rPr>
+          <w:rFonts w:ascii="Times New Roman" w:hAnsi="Times New Roman" w:cs="Times New Roman"/>
+          <w:sz w:val="24"/>
+          <w:szCs w:val="24"/>
+        </w:rPr>
+      </w:pPr>
+    </w:p>
+    <w:p>
+      <w:pPr>
+        <w:autoSpaceDE w:val="0"/>
+        <w:autoSpaceDN w:val="0"/>
+        <w:adjustRightInd w:val="0"/>
+        <w:rPr>
+          <w:rFonts w:ascii="Times New Roman" w:hAnsi="Times New Roman" w:cs="Times New Roman"/>
+          <w:sz w:val="24"/>
+          <w:szCs w:val="24"/>
+        </w:rPr>
+      </w:pPr>
+      <w:r>
+        <w:rPr>
+          <w:rFonts w:ascii="Times New Roman" w:hAnsi="Times New Roman" w:cs="Times New Roman"/>
           <w:sz w:val="24"/>
           <w:szCs w:val="24"/>
         </w:rPr>
         <w:tab/>
-      </w:r>
-      <w:r>
-        <w:rPr>
-          <w:rFonts w:ascii="Consolas" w:hAnsi="Consolas"/>
-          <w:sz w:val="24"/>
-          <w:szCs w:val="24"/>
-        </w:rPr>
-        <w:t>We perform soft alignment of the premise and hypothesis essentially achieved by passing the input premise and hypothesis through a multi-layer perceptron and then computing soft attention weights</w:t>
-      </w:r>
-      <w:r>
-        <w:rPr>
-          <w:rFonts w:ascii="Consolas" w:hAnsi="Consolas"/>
-          <w:sz w:val="24"/>
-          <w:szCs w:val="24"/>
-        </w:rPr>
-        <w:t xml:space="preserve"> </w:t>
-      </w:r>
-    </w:p>
-    <w:p>
-      <w:pPr>
-        <w:autoSpaceDE w:val="0"/>
-        <w:autoSpaceDN w:val="0"/>
-        <w:adjustRightInd w:val="0"/>
-        <w:rPr>
-          <w:rFonts w:ascii="Consolas" w:hAnsi="Consolas"/>
-          <w:sz w:val="24"/>
-          <w:szCs w:val="24"/>
-        </w:rPr>
-      </w:pPr>
-    </w:p>
-    <w:p>
-      <w:pPr>
-        <w:autoSpaceDE w:val="0"/>
-        <w:autoSpaceDN w:val="0"/>
-        <w:adjustRightInd w:val="0"/>
-        <w:rPr>
-          <w:rFonts w:ascii="Consolas" w:hAnsi="Consolas"/>
-          <w:sz w:val="24"/>
-          <w:szCs w:val="24"/>
-        </w:rPr>
-      </w:pPr>
-      <w:r>
-        <w:rPr>
-          <w:rFonts w:ascii="Consolas" w:hAnsi="Consolas"/>
+        <w:t xml:space="preserve">We perform soft alignment of the premise and hypothesis essentially achieved by passing the input premise and hypothesis through a multi-layer perceptron and then computing soft attention weights </w:t>
+      </w:r>
+    </w:p>
+    <w:p>
+      <w:pPr>
+        <w:autoSpaceDE w:val="0"/>
+        <w:autoSpaceDN w:val="0"/>
+        <w:adjustRightInd w:val="0"/>
+        <w:rPr>
+          <w:rFonts w:ascii="Times New Roman" w:hAnsi="Times New Roman" w:cs="Times New Roman"/>
+          <w:sz w:val="24"/>
+          <w:szCs w:val="24"/>
+        </w:rPr>
+      </w:pPr>
+    </w:p>
+    <w:p>
+      <w:pPr>
+        <w:autoSpaceDE w:val="0"/>
+        <w:autoSpaceDN w:val="0"/>
+        <w:adjustRightInd w:val="0"/>
+        <w:rPr>
+          <w:rFonts w:ascii="Times New Roman" w:hAnsi="Times New Roman" w:cs="Times New Roman"/>
+          <w:sz w:val="24"/>
+          <w:szCs w:val="24"/>
+        </w:rPr>
+      </w:pPr>
+      <w:r>
+        <w:rPr>
+          <w:rFonts w:ascii="Times New Roman" w:hAnsi="Times New Roman" w:cs="Times New Roman"/>
           <w:sz w:val="24"/>
           <w:szCs w:val="24"/>
         </w:rPr>
@@ -1791,7 +1239,7 @@
       </w:r>
       <w:r>
         <w:rPr>
-          <w:rFonts w:ascii="Consolas" w:hAnsi="Consolas"/>
+          <w:rFonts w:ascii="Times New Roman" w:hAnsi="Times New Roman" w:cs="Times New Roman"/>
           <w:noProof/>
           <w:sz w:val="24"/>
           <w:szCs w:val="24"/>
@@ -1814,7 +1262,7 @@
                     </pic:cNvPicPr>
                   </pic:nvPicPr>
                   <pic:blipFill>
-                    <a:blip r:embed="rId12">
+                    <a:blip r:embed="rId11">
                       <a:extLst>
                         <a:ext uri="{28A0092B-C50C-407E-A947-70E740481C1C}">
                           <a14:useLocalDpi xmlns:a14="http://schemas.microsoft.com/office/drawing/2010/main" val="0"/>
@@ -1852,21 +1300,24 @@
         <w:autoSpaceDN w:val="0"/>
         <w:adjustRightInd w:val="0"/>
         <w:rPr>
-          <w:rFonts w:ascii="Consolas" w:hAnsi="Consolas"/>
-          <w:sz w:val="24"/>
-          <w:szCs w:val="24"/>
-        </w:rPr>
-      </w:pPr>
-    </w:p>
-    <w:p>
-      <w:pPr>
-        <w:autoSpaceDE w:val="0"/>
-        <w:autoSpaceDN w:val="0"/>
-        <w:adjustRightInd w:val="0"/>
-      </w:pPr>
-      <w:r>
-        <w:rPr>
-          <w:rFonts w:ascii="Consolas" w:hAnsi="Consolas"/>
+          <w:rFonts w:ascii="Times New Roman" w:hAnsi="Times New Roman" w:cs="Times New Roman"/>
+          <w:sz w:val="24"/>
+          <w:szCs w:val="24"/>
+        </w:rPr>
+      </w:pPr>
+    </w:p>
+    <w:p>
+      <w:pPr>
+        <w:autoSpaceDE w:val="0"/>
+        <w:autoSpaceDN w:val="0"/>
+        <w:adjustRightInd w:val="0"/>
+        <w:rPr>
+          <w:rFonts w:ascii="Times New Roman" w:hAnsi="Times New Roman" w:cs="Times New Roman"/>
+        </w:rPr>
+      </w:pPr>
+      <w:r>
+        <w:rPr>
+          <w:rFonts w:ascii="Times New Roman" w:hAnsi="Times New Roman" w:cs="Times New Roman"/>
           <w:sz w:val="24"/>
           <w:szCs w:val="24"/>
         </w:rPr>
@@ -1875,7 +1326,7 @@
       <w:proofErr w:type="spellStart"/>
       <w:r>
         <w:rPr>
-          <w:rFonts w:ascii="Consolas" w:hAnsi="Consolas"/>
+          <w:rFonts w:ascii="Times New Roman" w:hAnsi="Times New Roman" w:cs="Times New Roman"/>
           <w:sz w:val="24"/>
           <w:szCs w:val="24"/>
         </w:rPr>
@@ -1884,24 +1335,16 @@
       <w:proofErr w:type="spellEnd"/>
       <w:r>
         <w:rPr>
-          <w:rFonts w:ascii="Consolas" w:hAnsi="Consolas"/>
-          <w:sz w:val="24"/>
-          <w:szCs w:val="24"/>
-        </w:rPr>
-        <w:t xml:space="preserve"> nonlinear activation that maps pi</w:t>
-      </w:r>
-      <w:r>
-        <w:rPr>
-          <w:rFonts w:ascii="Consolas" w:hAnsi="Consolas"/>
-          <w:sz w:val="24"/>
-          <w:szCs w:val="24"/>
-        </w:rPr>
-        <w:t xml:space="preserve">, </w:t>
+          <w:rFonts w:ascii="Times New Roman" w:hAnsi="Times New Roman" w:cs="Times New Roman"/>
+          <w:sz w:val="24"/>
+          <w:szCs w:val="24"/>
+        </w:rPr>
+        <w:t xml:space="preserve"> nonlinear activation that maps pi, </w:t>
       </w:r>
       <w:proofErr w:type="spellStart"/>
       <w:r>
         <w:rPr>
-          <w:rFonts w:ascii="Consolas" w:hAnsi="Consolas"/>
+          <w:rFonts w:ascii="Times New Roman" w:hAnsi="Times New Roman" w:cs="Times New Roman"/>
           <w:sz w:val="24"/>
           <w:szCs w:val="24"/>
         </w:rPr>
@@ -1910,7 +1353,7 @@
       <w:proofErr w:type="spellEnd"/>
       <w:r>
         <w:rPr>
-          <w:rFonts w:ascii="Consolas" w:hAnsi="Consolas"/>
+          <w:rFonts w:ascii="Times New Roman" w:hAnsi="Times New Roman" w:cs="Times New Roman"/>
           <w:sz w:val="24"/>
           <w:szCs w:val="24"/>
         </w:rPr>
@@ -1918,18 +1361,21 @@
       </w:r>
       <w:r>
         <w:rPr>
-          <w:rFonts w:ascii="Consolas" w:hAnsi="Consolas"/>
+          <w:rFonts w:ascii="Times New Roman" w:hAnsi="Times New Roman" w:cs="Times New Roman"/>
           <w:sz w:val="24"/>
           <w:szCs w:val="24"/>
         </w:rPr>
         <w:t>.</w:t>
       </w:r>
       <w:r>
+        <w:rPr>
+          <w:rFonts w:ascii="Times New Roman" w:hAnsi="Times New Roman" w:cs="Times New Roman"/>
+        </w:rPr>
         <w:t xml:space="preserve"> </w:t>
       </w:r>
       <w:r>
         <w:rPr>
-          <w:rFonts w:ascii="Consolas" w:hAnsi="Consolas"/>
+          <w:rFonts w:ascii="Times New Roman" w:hAnsi="Times New Roman" w:cs="Times New Roman"/>
           <w:sz w:val="24"/>
           <w:szCs w:val="24"/>
         </w:rPr>
@@ -1941,22 +1387,25 @@
         <w:autoSpaceDE w:val="0"/>
         <w:autoSpaceDN w:val="0"/>
         <w:adjustRightInd w:val="0"/>
-      </w:pPr>
-    </w:p>
-    <w:p>
-      <w:pPr>
-        <w:autoSpaceDE w:val="0"/>
-        <w:autoSpaceDN w:val="0"/>
-        <w:adjustRightInd w:val="0"/>
-        <w:rPr>
-          <w:rFonts w:ascii="Consolas" w:hAnsi="Consolas"/>
-          <w:sz w:val="24"/>
-          <w:szCs w:val="24"/>
-        </w:rPr>
-      </w:pPr>
-      <w:r>
-        <w:rPr>
-          <w:rFonts w:ascii="Consolas" w:hAnsi="Consolas"/>
+        <w:rPr>
+          <w:rFonts w:ascii="Times New Roman" w:hAnsi="Times New Roman" w:cs="Times New Roman"/>
+        </w:rPr>
+      </w:pPr>
+    </w:p>
+    <w:p>
+      <w:pPr>
+        <w:autoSpaceDE w:val="0"/>
+        <w:autoSpaceDN w:val="0"/>
+        <w:adjustRightInd w:val="0"/>
+        <w:rPr>
+          <w:rFonts w:ascii="Times New Roman" w:hAnsi="Times New Roman" w:cs="Times New Roman"/>
+          <w:sz w:val="24"/>
+          <w:szCs w:val="24"/>
+        </w:rPr>
+      </w:pPr>
+      <w:r>
+        <w:rPr>
+          <w:rFonts w:ascii="Times New Roman" w:hAnsi="Times New Roman" w:cs="Times New Roman"/>
           <w:sz w:val="24"/>
           <w:szCs w:val="24"/>
         </w:rPr>
@@ -1964,7 +1413,7 @@
       </w:r>
       <w:r>
         <w:rPr>
-          <w:rFonts w:ascii="Consolas" w:hAnsi="Consolas"/>
+          <w:rFonts w:ascii="Times New Roman" w:hAnsi="Times New Roman" w:cs="Times New Roman"/>
           <w:noProof/>
           <w:sz w:val="24"/>
           <w:szCs w:val="24"/>
@@ -1987,7 +1436,7 @@
                     </pic:cNvPicPr>
                   </pic:nvPicPr>
                   <pic:blipFill>
-                    <a:blip r:embed="rId13">
+                    <a:blip r:embed="rId12">
                       <a:extLst>
                         <a:ext uri="{28A0092B-C50C-407E-A947-70E740481C1C}">
                           <a14:useLocalDpi xmlns:a14="http://schemas.microsoft.com/office/drawing/2010/main" val="0"/>
@@ -2025,79 +1474,100 @@
         <w:autoSpaceDN w:val="0"/>
         <w:adjustRightInd w:val="0"/>
         <w:rPr>
-          <w:rFonts w:ascii="Consolas" w:hAnsi="Consolas"/>
-          <w:sz w:val="24"/>
-          <w:szCs w:val="24"/>
-        </w:rPr>
-      </w:pPr>
-    </w:p>
-    <w:p>
-      <w:pPr>
-        <w:autoSpaceDE w:val="0"/>
-        <w:autoSpaceDN w:val="0"/>
-        <w:adjustRightInd w:val="0"/>
-        <w:rPr>
-          <w:rFonts w:ascii="Consolas" w:hAnsi="Consolas"/>
-          <w:sz w:val="24"/>
-          <w:szCs w:val="24"/>
-        </w:rPr>
-      </w:pPr>
-    </w:p>
-    <w:p>
-      <w:pPr>
-        <w:autoSpaceDE w:val="0"/>
-        <w:autoSpaceDN w:val="0"/>
-        <w:adjustRightInd w:val="0"/>
-        <w:rPr>
-          <w:rFonts w:ascii="Consolas" w:hAnsi="Consolas"/>
-          <w:sz w:val="24"/>
-          <w:szCs w:val="24"/>
-        </w:rPr>
-      </w:pPr>
-    </w:p>
-    <w:p>
-      <w:pPr>
-        <w:autoSpaceDE w:val="0"/>
-        <w:autoSpaceDN w:val="0"/>
-        <w:adjustRightInd w:val="0"/>
-        <w:rPr>
-          <w:rFonts w:ascii="Consolas" w:hAnsi="Consolas"/>
-          <w:sz w:val="24"/>
-          <w:szCs w:val="24"/>
-        </w:rPr>
-      </w:pPr>
-      <w:r>
-        <w:rPr>
-          <w:rFonts w:ascii="Consolas" w:hAnsi="Consolas"/>
-          <w:sz w:val="24"/>
-          <w:szCs w:val="24"/>
-        </w:rPr>
-        <w:t>Comparing:</w:t>
-      </w:r>
-    </w:p>
-    <w:p>
-      <w:pPr>
-        <w:autoSpaceDE w:val="0"/>
-        <w:autoSpaceDN w:val="0"/>
-        <w:adjustRightInd w:val="0"/>
-      </w:pPr>
-      <w:r>
-        <w:rPr>
-          <w:rFonts w:ascii="Consolas" w:hAnsi="Consolas"/>
+          <w:rFonts w:ascii="Times New Roman" w:hAnsi="Times New Roman" w:cs="Times New Roman"/>
+          <w:sz w:val="24"/>
+          <w:szCs w:val="24"/>
+        </w:rPr>
+      </w:pPr>
+    </w:p>
+    <w:p>
+      <w:pPr>
+        <w:autoSpaceDE w:val="0"/>
+        <w:autoSpaceDN w:val="0"/>
+        <w:adjustRightInd w:val="0"/>
+        <w:rPr>
+          <w:rFonts w:ascii="Times New Roman" w:hAnsi="Times New Roman" w:cs="Times New Roman"/>
+          <w:sz w:val="24"/>
+          <w:szCs w:val="24"/>
+        </w:rPr>
+      </w:pPr>
+    </w:p>
+    <w:p>
+      <w:pPr>
+        <w:autoSpaceDE w:val="0"/>
+        <w:autoSpaceDN w:val="0"/>
+        <w:adjustRightInd w:val="0"/>
+        <w:rPr>
+          <w:rFonts w:ascii="Times New Roman" w:hAnsi="Times New Roman" w:cs="Times New Roman"/>
+          <w:sz w:val="24"/>
+          <w:szCs w:val="24"/>
+        </w:rPr>
+      </w:pPr>
+    </w:p>
+    <w:p>
+      <w:pPr>
+        <w:autoSpaceDE w:val="0"/>
+        <w:autoSpaceDN w:val="0"/>
+        <w:adjustRightInd w:val="0"/>
+        <w:rPr>
+          <w:rFonts w:ascii="Times New Roman" w:hAnsi="Times New Roman" w:cs="Times New Roman"/>
+          <w:sz w:val="24"/>
+          <w:szCs w:val="24"/>
+        </w:rPr>
+      </w:pPr>
+      <w:r>
+        <w:rPr>
+          <w:rFonts w:ascii="Times New Roman" w:hAnsi="Times New Roman" w:cs="Times New Roman"/>
+          <w:b/>
+          <w:bCs/>
+          <w:sz w:val="24"/>
+          <w:szCs w:val="24"/>
+        </w:rPr>
+        <w:t>Comparing</w:t>
+      </w:r>
+      <w:r>
+        <w:rPr>
+          <w:rFonts w:ascii="Times New Roman" w:hAnsi="Times New Roman" w:cs="Times New Roman"/>
+          <w:sz w:val="24"/>
+          <w:szCs w:val="24"/>
+        </w:rPr>
+        <w:t>:</w:t>
+      </w:r>
+    </w:p>
+    <w:p>
+      <w:pPr>
+        <w:autoSpaceDE w:val="0"/>
+        <w:autoSpaceDN w:val="0"/>
+        <w:adjustRightInd w:val="0"/>
+        <w:rPr>
+          <w:rFonts w:ascii="Times New Roman" w:hAnsi="Times New Roman" w:cs="Times New Roman"/>
+          <w:sz w:val="24"/>
+          <w:szCs w:val="24"/>
+        </w:rPr>
+      </w:pPr>
+    </w:p>
+    <w:p>
+      <w:pPr>
+        <w:autoSpaceDE w:val="0"/>
+        <w:autoSpaceDN w:val="0"/>
+        <w:adjustRightInd w:val="0"/>
+        <w:rPr>
+          <w:rFonts w:ascii="Times New Roman" w:hAnsi="Times New Roman" w:cs="Times New Roman"/>
+        </w:rPr>
+      </w:pPr>
+      <w:r>
+        <w:rPr>
+          <w:rFonts w:ascii="Times New Roman" w:hAnsi="Times New Roman" w:cs="Times New Roman"/>
           <w:sz w:val="24"/>
           <w:szCs w:val="24"/>
         </w:rPr>
         <w:tab/>
-      </w:r>
-      <w:r>
-        <w:rPr>
-          <w:rFonts w:ascii="Consolas" w:hAnsi="Consolas"/>
-          <w:sz w:val="24"/>
-          <w:szCs w:val="24"/>
-        </w:rPr>
         <w:t>In the compare section, all the tokens from one sequence, with their corresponding weights are compared with a token in the other sequence</w:t>
       </w:r>
       <w:r>
+        <w:rPr>
+          <w:rFonts w:ascii="Times New Roman" w:hAnsi="Times New Roman" w:cs="Times New Roman"/>
+        </w:rPr>
         <w:t>.</w:t>
       </w:r>
     </w:p>
@@ -2106,22 +1576,25 @@
         <w:autoSpaceDE w:val="0"/>
         <w:autoSpaceDN w:val="0"/>
         <w:adjustRightInd w:val="0"/>
-      </w:pPr>
-    </w:p>
-    <w:p>
-      <w:pPr>
-        <w:autoSpaceDE w:val="0"/>
-        <w:autoSpaceDN w:val="0"/>
-        <w:adjustRightInd w:val="0"/>
-        <w:rPr>
-          <w:rFonts w:ascii="Consolas" w:hAnsi="Consolas"/>
-          <w:sz w:val="24"/>
-          <w:szCs w:val="24"/>
-        </w:rPr>
-      </w:pPr>
-      <w:r>
-        <w:rPr>
-          <w:rFonts w:ascii="Consolas" w:hAnsi="Consolas"/>
+        <w:rPr>
+          <w:rFonts w:ascii="Times New Roman" w:hAnsi="Times New Roman" w:cs="Times New Roman"/>
+        </w:rPr>
+      </w:pPr>
+    </w:p>
+    <w:p>
+      <w:pPr>
+        <w:autoSpaceDE w:val="0"/>
+        <w:autoSpaceDN w:val="0"/>
+        <w:adjustRightInd w:val="0"/>
+        <w:rPr>
+          <w:rFonts w:ascii="Times New Roman" w:hAnsi="Times New Roman" w:cs="Times New Roman"/>
+          <w:sz w:val="24"/>
+          <w:szCs w:val="24"/>
+        </w:rPr>
+      </w:pPr>
+      <w:r>
+        <w:rPr>
+          <w:rFonts w:ascii="Times New Roman" w:hAnsi="Times New Roman" w:cs="Times New Roman"/>
           <w:sz w:val="24"/>
           <w:szCs w:val="24"/>
         </w:rPr>
@@ -2129,7 +1602,7 @@
       </w:r>
       <w:r>
         <w:rPr>
-          <w:rFonts w:ascii="Consolas" w:hAnsi="Consolas"/>
+          <w:rFonts w:ascii="Times New Roman" w:hAnsi="Times New Roman" w:cs="Times New Roman"/>
           <w:noProof/>
           <w:sz w:val="24"/>
           <w:szCs w:val="24"/>
@@ -2152,7 +1625,7 @@
                     </pic:cNvPicPr>
                   </pic:nvPicPr>
                   <pic:blipFill>
-                    <a:blip r:embed="rId14">
+                    <a:blip r:embed="rId13">
                       <a:extLst>
                         <a:ext uri="{28A0092B-C50C-407E-A947-70E740481C1C}">
                           <a14:useLocalDpi xmlns:a14="http://schemas.microsoft.com/office/drawing/2010/main" val="0"/>
@@ -2190,38 +1663,38 @@
         <w:autoSpaceDN w:val="0"/>
         <w:adjustRightInd w:val="0"/>
         <w:rPr>
-          <w:rFonts w:ascii="Consolas" w:hAnsi="Consolas"/>
-          <w:sz w:val="24"/>
-          <w:szCs w:val="24"/>
-        </w:rPr>
-      </w:pPr>
-    </w:p>
-    <w:p>
-      <w:pPr>
-        <w:autoSpaceDE w:val="0"/>
-        <w:autoSpaceDN w:val="0"/>
-        <w:adjustRightInd w:val="0"/>
-        <w:rPr>
-          <w:rFonts w:ascii="Consolas" w:hAnsi="Consolas"/>
-          <w:sz w:val="24"/>
-          <w:szCs w:val="24"/>
-        </w:rPr>
-      </w:pPr>
-    </w:p>
-    <w:p>
-      <w:pPr>
-        <w:autoSpaceDE w:val="0"/>
-        <w:autoSpaceDN w:val="0"/>
-        <w:adjustRightInd w:val="0"/>
-        <w:rPr>
-          <w:rFonts w:ascii="Consolas" w:hAnsi="Consolas"/>
-          <w:sz w:val="24"/>
-          <w:szCs w:val="24"/>
-        </w:rPr>
-      </w:pPr>
-      <w:r>
-        <w:rPr>
-          <w:rFonts w:ascii="Consolas" w:hAnsi="Consolas"/>
+          <w:rFonts w:ascii="Times New Roman" w:hAnsi="Times New Roman" w:cs="Times New Roman"/>
+          <w:sz w:val="24"/>
+          <w:szCs w:val="24"/>
+        </w:rPr>
+      </w:pPr>
+    </w:p>
+    <w:p>
+      <w:pPr>
+        <w:autoSpaceDE w:val="0"/>
+        <w:autoSpaceDN w:val="0"/>
+        <w:adjustRightInd w:val="0"/>
+        <w:rPr>
+          <w:rFonts w:ascii="Times New Roman" w:hAnsi="Times New Roman" w:cs="Times New Roman"/>
+          <w:sz w:val="24"/>
+          <w:szCs w:val="24"/>
+        </w:rPr>
+      </w:pPr>
+    </w:p>
+    <w:p>
+      <w:pPr>
+        <w:autoSpaceDE w:val="0"/>
+        <w:autoSpaceDN w:val="0"/>
+        <w:adjustRightInd w:val="0"/>
+        <w:rPr>
+          <w:rFonts w:ascii="Times New Roman" w:hAnsi="Times New Roman" w:cs="Times New Roman"/>
+          <w:sz w:val="24"/>
+          <w:szCs w:val="24"/>
+        </w:rPr>
+      </w:pPr>
+      <w:r>
+        <w:rPr>
+          <w:rFonts w:ascii="Times New Roman" w:hAnsi="Times New Roman" w:cs="Times New Roman"/>
           <w:sz w:val="24"/>
           <w:szCs w:val="24"/>
         </w:rPr>
@@ -2230,7 +1703,7 @@
       <w:proofErr w:type="spellStart"/>
       <w:r>
         <w:rPr>
-          <w:rFonts w:ascii="Consolas" w:hAnsi="Consolas"/>
+          <w:rFonts w:ascii="Times New Roman" w:hAnsi="Times New Roman" w:cs="Times New Roman"/>
           <w:sz w:val="24"/>
           <w:szCs w:val="24"/>
         </w:rPr>
@@ -2239,7 +1712,7 @@
       <w:proofErr w:type="gramStart"/>
       <w:r>
         <w:rPr>
-          <w:rFonts w:ascii="Consolas" w:hAnsi="Consolas"/>
+          <w:rFonts w:ascii="Times New Roman" w:hAnsi="Times New Roman" w:cs="Times New Roman"/>
           <w:sz w:val="24"/>
           <w:szCs w:val="24"/>
         </w:rPr>
@@ -2248,7 +1721,7 @@
       <w:proofErr w:type="spellEnd"/>
       <w:r>
         <w:rPr>
-          <w:rFonts w:ascii="Consolas" w:hAnsi="Consolas"/>
+          <w:rFonts w:ascii="Times New Roman" w:hAnsi="Times New Roman" w:cs="Times New Roman"/>
           <w:sz w:val="24"/>
           <w:szCs w:val="24"/>
         </w:rPr>
@@ -2257,7 +1730,7 @@
       <w:proofErr w:type="gramEnd"/>
       <w:r>
         <w:rPr>
-          <w:rFonts w:ascii="Consolas" w:hAnsi="Consolas"/>
+          <w:rFonts w:ascii="Times New Roman" w:hAnsi="Times New Roman" w:cs="Times New Roman"/>
           <w:sz w:val="24"/>
           <w:szCs w:val="24"/>
         </w:rPr>
@@ -2270,127 +1743,125 @@
         <w:autoSpaceDN w:val="0"/>
         <w:adjustRightInd w:val="0"/>
         <w:rPr>
-          <w:rFonts w:ascii="Consolas" w:hAnsi="Consolas"/>
-          <w:sz w:val="24"/>
-          <w:szCs w:val="24"/>
-        </w:rPr>
-      </w:pPr>
-    </w:p>
-    <w:p>
-      <w:pPr>
-        <w:autoSpaceDE w:val="0"/>
-        <w:autoSpaceDN w:val="0"/>
-        <w:adjustRightInd w:val="0"/>
-        <w:rPr>
-          <w:rFonts w:ascii="Consolas" w:hAnsi="Consolas"/>
-          <w:sz w:val="24"/>
-          <w:szCs w:val="24"/>
-        </w:rPr>
-      </w:pPr>
-    </w:p>
-    <w:p>
-      <w:pPr>
-        <w:autoSpaceDE w:val="0"/>
-        <w:autoSpaceDN w:val="0"/>
-        <w:adjustRightInd w:val="0"/>
-        <w:rPr>
-          <w:rFonts w:ascii="Consolas" w:hAnsi="Consolas"/>
-          <w:sz w:val="24"/>
-          <w:szCs w:val="24"/>
-        </w:rPr>
-      </w:pPr>
-    </w:p>
-    <w:p>
-      <w:pPr>
-        <w:autoSpaceDE w:val="0"/>
-        <w:autoSpaceDN w:val="0"/>
-        <w:adjustRightInd w:val="0"/>
-        <w:rPr>
-          <w:rFonts w:ascii="Consolas" w:hAnsi="Consolas"/>
-          <w:sz w:val="24"/>
-          <w:szCs w:val="24"/>
-        </w:rPr>
-      </w:pPr>
-      <w:r>
-        <w:rPr>
-          <w:rFonts w:ascii="Consolas" w:hAnsi="Consolas"/>
-          <w:sz w:val="24"/>
-          <w:szCs w:val="24"/>
-        </w:rPr>
-        <w:t>Aggregating:</w:t>
-      </w:r>
-    </w:p>
-    <w:p>
-      <w:pPr>
-        <w:autoSpaceDE w:val="0"/>
-        <w:autoSpaceDN w:val="0"/>
-        <w:adjustRightInd w:val="0"/>
-        <w:rPr>
-          <w:rFonts w:ascii="Consolas" w:hAnsi="Consolas"/>
-          <w:sz w:val="24"/>
-          <w:szCs w:val="24"/>
-        </w:rPr>
-      </w:pPr>
-      <w:r>
-        <w:rPr>
-          <w:rFonts w:ascii="Consolas" w:hAnsi="Consolas"/>
+          <w:rFonts w:ascii="Times New Roman" w:hAnsi="Times New Roman" w:cs="Times New Roman"/>
+          <w:sz w:val="24"/>
+          <w:szCs w:val="24"/>
+        </w:rPr>
+      </w:pPr>
+    </w:p>
+    <w:p>
+      <w:pPr>
+        <w:autoSpaceDE w:val="0"/>
+        <w:autoSpaceDN w:val="0"/>
+        <w:adjustRightInd w:val="0"/>
+        <w:rPr>
+          <w:rFonts w:ascii="Times New Roman" w:hAnsi="Times New Roman" w:cs="Times New Roman"/>
+          <w:sz w:val="24"/>
+          <w:szCs w:val="24"/>
+        </w:rPr>
+      </w:pPr>
+    </w:p>
+    <w:p>
+      <w:pPr>
+        <w:autoSpaceDE w:val="0"/>
+        <w:autoSpaceDN w:val="0"/>
+        <w:adjustRightInd w:val="0"/>
+        <w:rPr>
+          <w:rFonts w:ascii="Times New Roman" w:hAnsi="Times New Roman" w:cs="Times New Roman"/>
+          <w:sz w:val="24"/>
+          <w:szCs w:val="24"/>
+        </w:rPr>
+      </w:pPr>
+    </w:p>
+    <w:p>
+      <w:pPr>
+        <w:autoSpaceDE w:val="0"/>
+        <w:autoSpaceDN w:val="0"/>
+        <w:adjustRightInd w:val="0"/>
+        <w:rPr>
+          <w:rFonts w:ascii="Times New Roman" w:hAnsi="Times New Roman" w:cs="Times New Roman"/>
+          <w:sz w:val="24"/>
+          <w:szCs w:val="24"/>
+        </w:rPr>
+      </w:pPr>
+      <w:r>
+        <w:rPr>
+          <w:rFonts w:ascii="Times New Roman" w:hAnsi="Times New Roman" w:cs="Times New Roman"/>
+          <w:b/>
+          <w:bCs/>
+          <w:sz w:val="24"/>
+          <w:szCs w:val="24"/>
+        </w:rPr>
+        <w:t>Aggregating</w:t>
+      </w:r>
+      <w:r>
+        <w:rPr>
+          <w:rFonts w:ascii="Times New Roman" w:hAnsi="Times New Roman" w:cs="Times New Roman"/>
+          <w:sz w:val="24"/>
+          <w:szCs w:val="24"/>
+        </w:rPr>
+        <w:t>:</w:t>
+      </w:r>
+    </w:p>
+    <w:p>
+      <w:pPr>
+        <w:autoSpaceDE w:val="0"/>
+        <w:autoSpaceDN w:val="0"/>
+        <w:adjustRightInd w:val="0"/>
+        <w:rPr>
+          <w:rFonts w:ascii="Times New Roman" w:hAnsi="Times New Roman" w:cs="Times New Roman"/>
+          <w:sz w:val="24"/>
+          <w:szCs w:val="24"/>
+        </w:rPr>
+      </w:pPr>
+    </w:p>
+    <w:p>
+      <w:pPr>
+        <w:autoSpaceDE w:val="0"/>
+        <w:autoSpaceDN w:val="0"/>
+        <w:adjustRightInd w:val="0"/>
+        <w:rPr>
+          <w:rFonts w:ascii="Times New Roman" w:hAnsi="Times New Roman" w:cs="Times New Roman"/>
+          <w:sz w:val="24"/>
+          <w:szCs w:val="24"/>
+        </w:rPr>
+      </w:pPr>
+      <w:r>
+        <w:rPr>
+          <w:rFonts w:ascii="Times New Roman" w:hAnsi="Times New Roman" w:cs="Times New Roman"/>
           <w:sz w:val="24"/>
           <w:szCs w:val="24"/>
         </w:rPr>
         <w:tab/>
-      </w:r>
-      <w:r>
-        <w:rPr>
-          <w:rFonts w:ascii="Consolas" w:hAnsi="Consolas"/>
-          <w:sz w:val="24"/>
-          <w:szCs w:val="24"/>
-        </w:rPr>
-        <w:t xml:space="preserve">The final step performed by the decomposable attention model is aggregating the information obtained from the comparison step. The information in the comparison vectors is aggregated through a </w:t>
-      </w:r>
-      <w:r>
-        <w:rPr>
-          <w:rFonts w:ascii="Consolas" w:hAnsi="Consolas"/>
-          <w:sz w:val="24"/>
-          <w:szCs w:val="24"/>
-        </w:rPr>
-        <w:lastRenderedPageBreak/>
-        <w:t>summation operation. The summed-up results are now fed into a multi-layer perceptron H and are mapped to the number of outputs - Entailment, Contradiction and Neutral</w:t>
-      </w:r>
-      <w:r>
-        <w:rPr>
-          <w:rFonts w:ascii="Consolas" w:hAnsi="Consolas"/>
-          <w:sz w:val="24"/>
-          <w:szCs w:val="24"/>
-        </w:rPr>
-        <w:t>. Below are learnable parameters:</w:t>
-      </w:r>
-    </w:p>
-    <w:p>
-      <w:pPr>
-        <w:autoSpaceDE w:val="0"/>
-        <w:autoSpaceDN w:val="0"/>
-        <w:adjustRightInd w:val="0"/>
-        <w:rPr>
-          <w:rFonts w:ascii="Consolas" w:hAnsi="Consolas"/>
-          <w:sz w:val="24"/>
-          <w:szCs w:val="24"/>
-        </w:rPr>
-      </w:pPr>
-    </w:p>
-    <w:p>
-      <w:pPr>
-        <w:autoSpaceDE w:val="0"/>
-        <w:autoSpaceDN w:val="0"/>
-        <w:adjustRightInd w:val="0"/>
-        <w:rPr>
-          <w:rFonts w:ascii="Consolas" w:hAnsi="Consolas"/>
-          <w:sz w:val="24"/>
-          <w:szCs w:val="24"/>
-        </w:rPr>
-      </w:pPr>
-      <w:r>
-        <w:rPr>
-          <w:rFonts w:ascii="Consolas" w:hAnsi="Consolas"/>
+        <w:t>The final step performed by the decomposable attention model is aggregating the information obtained from the comparison step. The information in the comparison vectors is aggregated through a summation operation. The summed-up results are now fed into a multi-layer perceptron H and are mapped to the number of outputs - Entailment, Contradiction and Neutral. Below are learnable parameters:</w:t>
+      </w:r>
+    </w:p>
+    <w:p>
+      <w:pPr>
+        <w:autoSpaceDE w:val="0"/>
+        <w:autoSpaceDN w:val="0"/>
+        <w:adjustRightInd w:val="0"/>
+        <w:rPr>
+          <w:rFonts w:ascii="Times New Roman" w:hAnsi="Times New Roman" w:cs="Times New Roman"/>
+          <w:sz w:val="24"/>
+          <w:szCs w:val="24"/>
+        </w:rPr>
+      </w:pPr>
+    </w:p>
+    <w:p>
+      <w:pPr>
+        <w:autoSpaceDE w:val="0"/>
+        <w:autoSpaceDN w:val="0"/>
+        <w:adjustRightInd w:val="0"/>
+        <w:rPr>
+          <w:rFonts w:ascii="Times New Roman" w:hAnsi="Times New Roman" w:cs="Times New Roman"/>
+          <w:sz w:val="24"/>
+          <w:szCs w:val="24"/>
+        </w:rPr>
+      </w:pPr>
+      <w:r>
+        <w:rPr>
+          <w:rFonts w:ascii="Times New Roman" w:hAnsi="Times New Roman" w:cs="Times New Roman"/>
           <w:sz w:val="24"/>
           <w:szCs w:val="24"/>
         </w:rPr>
@@ -2398,7 +1869,7 @@
       </w:r>
       <w:r>
         <w:rPr>
-          <w:rFonts w:ascii="Consolas" w:hAnsi="Consolas"/>
+          <w:rFonts w:ascii="Times New Roman" w:hAnsi="Times New Roman" w:cs="Times New Roman"/>
           <w:noProof/>
           <w:sz w:val="24"/>
           <w:szCs w:val="24"/>
@@ -2421,7 +1892,7 @@
                     </pic:cNvPicPr>
                   </pic:nvPicPr>
                   <pic:blipFill>
-                    <a:blip r:embed="rId15">
+                    <a:blip r:embed="rId14">
                       <a:extLst>
                         <a:ext uri="{28A0092B-C50C-407E-A947-70E740481C1C}">
                           <a14:useLocalDpi xmlns:a14="http://schemas.microsoft.com/office/drawing/2010/main" val="0"/>
@@ -2459,39 +1930,61 @@
         <w:autoSpaceDN w:val="0"/>
         <w:adjustRightInd w:val="0"/>
         <w:rPr>
-          <w:rFonts w:ascii="Consolas" w:hAnsi="Consolas"/>
-          <w:sz w:val="24"/>
-          <w:szCs w:val="24"/>
-        </w:rPr>
-      </w:pPr>
-    </w:p>
-    <w:p>
-      <w:pPr>
-        <w:autoSpaceDE w:val="0"/>
-        <w:autoSpaceDN w:val="0"/>
-        <w:adjustRightInd w:val="0"/>
-        <w:rPr>
-          <w:rFonts w:ascii="Consolas" w:hAnsi="Consolas"/>
-          <w:sz w:val="24"/>
-          <w:szCs w:val="24"/>
-        </w:rPr>
-      </w:pPr>
-      <w:r>
-        <w:rPr>
-          <w:rFonts w:ascii="Consolas" w:hAnsi="Consolas"/>
-          <w:sz w:val="24"/>
-          <w:szCs w:val="24"/>
-        </w:rPr>
-        <w:t>Focal Loss:</w:t>
-      </w:r>
-    </w:p>
-    <w:p>
-      <w:pPr>
-        <w:autoSpaceDE w:val="0"/>
-        <w:autoSpaceDN w:val="0"/>
-        <w:adjustRightInd w:val="0"/>
-        <w:rPr>
-          <w:rFonts w:ascii="Consolas" w:eastAsia="NimbusRomNo9L-Regu" w:hAnsi="Consolas" w:cs="NimbusRomNo9L-Regu"/>
+          <w:rFonts w:ascii="Times New Roman" w:hAnsi="Times New Roman" w:cs="Times New Roman"/>
+          <w:sz w:val="24"/>
+          <w:szCs w:val="24"/>
+        </w:rPr>
+      </w:pPr>
+    </w:p>
+    <w:p>
+      <w:pPr>
+        <w:autoSpaceDE w:val="0"/>
+        <w:autoSpaceDN w:val="0"/>
+        <w:adjustRightInd w:val="0"/>
+        <w:rPr>
+          <w:rFonts w:ascii="Times New Roman" w:hAnsi="Times New Roman" w:cs="Times New Roman"/>
+          <w:sz w:val="24"/>
+          <w:szCs w:val="24"/>
+        </w:rPr>
+      </w:pPr>
+      <w:r>
+        <w:rPr>
+          <w:rFonts w:ascii="Times New Roman" w:hAnsi="Times New Roman" w:cs="Times New Roman"/>
+          <w:b/>
+          <w:bCs/>
+          <w:sz w:val="24"/>
+          <w:szCs w:val="24"/>
+        </w:rPr>
+        <w:t>Focal Loss</w:t>
+      </w:r>
+      <w:r>
+        <w:rPr>
+          <w:rFonts w:ascii="Times New Roman" w:hAnsi="Times New Roman" w:cs="Times New Roman"/>
+          <w:sz w:val="24"/>
+          <w:szCs w:val="24"/>
+        </w:rPr>
+        <w:t>:</w:t>
+      </w:r>
+    </w:p>
+    <w:p>
+      <w:pPr>
+        <w:autoSpaceDE w:val="0"/>
+        <w:autoSpaceDN w:val="0"/>
+        <w:adjustRightInd w:val="0"/>
+        <w:rPr>
+          <w:rFonts w:ascii="Times New Roman" w:hAnsi="Times New Roman" w:cs="Times New Roman"/>
+          <w:sz w:val="24"/>
+          <w:szCs w:val="24"/>
+        </w:rPr>
+      </w:pPr>
+    </w:p>
+    <w:p>
+      <w:pPr>
+        <w:autoSpaceDE w:val="0"/>
+        <w:autoSpaceDN w:val="0"/>
+        <w:adjustRightInd w:val="0"/>
+        <w:rPr>
+          <w:rFonts w:ascii="Times New Roman" w:eastAsia="NimbusRomNo9L-Regu" w:hAnsi="Times New Roman" w:cs="Times New Roman"/>
           <w:color w:val="000000"/>
           <w:sz w:val="24"/>
           <w:szCs w:val="24"/>
@@ -2499,7 +1992,7 @@
       </w:pPr>
       <w:r>
         <w:rPr>
-          <w:rFonts w:ascii="Consolas" w:hAnsi="Consolas"/>
+          <w:rFonts w:ascii="Times New Roman" w:hAnsi="Times New Roman" w:cs="Times New Roman"/>
           <w:sz w:val="24"/>
           <w:szCs w:val="24"/>
         </w:rPr>
@@ -2507,7 +2000,7 @@
       </w:r>
       <w:r>
         <w:rPr>
-          <w:rFonts w:ascii="Consolas" w:eastAsia="NimbusRomNo9L-Regu" w:hAnsi="Consolas" w:cs="NimbusRomNo9L-Regu"/>
+          <w:rFonts w:ascii="Times New Roman" w:eastAsia="NimbusRomNo9L-Regu" w:hAnsi="Times New Roman" w:cs="Times New Roman"/>
           <w:color w:val="000000"/>
           <w:sz w:val="24"/>
           <w:szCs w:val="24"/>
@@ -2521,7 +2014,7 @@
         <w:autoSpaceDN w:val="0"/>
         <w:adjustRightInd w:val="0"/>
         <w:rPr>
-          <w:rFonts w:ascii="Consolas" w:eastAsia="NimbusRomNo9L-Regu" w:hAnsi="Consolas" w:cs="NimbusRomNo9L-Regu"/>
+          <w:rFonts w:ascii="Times New Roman" w:eastAsia="NimbusRomNo9L-Regu" w:hAnsi="Times New Roman" w:cs="Times New Roman"/>
           <w:color w:val="000000"/>
           <w:sz w:val="24"/>
           <w:szCs w:val="24"/>
@@ -2534,7 +2027,7 @@
         <w:autoSpaceDN w:val="0"/>
         <w:adjustRightInd w:val="0"/>
         <w:rPr>
-          <w:rFonts w:ascii="Consolas" w:eastAsia="NimbusRomNo9L-Regu" w:hAnsi="Consolas" w:cs="NimbusRomNo9L-Regu"/>
+          <w:rFonts w:ascii="Times New Roman" w:eastAsia="NimbusRomNo9L-Regu" w:hAnsi="Times New Roman" w:cs="Times New Roman"/>
           <w:color w:val="000000"/>
           <w:sz w:val="24"/>
           <w:szCs w:val="24"/>
@@ -2542,7 +2035,7 @@
       </w:pPr>
       <w:r>
         <w:rPr>
-          <w:rFonts w:ascii="Consolas" w:eastAsia="NimbusRomNo9L-Regu" w:hAnsi="Consolas" w:cs="NimbusRomNo9L-Regu"/>
+          <w:rFonts w:ascii="Times New Roman" w:eastAsia="NimbusRomNo9L-Regu" w:hAnsi="Times New Roman" w:cs="Times New Roman"/>
           <w:color w:val="000000"/>
           <w:sz w:val="24"/>
           <w:szCs w:val="24"/>
@@ -2551,7 +2044,7 @@
       </w:r>
       <w:r>
         <w:rPr>
-          <w:rFonts w:ascii="Consolas" w:eastAsia="NimbusRomNo9L-Regu" w:hAnsi="Consolas" w:cs="NimbusRomNo9L-Regu"/>
+          <w:rFonts w:ascii="Times New Roman" w:eastAsia="NimbusRomNo9L-Regu" w:hAnsi="Times New Roman" w:cs="Times New Roman"/>
           <w:noProof/>
           <w:color w:val="000000"/>
           <w:sz w:val="24"/>
@@ -2575,7 +2068,7 @@
                     </pic:cNvPicPr>
                   </pic:nvPicPr>
                   <pic:blipFill>
-                    <a:blip r:embed="rId16">
+                    <a:blip r:embed="rId15">
                       <a:extLst>
                         <a:ext uri="{28A0092B-C50C-407E-A947-70E740481C1C}">
                           <a14:useLocalDpi xmlns:a14="http://schemas.microsoft.com/office/drawing/2010/main" val="0"/>
@@ -2613,7 +2106,7 @@
         <w:autoSpaceDN w:val="0"/>
         <w:adjustRightInd w:val="0"/>
         <w:rPr>
-          <w:rFonts w:ascii="Consolas" w:eastAsia="NimbusRomNo9L-Regu" w:hAnsi="Consolas" w:cs="NimbusRomNo9L-Regu"/>
+          <w:rFonts w:ascii="Times New Roman" w:eastAsia="NimbusRomNo9L-Regu" w:hAnsi="Times New Roman" w:cs="Times New Roman"/>
           <w:color w:val="000000"/>
           <w:sz w:val="24"/>
           <w:szCs w:val="24"/>
@@ -2626,7 +2119,7 @@
         <w:autoSpaceDN w:val="0"/>
         <w:adjustRightInd w:val="0"/>
         <w:rPr>
-          <w:rFonts w:ascii="Consolas" w:eastAsia="NimbusRomNo9L-Regu" w:hAnsi="Consolas" w:cs="NimbusRomNo9L-Regu"/>
+          <w:rFonts w:ascii="Times New Roman" w:eastAsia="NimbusRomNo9L-Regu" w:hAnsi="Times New Roman" w:cs="Times New Roman"/>
           <w:color w:val="000000"/>
           <w:sz w:val="24"/>
           <w:szCs w:val="24"/>
@@ -2634,7 +2127,7 @@
       </w:pPr>
       <w:r>
         <w:rPr>
-          <w:rFonts w:ascii="Consolas" w:eastAsia="NimbusRomNo9L-Regu" w:hAnsi="Consolas" w:cs="NimbusRomNo9L-Regu"/>
+          <w:rFonts w:ascii="Times New Roman" w:eastAsia="NimbusRomNo9L-Regu" w:hAnsi="Times New Roman" w:cs="Times New Roman"/>
           <w:color w:val="000000"/>
           <w:sz w:val="24"/>
           <w:szCs w:val="24"/>
@@ -2643,7 +2136,7 @@
       </w:r>
       <w:r>
         <w:rPr>
-          <w:rFonts w:ascii="Consolas" w:eastAsia="CMMI10" w:hAnsi="Consolas" w:cs="CMMI10"/>
+          <w:rFonts w:ascii="Times New Roman" w:eastAsia="CMMI10" w:hAnsi="Times New Roman" w:cs="Times New Roman"/>
           <w:color w:val="000000"/>
           <w:sz w:val="24"/>
           <w:szCs w:val="24"/>
@@ -2652,7 +2145,7 @@
       </w:r>
       <w:r>
         <w:rPr>
-          <w:rFonts w:ascii="Consolas" w:eastAsia="NimbusRomNo9L-Regu" w:hAnsi="Consolas" w:cs="NimbusRomNo9L-Regu"/>
+          <w:rFonts w:ascii="Times New Roman" w:eastAsia="NimbusRomNo9L-Regu" w:hAnsi="Times New Roman" w:cs="Times New Roman"/>
           <w:color w:val="000000"/>
           <w:sz w:val="24"/>
           <w:szCs w:val="24"/>
@@ -2662,7 +2155,7 @@
       <w:proofErr w:type="spellStart"/>
       <w:r>
         <w:rPr>
-          <w:rFonts w:ascii="Consolas" w:eastAsia="CMMI10" w:hAnsi="Consolas" w:cs="CMMI10"/>
+          <w:rFonts w:ascii="Times New Roman" w:eastAsia="CMMI10" w:hAnsi="Times New Roman" w:cs="Times New Roman"/>
           <w:color w:val="000000"/>
           <w:sz w:val="24"/>
           <w:szCs w:val="24"/>
@@ -2671,7 +2164,7 @@
       </w:r>
       <w:r>
         <w:rPr>
-          <w:rFonts w:ascii="Consolas" w:eastAsia="CMMI7" w:hAnsi="Consolas" w:cs="CMMI7"/>
+          <w:rFonts w:ascii="Times New Roman" w:eastAsia="CMMI7" w:hAnsi="Times New Roman" w:cs="Times New Roman"/>
           <w:color w:val="000000"/>
           <w:sz w:val="24"/>
           <w:szCs w:val="24"/>
@@ -2681,7 +2174,7 @@
       <w:proofErr w:type="spellEnd"/>
       <w:r>
         <w:rPr>
-          <w:rFonts w:ascii="Consolas" w:eastAsia="CMMI7" w:hAnsi="Consolas" w:cs="CMMI7"/>
+          <w:rFonts w:ascii="Times New Roman" w:eastAsia="CMMI7" w:hAnsi="Times New Roman" w:cs="Times New Roman"/>
           <w:color w:val="000000"/>
           <w:sz w:val="24"/>
           <w:szCs w:val="24"/>
@@ -2690,7 +2183,7 @@
       </w:r>
       <w:r>
         <w:rPr>
-          <w:rFonts w:ascii="Consolas" w:eastAsia="NimbusRomNo9L-Regu" w:hAnsi="Consolas" w:cs="NimbusRomNo9L-Regu"/>
+          <w:rFonts w:ascii="Times New Roman" w:eastAsia="NimbusRomNo9L-Regu" w:hAnsi="Times New Roman" w:cs="Times New Roman"/>
           <w:color w:val="000000"/>
           <w:sz w:val="24"/>
           <w:szCs w:val="24"/>
@@ -2699,7 +2192,7 @@
       </w:r>
       <w:r>
         <w:rPr>
-          <w:rFonts w:ascii="Consolas" w:eastAsia="CMR10" w:hAnsi="Consolas" w:cs="CMR10"/>
+          <w:rFonts w:ascii="Times New Roman" w:eastAsia="CMR10" w:hAnsi="Times New Roman" w:cs="Times New Roman"/>
           <w:color w:val="000000"/>
           <w:sz w:val="24"/>
           <w:szCs w:val="24"/>
@@ -2708,7 +2201,7 @@
       </w:r>
       <w:r>
         <w:rPr>
-          <w:rFonts w:ascii="Consolas" w:eastAsia="CMSY10" w:hAnsi="Consolas" w:cs="CMSY10"/>
+          <w:rFonts w:ascii="Times New Roman" w:eastAsia="CMSY10" w:hAnsi="Times New Roman" w:cs="Times New Roman"/>
           <w:color w:val="000000"/>
           <w:sz w:val="24"/>
           <w:szCs w:val="24"/>
@@ -2719,7 +2212,7 @@
       <w:proofErr w:type="gramStart"/>
       <w:r>
         <w:rPr>
-          <w:rFonts w:ascii="Consolas" w:eastAsia="CMMI10" w:hAnsi="Consolas" w:cs="CMMI10"/>
+          <w:rFonts w:ascii="Times New Roman" w:eastAsia="CMMI10" w:hAnsi="Times New Roman" w:cs="Times New Roman"/>
           <w:color w:val="000000"/>
           <w:sz w:val="24"/>
           <w:szCs w:val="24"/>
@@ -2728,7 +2221,7 @@
       </w:r>
       <w:r>
         <w:rPr>
-          <w:rFonts w:ascii="Consolas" w:eastAsia="CMMI7" w:hAnsi="Consolas" w:cs="CMMI7"/>
+          <w:rFonts w:ascii="Times New Roman" w:eastAsia="CMMI7" w:hAnsi="Times New Roman" w:cs="Times New Roman"/>
           <w:color w:val="000000"/>
           <w:sz w:val="24"/>
           <w:szCs w:val="24"/>
@@ -2738,7 +2231,7 @@
       <w:proofErr w:type="spellEnd"/>
       <w:r>
         <w:rPr>
-          <w:rFonts w:ascii="Consolas" w:eastAsia="CMR10" w:hAnsi="Consolas" w:cs="CMR10"/>
+          <w:rFonts w:ascii="Times New Roman" w:eastAsia="CMR10" w:hAnsi="Times New Roman" w:cs="Times New Roman"/>
           <w:color w:val="000000"/>
           <w:sz w:val="24"/>
           <w:szCs w:val="24"/>
@@ -2747,7 +2240,7 @@
       </w:r>
       <w:r>
         <w:rPr>
-          <w:rFonts w:ascii="Consolas" w:eastAsia="CMMI7" w:hAnsi="Consolas" w:cs="CMMI7"/>
+          <w:rFonts w:ascii="Times New Roman" w:eastAsia="CMMI7" w:hAnsi="Times New Roman" w:cs="Times New Roman"/>
           <w:color w:val="000000"/>
           <w:sz w:val="24"/>
           <w:szCs w:val="24"/>
@@ -2757,7 +2250,7 @@
       <w:proofErr w:type="gramEnd"/>
       <w:r>
         <w:rPr>
-          <w:rFonts w:ascii="Consolas" w:eastAsia="CMMI7" w:hAnsi="Consolas" w:cs="CMMI7"/>
+          <w:rFonts w:ascii="Times New Roman" w:eastAsia="CMMI7" w:hAnsi="Times New Roman" w:cs="Times New Roman"/>
           <w:color w:val="000000"/>
           <w:sz w:val="24"/>
           <w:szCs w:val="24"/>
@@ -2766,147 +2259,104 @@
       </w:r>
       <w:r>
         <w:rPr>
-          <w:rFonts w:ascii="Consolas" w:eastAsia="NimbusRomNo9L-Regu" w:hAnsi="Consolas" w:cs="NimbusRomNo9L-Regu"/>
+          <w:rFonts w:ascii="Times New Roman" w:eastAsia="NimbusRomNo9L-Regu" w:hAnsi="Times New Roman" w:cs="Times New Roman"/>
           <w:color w:val="000000"/>
           <w:sz w:val="24"/>
           <w:szCs w:val="24"/>
         </w:rPr>
-        <w:t xml:space="preserve">is close to 1, then </w:t>
-      </w:r>
-      <w:r>
-        <w:rPr>
-          <w:rFonts w:ascii="Consolas" w:eastAsia="NimbusRomNo9L-Regu" w:hAnsi="Consolas" w:cs="NimbusRomNo9L-Regu"/>
+        <w:t xml:space="preserve">is close to 1, then Focal loss becomes classic cross entropy, and would result in incorrect classification by the model. As </w:t>
+      </w:r>
+      <w:r>
+        <w:rPr>
+          <w:rFonts w:ascii="Times New Roman" w:eastAsia="NimbusRomNo9L-Regu" w:hAnsi="Times New Roman" w:cs="Times New Roman"/>
           <w:color w:val="000000"/>
           <w:sz w:val="24"/>
           <w:szCs w:val="24"/>
         </w:rPr>
-        <w:t xml:space="preserve">Focal loss </w:t>
-      </w:r>
-      <w:r>
-        <w:rPr>
-          <w:rFonts w:ascii="Consolas" w:eastAsia="NimbusRomNo9L-Regu" w:hAnsi="Consolas" w:cs="NimbusRomNo9L-Regu"/>
+        <w:t>the model</w:t>
+      </w:r>
+      <w:r>
+        <w:rPr>
+          <w:rFonts w:ascii="Times New Roman" w:eastAsia="NimbusRomNo9L-Regu" w:hAnsi="Times New Roman" w:cs="Times New Roman"/>
           <w:color w:val="000000"/>
           <w:sz w:val="24"/>
           <w:szCs w:val="24"/>
         </w:rPr>
-        <w:t xml:space="preserve">becomes classic cross entropy, and would result in incorrect classification by the model. As </w:t>
-      </w:r>
-      <w:r>
-        <w:rPr>
-          <w:rFonts w:ascii="Consolas" w:eastAsia="NimbusRomNo9L-Regu" w:hAnsi="Consolas" w:cs="NimbusRomNo9L-Regu"/>
+        <w:t xml:space="preserve"> adjusts its weights, Focal Loss scales down the contribution of easy examples during training and instead focuses on the harder examples, resulting in an improvement in prediction accuracy for the minor classes.</w:t>
+      </w:r>
+    </w:p>
+    <w:p>
+      <w:pPr>
+        <w:autoSpaceDE w:val="0"/>
+        <w:autoSpaceDN w:val="0"/>
+        <w:adjustRightInd w:val="0"/>
+        <w:rPr>
+          <w:rFonts w:ascii="Times New Roman" w:eastAsia="NimbusRomNo9L-Regu" w:hAnsi="Times New Roman" w:cs="Times New Roman"/>
           <w:color w:val="000000"/>
           <w:sz w:val="24"/>
           <w:szCs w:val="24"/>
         </w:rPr>
-        <w:t>the model</w:t>
-      </w:r>
-      <w:r>
-        <w:rPr>
-          <w:rFonts w:ascii="Consolas" w:eastAsia="NimbusRomNo9L-Regu" w:hAnsi="Consolas" w:cs="NimbusRomNo9L-Regu"/>
+      </w:pPr>
+    </w:p>
+    <w:p>
+      <w:pPr>
+        <w:autoSpaceDE w:val="0"/>
+        <w:autoSpaceDN w:val="0"/>
+        <w:adjustRightInd w:val="0"/>
+        <w:rPr>
+          <w:rFonts w:ascii="Times New Roman" w:eastAsia="NimbusRomNo9L-Regu" w:hAnsi="Times New Roman" w:cs="Times New Roman"/>
           <w:color w:val="000000"/>
           <w:sz w:val="24"/>
           <w:szCs w:val="24"/>
         </w:rPr>
-        <w:t xml:space="preserve"> adjusts its weights, </w:t>
-      </w:r>
-      <w:r>
-        <w:rPr>
-          <w:rFonts w:ascii="Consolas" w:eastAsia="NimbusRomNo9L-Regu" w:hAnsi="Consolas" w:cs="NimbusRomNo9L-Regu"/>
+      </w:pPr>
+      <w:r>
+        <w:rPr>
+          <w:rFonts w:ascii="Times New Roman" w:eastAsia="NimbusRomNo9L-Regu" w:hAnsi="Times New Roman" w:cs="Times New Roman"/>
+          <w:b/>
+          <w:bCs/>
           <w:color w:val="000000"/>
           <w:sz w:val="24"/>
           <w:szCs w:val="24"/>
         </w:rPr>
-        <w:t>Focal Loss</w:t>
-      </w:r>
-      <w:r>
-        <w:rPr>
-          <w:rFonts w:ascii="Consolas" w:eastAsia="NimbusRomNo9L-Regu" w:hAnsi="Consolas" w:cs="NimbusRomNo9L-Regu"/>
+        <w:t>Results</w:t>
+      </w:r>
+      <w:r>
+        <w:rPr>
+          <w:rFonts w:ascii="Times New Roman" w:eastAsia="NimbusRomNo9L-Regu" w:hAnsi="Times New Roman" w:cs="Times New Roman"/>
           <w:color w:val="000000"/>
           <w:sz w:val="24"/>
           <w:szCs w:val="24"/>
         </w:rPr>
-        <w:t xml:space="preserve"> scales down the</w:t>
-      </w:r>
-      <w:r>
-        <w:rPr>
-          <w:rFonts w:ascii="Consolas" w:eastAsia="NimbusRomNo9L-Regu" w:hAnsi="Consolas" w:cs="NimbusRomNo9L-Regu"/>
-          <w:color w:val="000000"/>
-          <w:sz w:val="24"/>
-          <w:szCs w:val="24"/>
-        </w:rPr>
-        <w:t xml:space="preserve"> </w:t>
-      </w:r>
-      <w:r>
-        <w:rPr>
-          <w:rFonts w:ascii="Consolas" w:eastAsia="NimbusRomNo9L-Regu" w:hAnsi="Consolas" w:cs="NimbusRomNo9L-Regu"/>
-          <w:color w:val="000000"/>
-          <w:sz w:val="24"/>
-          <w:szCs w:val="24"/>
-        </w:rPr>
-        <w:t>contribution of easy examples during training and instead focuses on the harder examples, resulting in an improvement in prediction accuracy for the minor classes.</w:t>
-      </w:r>
-    </w:p>
-    <w:p>
-      <w:pPr>
-        <w:autoSpaceDE w:val="0"/>
-        <w:autoSpaceDN w:val="0"/>
-        <w:adjustRightInd w:val="0"/>
-        <w:rPr>
-          <w:rFonts w:ascii="Consolas" w:eastAsia="NimbusRomNo9L-Regu" w:hAnsi="Consolas" w:cs="NimbusRomNo9L-Regu"/>
-          <w:color w:val="000000"/>
-          <w:sz w:val="24"/>
-          <w:szCs w:val="24"/>
-        </w:rPr>
-      </w:pPr>
-    </w:p>
-    <w:p>
-      <w:pPr>
-        <w:autoSpaceDE w:val="0"/>
-        <w:autoSpaceDN w:val="0"/>
-        <w:adjustRightInd w:val="0"/>
-        <w:rPr>
-          <w:rFonts w:ascii="Consolas" w:eastAsia="NimbusRomNo9L-Regu" w:hAnsi="Consolas" w:cs="NimbusRomNo9L-Regu"/>
-          <w:color w:val="000000"/>
-          <w:sz w:val="24"/>
-          <w:szCs w:val="24"/>
-        </w:rPr>
-      </w:pPr>
-      <w:r>
-        <w:rPr>
-          <w:rFonts w:ascii="Consolas" w:eastAsia="NimbusRomNo9L-Regu" w:hAnsi="Consolas" w:cs="NimbusRomNo9L-Regu"/>
-          <w:color w:val="000000"/>
-          <w:sz w:val="24"/>
-          <w:szCs w:val="24"/>
-        </w:rPr>
-        <w:t>Results:</w:t>
-      </w:r>
-    </w:p>
-    <w:p>
-      <w:pPr>
-        <w:autoSpaceDE w:val="0"/>
-        <w:autoSpaceDN w:val="0"/>
-        <w:adjustRightInd w:val="0"/>
-        <w:rPr>
-          <w:rFonts w:ascii="Consolas" w:hAnsi="Consolas"/>
-          <w:sz w:val="32"/>
-          <w:szCs w:val="32"/>
-        </w:rPr>
-      </w:pPr>
-    </w:p>
-    <w:p>
-      <w:pPr>
-        <w:autoSpaceDE w:val="0"/>
-        <w:autoSpaceDN w:val="0"/>
-        <w:adjustRightInd w:val="0"/>
-        <w:rPr>
-          <w:rFonts w:ascii="Consolas" w:hAnsi="Consolas"/>
-          <w:sz w:val="32"/>
-          <w:szCs w:val="32"/>
-        </w:rPr>
-      </w:pPr>
-      <w:r>
-        <w:rPr>
-          <w:rFonts w:ascii="Consolas" w:eastAsia="NimbusRomNo9L-Regu" w:hAnsi="Consolas" w:cs="NimbusRomNo9L-Regu"/>
+        <w:t>:</w:t>
+      </w:r>
+    </w:p>
+    <w:p>
+      <w:pPr>
+        <w:autoSpaceDE w:val="0"/>
+        <w:autoSpaceDN w:val="0"/>
+        <w:adjustRightInd w:val="0"/>
+        <w:rPr>
+          <w:rFonts w:ascii="Times New Roman" w:hAnsi="Times New Roman" w:cs="Times New Roman"/>
+          <w:sz w:val="32"/>
+          <w:szCs w:val="32"/>
+        </w:rPr>
+      </w:pPr>
+    </w:p>
+    <w:p>
+      <w:pPr>
+        <w:autoSpaceDE w:val="0"/>
+        <w:autoSpaceDN w:val="0"/>
+        <w:adjustRightInd w:val="0"/>
+        <w:rPr>
+          <w:rFonts w:ascii="Times New Roman" w:hAnsi="Times New Roman" w:cs="Times New Roman"/>
+          <w:sz w:val="32"/>
+          <w:szCs w:val="32"/>
+        </w:rPr>
+      </w:pPr>
+      <w:r>
+        <w:rPr>
+          <w:rFonts w:ascii="Times New Roman" w:eastAsia="NimbusRomNo9L-Regu" w:hAnsi="Times New Roman" w:cs="Times New Roman"/>
           <w:noProof/>
           <w:color w:val="000000"/>
           <w:sz w:val="24"/>
@@ -2930,7 +2380,7 @@
                     </pic:cNvPicPr>
                   </pic:nvPicPr>
                   <pic:blipFill>
-                    <a:blip r:embed="rId17">
+                    <a:blip r:embed="rId16">
                       <a:extLst>
                         <a:ext uri="{28A0092B-C50C-407E-A947-70E740481C1C}">
                           <a14:useLocalDpi xmlns:a14="http://schemas.microsoft.com/office/drawing/2010/main" val="0"/>
@@ -2968,26 +2418,26 @@
         <w:autoSpaceDN w:val="0"/>
         <w:adjustRightInd w:val="0"/>
         <w:rPr>
-          <w:rFonts w:ascii="Consolas" w:hAnsi="Consolas"/>
-          <w:sz w:val="32"/>
-          <w:szCs w:val="32"/>
-        </w:rPr>
-      </w:pPr>
-    </w:p>
-    <w:p>
-      <w:pPr>
-        <w:autoSpaceDE w:val="0"/>
-        <w:autoSpaceDN w:val="0"/>
-        <w:adjustRightInd w:val="0"/>
-        <w:rPr>
-          <w:rFonts w:ascii="Consolas" w:hAnsi="Consolas"/>
-          <w:sz w:val="32"/>
-          <w:szCs w:val="32"/>
-        </w:rPr>
-      </w:pPr>
-      <w:r>
-        <w:rPr>
-          <w:rFonts w:ascii="Consolas" w:hAnsi="Consolas"/>
+          <w:rFonts w:ascii="Times New Roman" w:hAnsi="Times New Roman" w:cs="Times New Roman"/>
+          <w:sz w:val="32"/>
+          <w:szCs w:val="32"/>
+        </w:rPr>
+      </w:pPr>
+    </w:p>
+    <w:p>
+      <w:pPr>
+        <w:autoSpaceDE w:val="0"/>
+        <w:autoSpaceDN w:val="0"/>
+        <w:adjustRightInd w:val="0"/>
+        <w:rPr>
+          <w:rFonts w:ascii="Times New Roman" w:hAnsi="Times New Roman" w:cs="Times New Roman"/>
+          <w:sz w:val="32"/>
+          <w:szCs w:val="32"/>
+        </w:rPr>
+      </w:pPr>
+      <w:r>
+        <w:rPr>
+          <w:rFonts w:ascii="Times New Roman" w:hAnsi="Times New Roman" w:cs="Times New Roman"/>
           <w:noProof/>
           <w:sz w:val="32"/>
           <w:szCs w:val="32"/>
@@ -3010,7 +2460,7 @@
                     </pic:cNvPicPr>
                   </pic:nvPicPr>
                   <pic:blipFill>
-                    <a:blip r:embed="rId18">
+                    <a:blip r:embed="rId17">
                       <a:extLst>
                         <a:ext uri="{28A0092B-C50C-407E-A947-70E740481C1C}">
                           <a14:useLocalDpi xmlns:a14="http://schemas.microsoft.com/office/drawing/2010/main" val="0"/>
@@ -3048,26 +2498,26 @@
         <w:autoSpaceDN w:val="0"/>
         <w:adjustRightInd w:val="0"/>
         <w:rPr>
-          <w:rFonts w:ascii="Consolas" w:hAnsi="Consolas"/>
-          <w:sz w:val="32"/>
-          <w:szCs w:val="32"/>
-        </w:rPr>
-      </w:pPr>
-    </w:p>
-    <w:p>
-      <w:pPr>
-        <w:autoSpaceDE w:val="0"/>
-        <w:autoSpaceDN w:val="0"/>
-        <w:adjustRightInd w:val="0"/>
-        <w:rPr>
-          <w:rFonts w:ascii="Consolas" w:hAnsi="Consolas"/>
-          <w:sz w:val="32"/>
-          <w:szCs w:val="32"/>
-        </w:rPr>
-      </w:pPr>
-      <w:r>
-        <w:rPr>
-          <w:rFonts w:ascii="Consolas" w:hAnsi="Consolas"/>
+          <w:rFonts w:ascii="Times New Roman" w:hAnsi="Times New Roman" w:cs="Times New Roman"/>
+          <w:sz w:val="32"/>
+          <w:szCs w:val="32"/>
+        </w:rPr>
+      </w:pPr>
+    </w:p>
+    <w:p>
+      <w:pPr>
+        <w:autoSpaceDE w:val="0"/>
+        <w:autoSpaceDN w:val="0"/>
+        <w:adjustRightInd w:val="0"/>
+        <w:rPr>
+          <w:rFonts w:ascii="Times New Roman" w:hAnsi="Times New Roman" w:cs="Times New Roman"/>
+          <w:sz w:val="32"/>
+          <w:szCs w:val="32"/>
+        </w:rPr>
+      </w:pPr>
+      <w:r>
+        <w:rPr>
+          <w:rFonts w:ascii="Times New Roman" w:hAnsi="Times New Roman" w:cs="Times New Roman"/>
           <w:noProof/>
           <w:sz w:val="32"/>
           <w:szCs w:val="32"/>
@@ -3090,7 +2540,7 @@
                     </pic:cNvPicPr>
                   </pic:nvPicPr>
                   <pic:blipFill>
-                    <a:blip r:embed="rId19">
+                    <a:blip r:embed="rId18">
                       <a:extLst>
                         <a:ext uri="{28A0092B-C50C-407E-A947-70E740481C1C}">
                           <a14:useLocalDpi xmlns:a14="http://schemas.microsoft.com/office/drawing/2010/main" val="0"/>
@@ -3128,18 +2578,17 @@
         <w:autoSpaceDN w:val="0"/>
         <w:adjustRightInd w:val="0"/>
         <w:rPr>
-          <w:rFonts w:ascii="Consolas" w:hAnsi="Consolas"/>
-          <w:sz w:val="24"/>
-          <w:szCs w:val="24"/>
-        </w:rPr>
-      </w:pPr>
-      <w:r>
-        <w:rPr>
-          <w:rFonts w:ascii="Consolas" w:hAnsi="Consolas"/>
-          <w:sz w:val="24"/>
-          <w:szCs w:val="24"/>
-        </w:rPr>
-        <w:lastRenderedPageBreak/>
+          <w:rFonts w:ascii="Times New Roman" w:hAnsi="Times New Roman" w:cs="Times New Roman"/>
+          <w:sz w:val="24"/>
+          <w:szCs w:val="24"/>
+        </w:rPr>
+      </w:pPr>
+      <w:r>
+        <w:rPr>
+          <w:rFonts w:ascii="Times New Roman" w:hAnsi="Times New Roman" w:cs="Times New Roman"/>
+          <w:sz w:val="24"/>
+          <w:szCs w:val="24"/>
+        </w:rPr>
         <w:t xml:space="preserve">using the above hyperparameter we got the best precision, recall, f1-score along with accuracy and loss. After selecting model and hyperparameter our next task was to productionizing code. </w:t>
       </w:r>
     </w:p>
@@ -3149,26 +2598,30 @@
         <w:autoSpaceDN w:val="0"/>
         <w:adjustRightInd w:val="0"/>
         <w:rPr>
-          <w:rFonts w:ascii="Consolas" w:hAnsi="Consolas"/>
-          <w:sz w:val="24"/>
-          <w:szCs w:val="24"/>
-        </w:rPr>
-      </w:pPr>
-    </w:p>
-    <w:p>
-      <w:pPr>
-        <w:autoSpaceDE w:val="0"/>
-        <w:autoSpaceDN w:val="0"/>
-        <w:adjustRightInd w:val="0"/>
-        <w:rPr>
-          <w:rFonts w:ascii="Consolas" w:hAnsi="Consolas"/>
-          <w:sz w:val="32"/>
-          <w:szCs w:val="32"/>
-        </w:rPr>
-      </w:pPr>
-      <w:r>
-        <w:rPr>
-          <w:rFonts w:ascii="Consolas" w:hAnsi="Consolas"/>
+          <w:rFonts w:ascii="Times New Roman" w:hAnsi="Times New Roman" w:cs="Times New Roman"/>
+          <w:sz w:val="24"/>
+          <w:szCs w:val="24"/>
+        </w:rPr>
+      </w:pPr>
+    </w:p>
+    <w:p>
+      <w:pPr>
+        <w:autoSpaceDE w:val="0"/>
+        <w:autoSpaceDN w:val="0"/>
+        <w:adjustRightInd w:val="0"/>
+        <w:rPr>
+          <w:rFonts w:ascii="Times New Roman" w:hAnsi="Times New Roman" w:cs="Times New Roman"/>
+          <w:b/>
+          <w:bCs/>
+          <w:sz w:val="32"/>
+          <w:szCs w:val="32"/>
+        </w:rPr>
+      </w:pPr>
+      <w:r>
+        <w:rPr>
+          <w:rFonts w:ascii="Times New Roman" w:hAnsi="Times New Roman" w:cs="Times New Roman"/>
+          <w:b/>
+          <w:bCs/>
           <w:sz w:val="32"/>
           <w:szCs w:val="32"/>
         </w:rPr>
@@ -3181,26 +2634,26 @@
         <w:autoSpaceDN w:val="0"/>
         <w:adjustRightInd w:val="0"/>
         <w:rPr>
-          <w:rFonts w:ascii="Consolas" w:hAnsi="Consolas"/>
-          <w:sz w:val="32"/>
-          <w:szCs w:val="32"/>
-        </w:rPr>
-      </w:pPr>
-    </w:p>
-    <w:p>
-      <w:pPr>
-        <w:autoSpaceDE w:val="0"/>
-        <w:autoSpaceDN w:val="0"/>
-        <w:adjustRightInd w:val="0"/>
-        <w:rPr>
-          <w:rFonts w:ascii="Consolas" w:hAnsi="Consolas"/>
-          <w:sz w:val="24"/>
-          <w:szCs w:val="32"/>
-        </w:rPr>
-      </w:pPr>
-      <w:r>
-        <w:rPr>
-          <w:rFonts w:ascii="Consolas" w:hAnsi="Consolas"/>
+          <w:rFonts w:ascii="Times New Roman" w:hAnsi="Times New Roman" w:cs="Times New Roman"/>
+          <w:sz w:val="32"/>
+          <w:szCs w:val="32"/>
+        </w:rPr>
+      </w:pPr>
+    </w:p>
+    <w:p>
+      <w:pPr>
+        <w:autoSpaceDE w:val="0"/>
+        <w:autoSpaceDN w:val="0"/>
+        <w:adjustRightInd w:val="0"/>
+        <w:rPr>
+          <w:rFonts w:ascii="Times New Roman" w:hAnsi="Times New Roman" w:cs="Times New Roman"/>
+          <w:sz w:val="24"/>
+          <w:szCs w:val="32"/>
+        </w:rPr>
+      </w:pPr>
+      <w:r>
+        <w:rPr>
+          <w:rFonts w:ascii="Times New Roman" w:hAnsi="Times New Roman" w:cs="Times New Roman"/>
           <w:sz w:val="24"/>
           <w:szCs w:val="32"/>
         </w:rPr>
@@ -3208,7 +2661,7 @@
       </w:r>
       <w:r>
         <w:rPr>
-          <w:rFonts w:ascii="Consolas" w:hAnsi="Consolas"/>
+          <w:rFonts w:ascii="Times New Roman" w:hAnsi="Times New Roman" w:cs="Times New Roman"/>
           <w:sz w:val="24"/>
           <w:szCs w:val="32"/>
         </w:rPr>
@@ -3216,7 +2669,7 @@
       </w:r>
       <w:r>
         <w:rPr>
-          <w:rFonts w:ascii="Consolas" w:hAnsi="Consolas"/>
+          <w:rFonts w:ascii="Times New Roman" w:hAnsi="Times New Roman" w:cs="Times New Roman"/>
           <w:sz w:val="24"/>
           <w:szCs w:val="32"/>
         </w:rPr>
@@ -3224,7 +2677,7 @@
       </w:r>
       <w:r>
         <w:rPr>
-          <w:rFonts w:ascii="Consolas" w:hAnsi="Consolas"/>
+          <w:rFonts w:ascii="Times New Roman" w:hAnsi="Times New Roman" w:cs="Times New Roman"/>
           <w:sz w:val="24"/>
           <w:szCs w:val="32"/>
         </w:rPr>
@@ -3232,7 +2685,7 @@
       </w:r>
       <w:r>
         <w:rPr>
-          <w:rFonts w:ascii="Consolas" w:hAnsi="Consolas"/>
+          <w:rFonts w:ascii="Times New Roman" w:hAnsi="Times New Roman" w:cs="Times New Roman"/>
           <w:sz w:val="24"/>
           <w:szCs w:val="32"/>
         </w:rPr>
@@ -3240,7 +2693,7 @@
       </w:r>
       <w:r>
         <w:rPr>
-          <w:rFonts w:ascii="Consolas" w:hAnsi="Consolas"/>
+          <w:rFonts w:ascii="Times New Roman" w:hAnsi="Times New Roman" w:cs="Times New Roman"/>
           <w:sz w:val="24"/>
           <w:szCs w:val="32"/>
         </w:rPr>
@@ -3249,7 +2702,7 @@
       <w:proofErr w:type="spellStart"/>
       <w:r>
         <w:rPr>
-          <w:rFonts w:ascii="Consolas" w:hAnsi="Consolas"/>
+          <w:rFonts w:ascii="Times New Roman" w:hAnsi="Times New Roman" w:cs="Times New Roman"/>
           <w:sz w:val="24"/>
           <w:szCs w:val="32"/>
         </w:rPr>
@@ -3258,7 +2711,7 @@
       <w:proofErr w:type="spellEnd"/>
       <w:r>
         <w:rPr>
-          <w:rFonts w:ascii="Consolas" w:hAnsi="Consolas"/>
+          <w:rFonts w:ascii="Times New Roman" w:hAnsi="Times New Roman" w:cs="Times New Roman"/>
           <w:sz w:val="24"/>
           <w:szCs w:val="32"/>
         </w:rPr>
@@ -3266,7 +2719,7 @@
       </w:r>
       <w:r>
         <w:rPr>
-          <w:rFonts w:ascii="Consolas" w:hAnsi="Consolas"/>
+          <w:rFonts w:ascii="Times New Roman" w:hAnsi="Times New Roman" w:cs="Times New Roman"/>
           <w:sz w:val="24"/>
           <w:szCs w:val="32"/>
         </w:rPr>
@@ -3279,50 +2732,50 @@
         <w:autoSpaceDN w:val="0"/>
         <w:adjustRightInd w:val="0"/>
         <w:rPr>
-          <w:rFonts w:ascii="Consolas" w:hAnsi="Consolas"/>
-          <w:sz w:val="24"/>
-          <w:szCs w:val="32"/>
-        </w:rPr>
-      </w:pPr>
-    </w:p>
-    <w:p>
-      <w:pPr>
-        <w:autoSpaceDE w:val="0"/>
-        <w:autoSpaceDN w:val="0"/>
-        <w:adjustRightInd w:val="0"/>
-        <w:rPr>
-          <w:rFonts w:ascii="Consolas" w:hAnsi="Consolas"/>
-          <w:sz w:val="24"/>
-          <w:szCs w:val="32"/>
-        </w:rPr>
-      </w:pPr>
-    </w:p>
-    <w:p>
-      <w:pPr>
-        <w:autoSpaceDE w:val="0"/>
-        <w:autoSpaceDN w:val="0"/>
-        <w:adjustRightInd w:val="0"/>
-        <w:rPr>
-          <w:rFonts w:ascii="Consolas" w:hAnsi="Consolas"/>
-          <w:sz w:val="32"/>
-          <w:szCs w:val="32"/>
-        </w:rPr>
-      </w:pPr>
-    </w:p>
-    <w:p>
-      <w:pPr>
-        <w:autoSpaceDE w:val="0"/>
-        <w:autoSpaceDN w:val="0"/>
-        <w:adjustRightInd w:val="0"/>
-        <w:rPr>
-          <w:rFonts w:ascii="Consolas" w:hAnsi="Consolas"/>
-          <w:sz w:val="32"/>
-          <w:szCs w:val="32"/>
-        </w:rPr>
-      </w:pPr>
-      <w:r>
-        <w:rPr>
-          <w:rFonts w:ascii="Consolas" w:hAnsi="Consolas"/>
+          <w:rFonts w:ascii="Times New Roman" w:hAnsi="Times New Roman" w:cs="Times New Roman"/>
+          <w:sz w:val="24"/>
+          <w:szCs w:val="32"/>
+        </w:rPr>
+      </w:pPr>
+    </w:p>
+    <w:p>
+      <w:pPr>
+        <w:autoSpaceDE w:val="0"/>
+        <w:autoSpaceDN w:val="0"/>
+        <w:adjustRightInd w:val="0"/>
+        <w:rPr>
+          <w:rFonts w:ascii="Times New Roman" w:hAnsi="Times New Roman" w:cs="Times New Roman"/>
+          <w:sz w:val="24"/>
+          <w:szCs w:val="32"/>
+        </w:rPr>
+      </w:pPr>
+    </w:p>
+    <w:p>
+      <w:pPr>
+        <w:autoSpaceDE w:val="0"/>
+        <w:autoSpaceDN w:val="0"/>
+        <w:adjustRightInd w:val="0"/>
+        <w:rPr>
+          <w:rFonts w:ascii="Times New Roman" w:hAnsi="Times New Roman" w:cs="Times New Roman"/>
+          <w:sz w:val="32"/>
+          <w:szCs w:val="32"/>
+        </w:rPr>
+      </w:pPr>
+    </w:p>
+    <w:p>
+      <w:pPr>
+        <w:autoSpaceDE w:val="0"/>
+        <w:autoSpaceDN w:val="0"/>
+        <w:adjustRightInd w:val="0"/>
+        <w:rPr>
+          <w:rFonts w:ascii="Times New Roman" w:hAnsi="Times New Roman" w:cs="Times New Roman"/>
+          <w:sz w:val="32"/>
+          <w:szCs w:val="32"/>
+        </w:rPr>
+      </w:pPr>
+      <w:r>
+        <w:rPr>
+          <w:rFonts w:ascii="Times New Roman" w:hAnsi="Times New Roman" w:cs="Times New Roman"/>
           <w:noProof/>
           <w:sz w:val="32"/>
           <w:szCs w:val="32"/>
@@ -3345,7 +2798,7 @@
                     </pic:cNvPicPr>
                   </pic:nvPicPr>
                   <pic:blipFill>
-                    <a:blip r:embed="rId20">
+                    <a:blip r:embed="rId19">
                       <a:extLst>
                         <a:ext uri="{28A0092B-C50C-407E-A947-70E740481C1C}">
                           <a14:useLocalDpi xmlns:a14="http://schemas.microsoft.com/office/drawing/2010/main" val="0"/>
@@ -3383,38 +2836,42 @@
         <w:autoSpaceDN w:val="0"/>
         <w:adjustRightInd w:val="0"/>
         <w:rPr>
-          <w:rFonts w:ascii="Consolas" w:hAnsi="Consolas"/>
-          <w:sz w:val="32"/>
-          <w:szCs w:val="32"/>
-        </w:rPr>
-      </w:pPr>
-    </w:p>
-    <w:p>
-      <w:pPr>
-        <w:autoSpaceDE w:val="0"/>
-        <w:autoSpaceDN w:val="0"/>
-        <w:adjustRightInd w:val="0"/>
-        <w:rPr>
-          <w:rFonts w:ascii="Consolas" w:hAnsi="Consolas"/>
-          <w:sz w:val="32"/>
-          <w:szCs w:val="32"/>
-        </w:rPr>
-      </w:pPr>
-    </w:p>
-    <w:p>
-      <w:pPr>
-        <w:autoSpaceDE w:val="0"/>
-        <w:autoSpaceDN w:val="0"/>
-        <w:adjustRightInd w:val="0"/>
-        <w:rPr>
-          <w:rFonts w:ascii="Consolas" w:hAnsi="Consolas"/>
-          <w:sz w:val="32"/>
-          <w:szCs w:val="32"/>
-        </w:rPr>
-      </w:pPr>
-      <w:r>
-        <w:rPr>
-          <w:rFonts w:ascii="Consolas" w:hAnsi="Consolas"/>
+          <w:rFonts w:ascii="Times New Roman" w:hAnsi="Times New Roman" w:cs="Times New Roman"/>
+          <w:sz w:val="32"/>
+          <w:szCs w:val="32"/>
+        </w:rPr>
+      </w:pPr>
+    </w:p>
+    <w:p>
+      <w:pPr>
+        <w:autoSpaceDE w:val="0"/>
+        <w:autoSpaceDN w:val="0"/>
+        <w:adjustRightInd w:val="0"/>
+        <w:rPr>
+          <w:rFonts w:ascii="Times New Roman" w:hAnsi="Times New Roman" w:cs="Times New Roman"/>
+          <w:sz w:val="32"/>
+          <w:szCs w:val="32"/>
+        </w:rPr>
+      </w:pPr>
+    </w:p>
+    <w:p>
+      <w:pPr>
+        <w:autoSpaceDE w:val="0"/>
+        <w:autoSpaceDN w:val="0"/>
+        <w:adjustRightInd w:val="0"/>
+        <w:rPr>
+          <w:rFonts w:ascii="Times New Roman" w:hAnsi="Times New Roman" w:cs="Times New Roman"/>
+          <w:b/>
+          <w:bCs/>
+          <w:sz w:val="32"/>
+          <w:szCs w:val="32"/>
+        </w:rPr>
+      </w:pPr>
+      <w:r>
+        <w:rPr>
+          <w:rFonts w:ascii="Times New Roman" w:hAnsi="Times New Roman" w:cs="Times New Roman"/>
+          <w:b/>
+          <w:bCs/>
           <w:sz w:val="32"/>
           <w:szCs w:val="32"/>
         </w:rPr>
@@ -3422,166 +2879,93 @@
       </w:r>
       <w:r>
         <w:rPr>
-          <w:rFonts w:ascii="Consolas" w:hAnsi="Consolas"/>
-          <w:sz w:val="32"/>
-          <w:szCs w:val="32"/>
-        </w:rPr>
-        <w:t>. Production Model package</w:t>
-      </w:r>
-    </w:p>
-    <w:p>
-      <w:pPr>
-        <w:autoSpaceDE w:val="0"/>
-        <w:autoSpaceDN w:val="0"/>
-        <w:adjustRightInd w:val="0"/>
-        <w:rPr>
-          <w:rFonts w:ascii="Consolas" w:hAnsi="Consolas"/>
-          <w:sz w:val="32"/>
-          <w:szCs w:val="32"/>
-        </w:rPr>
-      </w:pPr>
-    </w:p>
-    <w:p>
-      <w:pPr>
-        <w:autoSpaceDE w:val="0"/>
-        <w:autoSpaceDN w:val="0"/>
-        <w:adjustRightInd w:val="0"/>
-        <w:rPr>
-          <w:rFonts w:ascii="Consolas" w:hAnsi="Consolas"/>
-          <w:sz w:val="24"/>
-          <w:szCs w:val="24"/>
-        </w:rPr>
-      </w:pPr>
-      <w:r>
-        <w:rPr>
-          <w:rFonts w:ascii="Consolas" w:hAnsi="Consolas"/>
-          <w:sz w:val="24"/>
-          <w:szCs w:val="24"/>
-        </w:rPr>
-        <w:t>Continuing</w:t>
-      </w:r>
-      <w:r>
-        <w:rPr>
-          <w:rFonts w:ascii="Consolas" w:hAnsi="Consolas"/>
-          <w:sz w:val="24"/>
-          <w:szCs w:val="24"/>
-        </w:rPr>
-        <w:t xml:space="preserve"> with project</w:t>
-      </w:r>
-      <w:r>
-        <w:rPr>
-          <w:rFonts w:ascii="Consolas" w:hAnsi="Consolas"/>
-          <w:sz w:val="24"/>
-          <w:szCs w:val="24"/>
-        </w:rPr>
-        <w:t>,</w:t>
-      </w:r>
-      <w:r>
-        <w:rPr>
-          <w:rFonts w:ascii="Consolas" w:hAnsi="Consolas"/>
-          <w:sz w:val="24"/>
-          <w:szCs w:val="24"/>
-        </w:rPr>
-        <w:t xml:space="preserve"> </w:t>
-      </w:r>
-      <w:r>
-        <w:rPr>
-          <w:rFonts w:ascii="Consolas" w:hAnsi="Consolas"/>
-          <w:sz w:val="24"/>
-          <w:szCs w:val="24"/>
-        </w:rPr>
-        <w:t>next steps were</w:t>
-      </w:r>
-      <w:r>
-        <w:rPr>
-          <w:rFonts w:ascii="Consolas" w:hAnsi="Consolas"/>
-          <w:sz w:val="24"/>
-          <w:szCs w:val="24"/>
-        </w:rPr>
-        <w:t xml:space="preserve"> to write production code designed to be deployed to end user. I continue</w:t>
-      </w:r>
-      <w:r>
-        <w:rPr>
-          <w:rFonts w:ascii="Consolas" w:hAnsi="Consolas"/>
-          <w:sz w:val="24"/>
-          <w:szCs w:val="24"/>
-        </w:rPr>
-        <w:t>d</w:t>
-      </w:r>
-      <w:r>
-        <w:rPr>
-          <w:rFonts w:ascii="Consolas" w:hAnsi="Consolas"/>
-          <w:sz w:val="24"/>
-          <w:szCs w:val="24"/>
-        </w:rPr>
-        <w:t xml:space="preserve"> to focus on Testability, Maintainability, Scalability, Performance and Reproducibility. </w:t>
-      </w:r>
-      <w:r>
-        <w:rPr>
-          <w:rFonts w:ascii="Consolas" w:hAnsi="Consolas"/>
-          <w:sz w:val="24"/>
-          <w:szCs w:val="24"/>
-        </w:rPr>
-        <w:t>Below is the package structure</w:t>
-      </w:r>
-      <w:r>
-        <w:rPr>
-          <w:rFonts w:ascii="Consolas" w:hAnsi="Consolas"/>
-          <w:sz w:val="24"/>
-          <w:szCs w:val="24"/>
-        </w:rPr>
-        <w:t xml:space="preserve"> created breaking down research code into separation of concern components, meaning each module has single responsibility in doing its job. </w:t>
-      </w:r>
-      <w:proofErr w:type="gramStart"/>
-      <w:r>
-        <w:rPr>
-          <w:rFonts w:ascii="Consolas" w:hAnsi="Consolas"/>
-          <w:sz w:val="24"/>
-          <w:szCs w:val="24"/>
-        </w:rPr>
-        <w:t>So</w:t>
-      </w:r>
-      <w:proofErr w:type="gramEnd"/>
-      <w:r>
-        <w:rPr>
-          <w:rFonts w:ascii="Consolas" w:hAnsi="Consolas"/>
-          <w:sz w:val="24"/>
-          <w:szCs w:val="24"/>
-        </w:rPr>
-        <w:t xml:space="preserve"> config package, will only contain modules used for configuration. Testing package will </w:t>
-      </w:r>
-      <w:r>
-        <w:rPr>
-          <w:rFonts w:ascii="Consolas" w:hAnsi="Consolas"/>
-          <w:sz w:val="24"/>
-          <w:szCs w:val="24"/>
-        </w:rPr>
-        <w:lastRenderedPageBreak/>
-        <w:t>only contain modules designed for testing</w:t>
-      </w:r>
-      <w:r>
-        <w:rPr>
-          <w:rFonts w:ascii="Consolas" w:hAnsi="Consolas"/>
-          <w:sz w:val="24"/>
-          <w:szCs w:val="24"/>
-        </w:rPr>
-        <w:t>. NOTE, company code has lot more unit tests and ensemble of models with various hyperparameters.</w:t>
-      </w:r>
-    </w:p>
-    <w:p>
-      <w:pPr>
-        <w:autoSpaceDE w:val="0"/>
-        <w:autoSpaceDN w:val="0"/>
-        <w:adjustRightInd w:val="0"/>
-        <w:rPr>
-          <w:rFonts w:ascii="Consolas" w:hAnsi="Consolas"/>
-          <w:sz w:val="32"/>
-          <w:szCs w:val="32"/>
-        </w:rPr>
-      </w:pPr>
-      <w:r>
-        <w:rPr>
-          <w:rFonts w:ascii="Consolas" w:hAnsi="Consolas"/>
+          <w:rFonts w:ascii="Times New Roman" w:hAnsi="Times New Roman" w:cs="Times New Roman"/>
+          <w:b/>
+          <w:bCs/>
+          <w:sz w:val="32"/>
+          <w:szCs w:val="32"/>
+        </w:rPr>
+        <w:t>. Production</w:t>
+      </w:r>
+      <w:r>
+        <w:rPr>
+          <w:rFonts w:ascii="Times New Roman" w:hAnsi="Times New Roman" w:cs="Times New Roman"/>
+          <w:b/>
+          <w:bCs/>
+          <w:sz w:val="32"/>
+          <w:szCs w:val="32"/>
+        </w:rPr>
+        <w:t>izing</w:t>
+      </w:r>
+      <w:r>
+        <w:rPr>
+          <w:rFonts w:ascii="Times New Roman" w:hAnsi="Times New Roman" w:cs="Times New Roman"/>
+          <w:b/>
+          <w:bCs/>
+          <w:sz w:val="32"/>
+          <w:szCs w:val="32"/>
+        </w:rPr>
+        <w:t xml:space="preserve"> Model package</w:t>
+      </w:r>
+    </w:p>
+    <w:p>
+      <w:pPr>
+        <w:autoSpaceDE w:val="0"/>
+        <w:autoSpaceDN w:val="0"/>
+        <w:adjustRightInd w:val="0"/>
+        <w:rPr>
+          <w:rFonts w:ascii="Times New Roman" w:hAnsi="Times New Roman" w:cs="Times New Roman"/>
+          <w:sz w:val="32"/>
+          <w:szCs w:val="32"/>
+        </w:rPr>
+      </w:pPr>
+    </w:p>
+    <w:p>
+      <w:pPr>
+        <w:autoSpaceDE w:val="0"/>
+        <w:autoSpaceDN w:val="0"/>
+        <w:adjustRightInd w:val="0"/>
+        <w:rPr>
+          <w:rFonts w:ascii="Times New Roman" w:hAnsi="Times New Roman" w:cs="Times New Roman"/>
+          <w:sz w:val="24"/>
+          <w:szCs w:val="24"/>
+        </w:rPr>
+      </w:pPr>
+      <w:r>
+        <w:rPr>
+          <w:rFonts w:ascii="Times New Roman" w:hAnsi="Times New Roman" w:cs="Times New Roman"/>
+          <w:sz w:val="24"/>
+          <w:szCs w:val="24"/>
+        </w:rPr>
+        <w:t>Continuing with the project, the next step was to write production code that would be deployed to end users. I kept my attention focused on testability, maintainability, scalability, performance, and reproducibility. The package structure created below breaks down research code into separation of concern components, implying that each module has a single responsibility in performing its function. As a result, the config package will only contain configuration modules. Only modules designed for testing will be included in the testing package. NOTE: The company code contains a lot more unit tests and an ensemble of models with different hyperparameters.</w:t>
+      </w:r>
+    </w:p>
+    <w:p>
+      <w:pPr>
+        <w:autoSpaceDE w:val="0"/>
+        <w:autoSpaceDN w:val="0"/>
+        <w:adjustRightInd w:val="0"/>
+        <w:rPr>
+          <w:rFonts w:ascii="Times New Roman" w:hAnsi="Times New Roman" w:cs="Times New Roman"/>
+          <w:sz w:val="24"/>
+          <w:szCs w:val="24"/>
+        </w:rPr>
+      </w:pPr>
+    </w:p>
+    <w:p>
+      <w:pPr>
+        <w:autoSpaceDE w:val="0"/>
+        <w:autoSpaceDN w:val="0"/>
+        <w:adjustRightInd w:val="0"/>
+        <w:rPr>
+          <w:rFonts w:ascii="Times New Roman" w:hAnsi="Times New Roman" w:cs="Times New Roman"/>
+          <w:sz w:val="32"/>
+          <w:szCs w:val="32"/>
+        </w:rPr>
+      </w:pPr>
+      <w:r>
+        <w:rPr>
+          <w:rFonts w:ascii="Times New Roman" w:hAnsi="Times New Roman" w:cs="Times New Roman"/>
           <w:noProof/>
           <w:sz w:val="32"/>
           <w:szCs w:val="32"/>
@@ -3590,7 +2974,7 @@
       </w:r>
       <w:r>
         <w:rPr>
-          <w:rFonts w:ascii="Consolas" w:hAnsi="Consolas"/>
+          <w:rFonts w:ascii="Times New Roman" w:hAnsi="Times New Roman" w:cs="Times New Roman"/>
           <w:noProof/>
           <w:sz w:val="32"/>
           <w:szCs w:val="32"/>
@@ -3613,7 +2997,7 @@
                     </pic:cNvPicPr>
                   </pic:nvPicPr>
                   <pic:blipFill>
-                    <a:blip r:embed="rId21">
+                    <a:blip r:embed="rId20">
                       <a:extLst>
                         <a:ext uri="{28A0092B-C50C-407E-A947-70E740481C1C}">
                           <a14:useLocalDpi xmlns:a14="http://schemas.microsoft.com/office/drawing/2010/main" val="0"/>
@@ -3651,97 +3035,47 @@
         <w:autoSpaceDN w:val="0"/>
         <w:adjustRightInd w:val="0"/>
         <w:rPr>
-          <w:rFonts w:ascii="Consolas" w:hAnsi="Consolas"/>
-          <w:sz w:val="24"/>
-          <w:szCs w:val="24"/>
-        </w:rPr>
-      </w:pPr>
-    </w:p>
-    <w:p>
-      <w:pPr>
-        <w:autoSpaceDE w:val="0"/>
-        <w:autoSpaceDN w:val="0"/>
-        <w:adjustRightInd w:val="0"/>
-        <w:rPr>
-          <w:rFonts w:ascii="Consolas" w:hAnsi="Consolas"/>
-          <w:sz w:val="24"/>
-          <w:szCs w:val="24"/>
-        </w:rPr>
-      </w:pPr>
-    </w:p>
-    <w:p>
-      <w:pPr>
-        <w:autoSpaceDE w:val="0"/>
-        <w:autoSpaceDN w:val="0"/>
-        <w:adjustRightInd w:val="0"/>
-        <w:rPr>
-          <w:rFonts w:ascii="Consolas" w:hAnsi="Consolas"/>
-          <w:sz w:val="24"/>
-          <w:szCs w:val="24"/>
-        </w:rPr>
-      </w:pPr>
-      <w:r>
-        <w:rPr>
-          <w:rFonts w:ascii="Consolas" w:hAnsi="Consolas"/>
-          <w:sz w:val="24"/>
-          <w:szCs w:val="24"/>
-        </w:rPr>
-        <w:t>I created various model modules to build a deep learning package as you can see from the above folder structure</w:t>
-      </w:r>
-      <w:r>
-        <w:rPr>
-          <w:rFonts w:ascii="Consolas" w:hAnsi="Consolas"/>
-          <w:sz w:val="24"/>
-          <w:szCs w:val="24"/>
-        </w:rPr>
-        <w:t xml:space="preserve">. I have used dependency injection pattern, </w:t>
-      </w:r>
-      <w:proofErr w:type="gramStart"/>
-      <w:r>
-        <w:rPr>
-          <w:rFonts w:ascii="Consolas" w:hAnsi="Consolas"/>
-          <w:sz w:val="24"/>
-          <w:szCs w:val="24"/>
-        </w:rPr>
-        <w:t>i.e.</w:t>
-      </w:r>
-      <w:proofErr w:type="gramEnd"/>
-      <w:r>
-        <w:rPr>
-          <w:rFonts w:ascii="Consolas" w:hAnsi="Consolas"/>
-          <w:sz w:val="24"/>
-          <w:szCs w:val="24"/>
-        </w:rPr>
-        <w:t xml:space="preserve"> passing objects that objects need instead of creating them, helped in creating scalable and testable code</w:t>
-      </w:r>
-      <w:r>
-        <w:rPr>
-          <w:rFonts w:ascii="Consolas" w:hAnsi="Consolas"/>
-          <w:sz w:val="24"/>
-          <w:szCs w:val="24"/>
-        </w:rPr>
-        <w:t xml:space="preserve">. Below is an </w:t>
-      </w:r>
-      <w:r>
-        <w:rPr>
-          <w:rFonts w:ascii="Consolas" w:hAnsi="Consolas"/>
-          <w:sz w:val="24"/>
-          <w:szCs w:val="24"/>
-        </w:rPr>
-        <w:t>implementation</w:t>
-      </w:r>
-      <w:r>
-        <w:rPr>
-          <w:rFonts w:ascii="Consolas" w:hAnsi="Consolas"/>
-          <w:sz w:val="24"/>
-          <w:szCs w:val="24"/>
-        </w:rPr>
-        <w:t xml:space="preserve"> of a python library called </w:t>
+          <w:rFonts w:ascii="Times New Roman" w:hAnsi="Times New Roman" w:cs="Times New Roman"/>
+          <w:sz w:val="24"/>
+          <w:szCs w:val="24"/>
+        </w:rPr>
+      </w:pPr>
+    </w:p>
+    <w:p>
+      <w:pPr>
+        <w:autoSpaceDE w:val="0"/>
+        <w:autoSpaceDN w:val="0"/>
+        <w:adjustRightInd w:val="0"/>
+        <w:rPr>
+          <w:rFonts w:ascii="Times New Roman" w:hAnsi="Times New Roman" w:cs="Times New Roman"/>
+          <w:sz w:val="24"/>
+          <w:szCs w:val="24"/>
+        </w:rPr>
+      </w:pPr>
+    </w:p>
+    <w:p>
+      <w:pPr>
+        <w:autoSpaceDE w:val="0"/>
+        <w:autoSpaceDN w:val="0"/>
+        <w:adjustRightInd w:val="0"/>
+        <w:rPr>
+          <w:rFonts w:ascii="Times New Roman" w:hAnsi="Times New Roman" w:cs="Times New Roman"/>
+          <w:sz w:val="24"/>
+          <w:szCs w:val="24"/>
+        </w:rPr>
+      </w:pPr>
+      <w:r>
+        <w:rPr>
+          <w:rFonts w:ascii="Times New Roman" w:hAnsi="Times New Roman" w:cs="Times New Roman"/>
+          <w:sz w:val="24"/>
+          <w:szCs w:val="24"/>
+        </w:rPr>
+        <w:t xml:space="preserve">As you can see from the folder structure above, I created various model modules to build a deep learning package. The dependency injection pattern, which involves passing objects that objects require rather than creating them, aided in the creation of scalable and testable code. Below is an implementation of </w:t>
       </w:r>
       <w:proofErr w:type="spellStart"/>
       <w:r>
         <w:rPr>
-          <w:rFonts w:ascii="Consolas" w:hAnsi="Consolas"/>
+          <w:rFonts w:ascii="Times New Roman" w:hAnsi="Times New Roman" w:cs="Times New Roman"/>
           <w:sz w:val="24"/>
           <w:szCs w:val="24"/>
         </w:rPr>
@@ -3750,44 +3084,43 @@
       <w:proofErr w:type="spellEnd"/>
       <w:r>
         <w:rPr>
-          <w:rFonts w:ascii="Consolas" w:hAnsi="Consolas"/>
-          <w:sz w:val="24"/>
-          <w:szCs w:val="24"/>
-        </w:rPr>
-        <w:t xml:space="preserve"> which makes configuration code easy and compiled into an object that can be passed into various parts of the application. </w:t>
-      </w:r>
-    </w:p>
-    <w:p>
-      <w:pPr>
-        <w:autoSpaceDE w:val="0"/>
-        <w:autoSpaceDN w:val="0"/>
-        <w:adjustRightInd w:val="0"/>
-        <w:rPr>
-          <w:rFonts w:ascii="Consolas" w:hAnsi="Consolas"/>
-          <w:sz w:val="24"/>
-          <w:szCs w:val="24"/>
-        </w:rPr>
-      </w:pPr>
-    </w:p>
-    <w:p>
-      <w:pPr>
-        <w:autoSpaceDE w:val="0"/>
-        <w:autoSpaceDN w:val="0"/>
-        <w:adjustRightInd w:val="0"/>
-        <w:rPr>
-          <w:rFonts w:ascii="Consolas" w:hAnsi="Consolas"/>
-          <w:sz w:val="24"/>
-          <w:szCs w:val="24"/>
-        </w:rPr>
-      </w:pPr>
-      <w:r>
-        <w:rPr>
-          <w:rFonts w:ascii="Consolas" w:hAnsi="Consolas"/>
+          <w:rFonts w:ascii="Times New Roman" w:hAnsi="Times New Roman" w:cs="Times New Roman"/>
+          <w:sz w:val="24"/>
+          <w:szCs w:val="24"/>
+        </w:rPr>
+        <w:t>, a Python library that simplifies configuration code and compiles it into an object that can be passed into various parts of the application.</w:t>
+      </w:r>
+    </w:p>
+    <w:p>
+      <w:pPr>
+        <w:autoSpaceDE w:val="0"/>
+        <w:autoSpaceDN w:val="0"/>
+        <w:adjustRightInd w:val="0"/>
+        <w:rPr>
+          <w:rFonts w:ascii="Times New Roman" w:hAnsi="Times New Roman" w:cs="Times New Roman"/>
+          <w:sz w:val="24"/>
+          <w:szCs w:val="24"/>
+        </w:rPr>
+      </w:pPr>
+    </w:p>
+    <w:p>
+      <w:pPr>
+        <w:autoSpaceDE w:val="0"/>
+        <w:autoSpaceDN w:val="0"/>
+        <w:adjustRightInd w:val="0"/>
+        <w:rPr>
+          <w:rFonts w:ascii="Times New Roman" w:hAnsi="Times New Roman" w:cs="Times New Roman"/>
+          <w:sz w:val="24"/>
+          <w:szCs w:val="24"/>
+        </w:rPr>
+      </w:pPr>
+      <w:r>
+        <w:rPr>
+          <w:rFonts w:ascii="Times New Roman" w:hAnsi="Times New Roman" w:cs="Times New Roman"/>
           <w:noProof/>
           <w:sz w:val="24"/>
           <w:szCs w:val="24"/>
         </w:rPr>
-        <w:lastRenderedPageBreak/>
         <w:drawing>
           <wp:inline distT="0" distB="0" distL="0" distR="0" wp14:anchorId="023A27C9" wp14:editId="004A927F">
             <wp:extent cx="5943600" cy="4850765"/>
@@ -3806,7 +3139,7 @@
                     </pic:cNvPicPr>
                   </pic:nvPicPr>
                   <pic:blipFill>
-                    <a:blip r:embed="rId22">
+                    <a:blip r:embed="rId21">
                       <a:extLst>
                         <a:ext uri="{28A0092B-C50C-407E-A947-70E740481C1C}">
                           <a14:useLocalDpi xmlns:a14="http://schemas.microsoft.com/office/drawing/2010/main" val="0"/>
@@ -3839,7 +3172,7 @@
       </w:r>
       <w:r>
         <w:rPr>
-          <w:rFonts w:ascii="Consolas" w:hAnsi="Consolas"/>
+          <w:rFonts w:ascii="Times New Roman" w:hAnsi="Times New Roman" w:cs="Times New Roman"/>
           <w:sz w:val="24"/>
           <w:szCs w:val="24"/>
         </w:rPr>
@@ -3852,14 +3185,26 @@
         <w:autoSpaceDN w:val="0"/>
         <w:adjustRightInd w:val="0"/>
         <w:rPr>
-          <w:rFonts w:ascii="Consolas" w:hAnsi="Consolas"/>
-          <w:sz w:val="24"/>
-          <w:szCs w:val="24"/>
-        </w:rPr>
-      </w:pPr>
-      <w:r>
-        <w:rPr>
-          <w:rFonts w:ascii="Consolas" w:hAnsi="Consolas"/>
+          <w:rFonts w:ascii="Times New Roman" w:hAnsi="Times New Roman" w:cs="Times New Roman"/>
+          <w:sz w:val="24"/>
+          <w:szCs w:val="24"/>
+        </w:rPr>
+      </w:pPr>
+    </w:p>
+    <w:p>
+      <w:pPr>
+        <w:autoSpaceDE w:val="0"/>
+        <w:autoSpaceDN w:val="0"/>
+        <w:adjustRightInd w:val="0"/>
+        <w:rPr>
+          <w:rFonts w:ascii="Times New Roman" w:hAnsi="Times New Roman" w:cs="Times New Roman"/>
+          <w:sz w:val="24"/>
+          <w:szCs w:val="24"/>
+        </w:rPr>
+      </w:pPr>
+      <w:r>
+        <w:rPr>
+          <w:rFonts w:ascii="Times New Roman" w:hAnsi="Times New Roman" w:cs="Times New Roman"/>
           <w:sz w:val="24"/>
           <w:szCs w:val="24"/>
         </w:rPr>
@@ -3872,26 +3217,26 @@
         <w:autoSpaceDN w:val="0"/>
         <w:adjustRightInd w:val="0"/>
         <w:rPr>
-          <w:rFonts w:ascii="Consolas" w:hAnsi="Consolas"/>
-          <w:sz w:val="24"/>
-          <w:szCs w:val="24"/>
-        </w:rPr>
-      </w:pPr>
-    </w:p>
-    <w:p>
-      <w:pPr>
-        <w:autoSpaceDE w:val="0"/>
-        <w:autoSpaceDN w:val="0"/>
-        <w:adjustRightInd w:val="0"/>
-        <w:rPr>
-          <w:rFonts w:ascii="Consolas" w:hAnsi="Consolas"/>
-          <w:sz w:val="24"/>
-          <w:szCs w:val="24"/>
-        </w:rPr>
-      </w:pPr>
-      <w:r>
-        <w:rPr>
-          <w:rFonts w:ascii="Consolas" w:hAnsi="Consolas"/>
+          <w:rFonts w:ascii="Times New Roman" w:hAnsi="Times New Roman" w:cs="Times New Roman"/>
+          <w:sz w:val="24"/>
+          <w:szCs w:val="24"/>
+        </w:rPr>
+      </w:pPr>
+    </w:p>
+    <w:p>
+      <w:pPr>
+        <w:autoSpaceDE w:val="0"/>
+        <w:autoSpaceDN w:val="0"/>
+        <w:adjustRightInd w:val="0"/>
+        <w:rPr>
+          <w:rFonts w:ascii="Times New Roman" w:hAnsi="Times New Roman" w:cs="Times New Roman"/>
+          <w:sz w:val="24"/>
+          <w:szCs w:val="24"/>
+        </w:rPr>
+      </w:pPr>
+      <w:r>
+        <w:rPr>
+          <w:rFonts w:ascii="Times New Roman" w:hAnsi="Times New Roman" w:cs="Times New Roman"/>
           <w:noProof/>
           <w:sz w:val="24"/>
           <w:szCs w:val="24"/>
@@ -3914,7 +3259,7 @@
                     </pic:cNvPicPr>
                   </pic:nvPicPr>
                   <pic:blipFill>
-                    <a:blip r:embed="rId23">
+                    <a:blip r:embed="rId22">
                       <a:extLst>
                         <a:ext uri="{28A0092B-C50C-407E-A947-70E740481C1C}">
                           <a14:useLocalDpi xmlns:a14="http://schemas.microsoft.com/office/drawing/2010/main" val="0"/>
@@ -3952,50 +3297,50 @@
         <w:autoSpaceDN w:val="0"/>
         <w:adjustRightInd w:val="0"/>
         <w:rPr>
-          <w:rFonts w:ascii="Consolas" w:hAnsi="Consolas"/>
-          <w:sz w:val="24"/>
-          <w:szCs w:val="24"/>
-        </w:rPr>
-      </w:pPr>
-    </w:p>
-    <w:p>
-      <w:pPr>
-        <w:autoSpaceDE w:val="0"/>
-        <w:autoSpaceDN w:val="0"/>
-        <w:adjustRightInd w:val="0"/>
-        <w:rPr>
-          <w:rFonts w:ascii="Consolas" w:hAnsi="Consolas"/>
-          <w:sz w:val="24"/>
-          <w:szCs w:val="24"/>
-        </w:rPr>
-      </w:pPr>
-    </w:p>
-    <w:p>
-      <w:pPr>
-        <w:autoSpaceDE w:val="0"/>
-        <w:autoSpaceDN w:val="0"/>
-        <w:adjustRightInd w:val="0"/>
-        <w:rPr>
-          <w:rFonts w:ascii="Consolas" w:hAnsi="Consolas"/>
-          <w:sz w:val="24"/>
-          <w:szCs w:val="24"/>
-        </w:rPr>
-      </w:pPr>
-    </w:p>
-    <w:p>
-      <w:pPr>
-        <w:autoSpaceDE w:val="0"/>
-        <w:autoSpaceDN w:val="0"/>
-        <w:adjustRightInd w:val="0"/>
-        <w:rPr>
-          <w:rFonts w:ascii="Consolas" w:hAnsi="Consolas"/>
-          <w:sz w:val="24"/>
-          <w:szCs w:val="24"/>
-        </w:rPr>
-      </w:pPr>
-      <w:r>
-        <w:rPr>
-          <w:rFonts w:ascii="Consolas" w:hAnsi="Consolas"/>
+          <w:rFonts w:ascii="Times New Roman" w:hAnsi="Times New Roman" w:cs="Times New Roman"/>
+          <w:sz w:val="24"/>
+          <w:szCs w:val="24"/>
+        </w:rPr>
+      </w:pPr>
+    </w:p>
+    <w:p>
+      <w:pPr>
+        <w:autoSpaceDE w:val="0"/>
+        <w:autoSpaceDN w:val="0"/>
+        <w:adjustRightInd w:val="0"/>
+        <w:rPr>
+          <w:rFonts w:ascii="Times New Roman" w:hAnsi="Times New Roman" w:cs="Times New Roman"/>
+          <w:sz w:val="24"/>
+          <w:szCs w:val="24"/>
+        </w:rPr>
+      </w:pPr>
+    </w:p>
+    <w:p>
+      <w:pPr>
+        <w:autoSpaceDE w:val="0"/>
+        <w:autoSpaceDN w:val="0"/>
+        <w:adjustRightInd w:val="0"/>
+        <w:rPr>
+          <w:rFonts w:ascii="Times New Roman" w:hAnsi="Times New Roman" w:cs="Times New Roman"/>
+          <w:sz w:val="24"/>
+          <w:szCs w:val="24"/>
+        </w:rPr>
+      </w:pPr>
+    </w:p>
+    <w:p>
+      <w:pPr>
+        <w:autoSpaceDE w:val="0"/>
+        <w:autoSpaceDN w:val="0"/>
+        <w:adjustRightInd w:val="0"/>
+        <w:rPr>
+          <w:rFonts w:ascii="Times New Roman" w:hAnsi="Times New Roman" w:cs="Times New Roman"/>
+          <w:sz w:val="24"/>
+          <w:szCs w:val="24"/>
+        </w:rPr>
+      </w:pPr>
+      <w:r>
+        <w:rPr>
+          <w:rFonts w:ascii="Times New Roman" w:hAnsi="Times New Roman" w:cs="Times New Roman"/>
           <w:sz w:val="24"/>
           <w:szCs w:val="24"/>
         </w:rPr>
@@ -4008,26 +3353,26 @@
         <w:autoSpaceDN w:val="0"/>
         <w:adjustRightInd w:val="0"/>
         <w:rPr>
-          <w:rFonts w:ascii="Consolas" w:hAnsi="Consolas"/>
-          <w:sz w:val="24"/>
-          <w:szCs w:val="24"/>
-        </w:rPr>
-      </w:pPr>
-    </w:p>
-    <w:p>
-      <w:pPr>
-        <w:autoSpaceDE w:val="0"/>
-        <w:autoSpaceDN w:val="0"/>
-        <w:adjustRightInd w:val="0"/>
-        <w:rPr>
-          <w:rFonts w:ascii="Consolas" w:hAnsi="Consolas"/>
-          <w:sz w:val="24"/>
-          <w:szCs w:val="24"/>
-        </w:rPr>
-      </w:pPr>
-      <w:r>
-        <w:rPr>
-          <w:rFonts w:ascii="Consolas" w:hAnsi="Consolas"/>
+          <w:rFonts w:ascii="Times New Roman" w:hAnsi="Times New Roman" w:cs="Times New Roman"/>
+          <w:sz w:val="24"/>
+          <w:szCs w:val="24"/>
+        </w:rPr>
+      </w:pPr>
+    </w:p>
+    <w:p>
+      <w:pPr>
+        <w:autoSpaceDE w:val="0"/>
+        <w:autoSpaceDN w:val="0"/>
+        <w:adjustRightInd w:val="0"/>
+        <w:rPr>
+          <w:rFonts w:ascii="Times New Roman" w:hAnsi="Times New Roman" w:cs="Times New Roman"/>
+          <w:sz w:val="24"/>
+          <w:szCs w:val="24"/>
+        </w:rPr>
+      </w:pPr>
+      <w:r>
+        <w:rPr>
+          <w:rFonts w:ascii="Times New Roman" w:hAnsi="Times New Roman" w:cs="Times New Roman"/>
           <w:noProof/>
           <w:sz w:val="24"/>
           <w:szCs w:val="24"/>
@@ -4050,7 +3395,7 @@
                     </pic:cNvPicPr>
                   </pic:nvPicPr>
                   <pic:blipFill>
-                    <a:blip r:embed="rId24">
+                    <a:blip r:embed="rId23">
                       <a:extLst>
                         <a:ext uri="{28A0092B-C50C-407E-A947-70E740481C1C}">
                           <a14:useLocalDpi xmlns:a14="http://schemas.microsoft.com/office/drawing/2010/main" val="0"/>
@@ -4088,62 +3433,62 @@
         <w:autoSpaceDN w:val="0"/>
         <w:adjustRightInd w:val="0"/>
         <w:rPr>
-          <w:rFonts w:ascii="Consolas" w:hAnsi="Consolas"/>
-          <w:sz w:val="24"/>
-          <w:szCs w:val="24"/>
-        </w:rPr>
-      </w:pPr>
-    </w:p>
-    <w:p>
-      <w:pPr>
-        <w:autoSpaceDE w:val="0"/>
-        <w:autoSpaceDN w:val="0"/>
-        <w:adjustRightInd w:val="0"/>
-        <w:rPr>
-          <w:rFonts w:ascii="Consolas" w:hAnsi="Consolas"/>
-          <w:sz w:val="24"/>
-          <w:szCs w:val="24"/>
-        </w:rPr>
-      </w:pPr>
-    </w:p>
-    <w:p>
-      <w:pPr>
-        <w:autoSpaceDE w:val="0"/>
-        <w:autoSpaceDN w:val="0"/>
-        <w:adjustRightInd w:val="0"/>
-        <w:rPr>
-          <w:rFonts w:ascii="Consolas" w:hAnsi="Consolas"/>
-          <w:sz w:val="24"/>
-          <w:szCs w:val="24"/>
-        </w:rPr>
-      </w:pPr>
-    </w:p>
-    <w:p>
-      <w:pPr>
-        <w:autoSpaceDE w:val="0"/>
-        <w:autoSpaceDN w:val="0"/>
-        <w:adjustRightInd w:val="0"/>
-        <w:rPr>
-          <w:rFonts w:ascii="Consolas" w:hAnsi="Consolas"/>
-          <w:sz w:val="24"/>
-          <w:szCs w:val="24"/>
-        </w:rPr>
-      </w:pPr>
-    </w:p>
-    <w:p>
-      <w:pPr>
-        <w:autoSpaceDE w:val="0"/>
-        <w:autoSpaceDN w:val="0"/>
-        <w:adjustRightInd w:val="0"/>
-        <w:rPr>
-          <w:rFonts w:ascii="Consolas" w:hAnsi="Consolas"/>
-          <w:sz w:val="24"/>
-          <w:szCs w:val="24"/>
-        </w:rPr>
-      </w:pPr>
-      <w:r>
-        <w:rPr>
-          <w:rFonts w:ascii="Consolas" w:hAnsi="Consolas"/>
+          <w:rFonts w:ascii="Times New Roman" w:hAnsi="Times New Roman" w:cs="Times New Roman"/>
+          <w:sz w:val="24"/>
+          <w:szCs w:val="24"/>
+        </w:rPr>
+      </w:pPr>
+    </w:p>
+    <w:p>
+      <w:pPr>
+        <w:autoSpaceDE w:val="0"/>
+        <w:autoSpaceDN w:val="0"/>
+        <w:adjustRightInd w:val="0"/>
+        <w:rPr>
+          <w:rFonts w:ascii="Times New Roman" w:hAnsi="Times New Roman" w:cs="Times New Roman"/>
+          <w:sz w:val="24"/>
+          <w:szCs w:val="24"/>
+        </w:rPr>
+      </w:pPr>
+    </w:p>
+    <w:p>
+      <w:pPr>
+        <w:autoSpaceDE w:val="0"/>
+        <w:autoSpaceDN w:val="0"/>
+        <w:adjustRightInd w:val="0"/>
+        <w:rPr>
+          <w:rFonts w:ascii="Times New Roman" w:hAnsi="Times New Roman" w:cs="Times New Roman"/>
+          <w:sz w:val="24"/>
+          <w:szCs w:val="24"/>
+        </w:rPr>
+      </w:pPr>
+    </w:p>
+    <w:p>
+      <w:pPr>
+        <w:autoSpaceDE w:val="0"/>
+        <w:autoSpaceDN w:val="0"/>
+        <w:adjustRightInd w:val="0"/>
+        <w:rPr>
+          <w:rFonts w:ascii="Times New Roman" w:hAnsi="Times New Roman" w:cs="Times New Roman"/>
+          <w:sz w:val="24"/>
+          <w:szCs w:val="24"/>
+        </w:rPr>
+      </w:pPr>
+    </w:p>
+    <w:p>
+      <w:pPr>
+        <w:autoSpaceDE w:val="0"/>
+        <w:autoSpaceDN w:val="0"/>
+        <w:adjustRightInd w:val="0"/>
+        <w:rPr>
+          <w:rFonts w:ascii="Times New Roman" w:hAnsi="Times New Roman" w:cs="Times New Roman"/>
+          <w:sz w:val="24"/>
+          <w:szCs w:val="24"/>
+        </w:rPr>
+      </w:pPr>
+      <w:r>
+        <w:rPr>
+          <w:rFonts w:ascii="Times New Roman" w:hAnsi="Times New Roman" w:cs="Times New Roman"/>
           <w:noProof/>
           <w:sz w:val="24"/>
           <w:szCs w:val="24"/>
@@ -4166,7 +3511,7 @@
                     </pic:cNvPicPr>
                   </pic:nvPicPr>
                   <pic:blipFill>
-                    <a:blip r:embed="rId25">
+                    <a:blip r:embed="rId24">
                       <a:extLst>
                         <a:ext uri="{28A0092B-C50C-407E-A947-70E740481C1C}">
                           <a14:useLocalDpi xmlns:a14="http://schemas.microsoft.com/office/drawing/2010/main" val="0"/>
@@ -4204,122 +3549,100 @@
         <w:autoSpaceDN w:val="0"/>
         <w:adjustRightInd w:val="0"/>
         <w:rPr>
-          <w:rFonts w:ascii="Consolas" w:hAnsi="Consolas"/>
-          <w:sz w:val="24"/>
-          <w:szCs w:val="24"/>
-        </w:rPr>
-      </w:pPr>
-    </w:p>
-    <w:p>
-      <w:pPr>
-        <w:autoSpaceDE w:val="0"/>
-        <w:autoSpaceDN w:val="0"/>
-        <w:adjustRightInd w:val="0"/>
-        <w:rPr>
-          <w:rFonts w:ascii="Consolas" w:hAnsi="Consolas"/>
-          <w:sz w:val="24"/>
-          <w:szCs w:val="24"/>
-        </w:rPr>
-      </w:pPr>
-    </w:p>
-    <w:p>
-      <w:pPr>
-        <w:autoSpaceDE w:val="0"/>
-        <w:autoSpaceDN w:val="0"/>
-        <w:adjustRightInd w:val="0"/>
-        <w:rPr>
-          <w:rFonts w:ascii="Consolas" w:hAnsi="Consolas"/>
-          <w:sz w:val="24"/>
-          <w:szCs w:val="24"/>
-        </w:rPr>
-      </w:pPr>
-      <w:r>
-        <w:rPr>
-          <w:rFonts w:ascii="Consolas" w:hAnsi="Consolas"/>
-          <w:sz w:val="24"/>
-          <w:szCs w:val="24"/>
-        </w:rPr>
-        <w:t xml:space="preserve">Once I completed packaging production module, then started integrating Azure pipelines for CI/CD which stands for continuous integration, continuous </w:t>
+          <w:rFonts w:ascii="Times New Roman" w:hAnsi="Times New Roman" w:cs="Times New Roman"/>
+          <w:sz w:val="24"/>
+          <w:szCs w:val="24"/>
+        </w:rPr>
+      </w:pPr>
+    </w:p>
+    <w:p>
+      <w:pPr>
+        <w:autoSpaceDE w:val="0"/>
+        <w:autoSpaceDN w:val="0"/>
+        <w:adjustRightInd w:val="0"/>
+        <w:rPr>
+          <w:rFonts w:ascii="Times New Roman" w:hAnsi="Times New Roman" w:cs="Times New Roman"/>
+          <w:sz w:val="24"/>
+          <w:szCs w:val="24"/>
+        </w:rPr>
+      </w:pPr>
+    </w:p>
+    <w:p>
+      <w:pPr>
+        <w:autoSpaceDE w:val="0"/>
+        <w:autoSpaceDN w:val="0"/>
+        <w:adjustRightInd w:val="0"/>
+        <w:rPr>
+          <w:rFonts w:ascii="Times New Roman" w:hAnsi="Times New Roman" w:cs="Times New Roman"/>
+          <w:sz w:val="24"/>
+          <w:szCs w:val="24"/>
+        </w:rPr>
+      </w:pPr>
+      <w:r>
+        <w:rPr>
+          <w:rFonts w:ascii="Times New Roman" w:hAnsi="Times New Roman" w:cs="Times New Roman"/>
+          <w:sz w:val="24"/>
+          <w:szCs w:val="24"/>
+        </w:rPr>
+        <w:t xml:space="preserve">After finishing the packaging module, I began integrating Azure pipelines for CI/CD, which stands for continuous integration, continuous delivery, and continuous deployment. This means that when a developer, such as </w:t>
       </w:r>
       <w:proofErr w:type="gramStart"/>
       <w:r>
         <w:rPr>
-          <w:rFonts w:ascii="Consolas" w:hAnsi="Consolas"/>
-          <w:sz w:val="24"/>
-          <w:szCs w:val="24"/>
-        </w:rPr>
-        <w:t>delivery</w:t>
+          <w:rFonts w:ascii="Times New Roman" w:hAnsi="Times New Roman" w:cs="Times New Roman"/>
+          <w:sz w:val="24"/>
+          <w:szCs w:val="24"/>
+        </w:rPr>
+        <w:t>myself</w:t>
       </w:r>
       <w:proofErr w:type="gramEnd"/>
       <w:r>
         <w:rPr>
-          <w:rFonts w:ascii="Consolas" w:hAnsi="Consolas"/>
-          <w:sz w:val="24"/>
-          <w:szCs w:val="24"/>
-        </w:rPr>
-        <w:t xml:space="preserve"> and continuous deployment. What this means is when a developer like me submits code for review and check’s in after approval, code goes through a process of building, testing, and publishing files to the private server. This is done so machine learning model can be integrated with a website or a web </w:t>
-      </w:r>
-      <w:proofErr w:type="spellStart"/>
-      <w:r>
-        <w:rPr>
-          <w:rFonts w:ascii="Consolas" w:hAnsi="Consolas"/>
-          <w:sz w:val="24"/>
-          <w:szCs w:val="24"/>
-        </w:rPr>
-        <w:t>api</w:t>
-      </w:r>
-      <w:proofErr w:type="spellEnd"/>
-      <w:r>
-        <w:rPr>
-          <w:rFonts w:ascii="Consolas" w:hAnsi="Consolas"/>
-          <w:sz w:val="24"/>
-          <w:szCs w:val="24"/>
-        </w:rPr>
-        <w:t xml:space="preserve">, </w:t>
-      </w:r>
-      <w:r>
-        <w:rPr>
-          <w:rFonts w:ascii="Consolas" w:hAnsi="Consolas"/>
-          <w:sz w:val="24"/>
-          <w:szCs w:val="24"/>
-        </w:rPr>
-        <w:t>instead of creating monolithic application.</w:t>
-      </w:r>
-      <w:r>
-        <w:rPr>
-          <w:rFonts w:ascii="Consolas" w:hAnsi="Consolas"/>
-          <w:sz w:val="24"/>
-          <w:szCs w:val="24"/>
-        </w:rPr>
-        <w:t xml:space="preserve"> Here is an example from my company pipeline when a feature has been checked in for this project.</w:t>
-      </w:r>
-    </w:p>
-    <w:p>
-      <w:pPr>
-        <w:autoSpaceDE w:val="0"/>
-        <w:autoSpaceDN w:val="0"/>
-        <w:adjustRightInd w:val="0"/>
-        <w:rPr>
-          <w:rFonts w:ascii="Consolas" w:hAnsi="Consolas"/>
-          <w:sz w:val="24"/>
-          <w:szCs w:val="24"/>
-        </w:rPr>
-      </w:pPr>
-    </w:p>
-    <w:p>
-      <w:pPr>
-        <w:autoSpaceDE w:val="0"/>
-        <w:autoSpaceDN w:val="0"/>
-        <w:adjustRightInd w:val="0"/>
-        <w:rPr>
-          <w:rFonts w:ascii="Consolas" w:hAnsi="Consolas"/>
-          <w:sz w:val="24"/>
-          <w:szCs w:val="24"/>
-        </w:rPr>
-      </w:pPr>
-      <w:r>
-        <w:rPr>
-          <w:rFonts w:ascii="Consolas" w:hAnsi="Consolas"/>
+          <w:rFonts w:ascii="Times New Roman" w:hAnsi="Times New Roman" w:cs="Times New Roman"/>
+          <w:sz w:val="24"/>
+          <w:szCs w:val="24"/>
+        </w:rPr>
+        <w:t>, submits code for review and checks in after approval, the code goes through a process of building, testing, and publishing files to a private server. Instead of creating a monolithic application, this is done so that the machine learning model can be integrated with a website or a web API. Here's an example from my company's pipeline after a feature for this project was checked in.</w:t>
+      </w:r>
+    </w:p>
+    <w:p>
+      <w:pPr>
+        <w:autoSpaceDE w:val="0"/>
+        <w:autoSpaceDN w:val="0"/>
+        <w:adjustRightInd w:val="0"/>
+        <w:rPr>
+          <w:rFonts w:ascii="Times New Roman" w:hAnsi="Times New Roman" w:cs="Times New Roman"/>
+          <w:sz w:val="24"/>
+          <w:szCs w:val="24"/>
+        </w:rPr>
+      </w:pPr>
+    </w:p>
+    <w:p>
+      <w:pPr>
+        <w:autoSpaceDE w:val="0"/>
+        <w:autoSpaceDN w:val="0"/>
+        <w:adjustRightInd w:val="0"/>
+        <w:rPr>
+          <w:rFonts w:ascii="Times New Roman" w:hAnsi="Times New Roman" w:cs="Times New Roman"/>
+          <w:sz w:val="24"/>
+          <w:szCs w:val="24"/>
+        </w:rPr>
+      </w:pPr>
+    </w:p>
+    <w:p>
+      <w:pPr>
+        <w:autoSpaceDE w:val="0"/>
+        <w:autoSpaceDN w:val="0"/>
+        <w:adjustRightInd w:val="0"/>
+        <w:rPr>
+          <w:rFonts w:ascii="Times New Roman" w:hAnsi="Times New Roman" w:cs="Times New Roman"/>
+          <w:sz w:val="24"/>
+          <w:szCs w:val="24"/>
+        </w:rPr>
+      </w:pPr>
+      <w:r>
+        <w:rPr>
+          <w:rFonts w:ascii="Times New Roman" w:hAnsi="Times New Roman" w:cs="Times New Roman"/>
           <w:noProof/>
           <w:sz w:val="24"/>
           <w:szCs w:val="24"/>
@@ -4342,7 +3665,7 @@
                     </pic:cNvPicPr>
                   </pic:nvPicPr>
                   <pic:blipFill>
-                    <a:blip r:embed="rId26">
+                    <a:blip r:embed="rId25">
                       <a:extLst>
                         <a:ext uri="{28A0092B-C50C-407E-A947-70E740481C1C}">
                           <a14:useLocalDpi xmlns:a14="http://schemas.microsoft.com/office/drawing/2010/main" val="0"/>
@@ -4380,26 +3703,26 @@
         <w:autoSpaceDN w:val="0"/>
         <w:adjustRightInd w:val="0"/>
         <w:rPr>
-          <w:rFonts w:ascii="Consolas" w:hAnsi="Consolas"/>
-          <w:sz w:val="24"/>
-          <w:szCs w:val="24"/>
-        </w:rPr>
-      </w:pPr>
-    </w:p>
-    <w:p>
-      <w:pPr>
-        <w:autoSpaceDE w:val="0"/>
-        <w:autoSpaceDN w:val="0"/>
-        <w:adjustRightInd w:val="0"/>
-        <w:rPr>
-          <w:rFonts w:ascii="Consolas" w:hAnsi="Consolas"/>
-          <w:sz w:val="24"/>
-          <w:szCs w:val="24"/>
-        </w:rPr>
-      </w:pPr>
-      <w:r>
-        <w:rPr>
-          <w:rFonts w:ascii="Consolas" w:hAnsi="Consolas"/>
+          <w:rFonts w:ascii="Times New Roman" w:hAnsi="Times New Roman" w:cs="Times New Roman"/>
+          <w:sz w:val="24"/>
+          <w:szCs w:val="24"/>
+        </w:rPr>
+      </w:pPr>
+    </w:p>
+    <w:p>
+      <w:pPr>
+        <w:autoSpaceDE w:val="0"/>
+        <w:autoSpaceDN w:val="0"/>
+        <w:adjustRightInd w:val="0"/>
+        <w:rPr>
+          <w:rFonts w:ascii="Times New Roman" w:hAnsi="Times New Roman" w:cs="Times New Roman"/>
+          <w:sz w:val="24"/>
+          <w:szCs w:val="24"/>
+        </w:rPr>
+      </w:pPr>
+      <w:r>
+        <w:rPr>
+          <w:rFonts w:ascii="Times New Roman" w:hAnsi="Times New Roman" w:cs="Times New Roman"/>
           <w:sz w:val="24"/>
           <w:szCs w:val="24"/>
         </w:rPr>
@@ -4408,7 +3731,7 @@
       <w:proofErr w:type="spellStart"/>
       <w:r>
         <w:rPr>
-          <w:rFonts w:ascii="Consolas" w:hAnsi="Consolas"/>
+          <w:rFonts w:ascii="Times New Roman" w:hAnsi="Times New Roman" w:cs="Times New Roman"/>
           <w:sz w:val="24"/>
           <w:szCs w:val="24"/>
         </w:rPr>
@@ -4417,17 +3740,17 @@
       <w:proofErr w:type="spellEnd"/>
       <w:r>
         <w:rPr>
-          <w:rFonts w:ascii="Consolas" w:hAnsi="Consolas"/>
+          <w:rFonts w:ascii="Times New Roman" w:hAnsi="Times New Roman" w:cs="Times New Roman"/>
           <w:sz w:val="24"/>
           <w:szCs w:val="24"/>
         </w:rPr>
         <w:t xml:space="preserve"> is an experimental version and not the model package used at my company. Link can be found </w:t>
       </w:r>
-      <w:hyperlink r:id="rId27" w:history="1">
+      <w:hyperlink r:id="rId26" w:history="1">
         <w:r>
           <w:rPr>
             <w:rStyle w:val="Hyperlink"/>
-            <w:rFonts w:ascii="Consolas" w:hAnsi="Consolas"/>
+            <w:rFonts w:ascii="Times New Roman" w:hAnsi="Times New Roman" w:cs="Times New Roman"/>
             <w:sz w:val="24"/>
             <w:szCs w:val="24"/>
           </w:rPr>
@@ -4441,42 +3764,935 @@
         <w:autoSpaceDN w:val="0"/>
         <w:adjustRightInd w:val="0"/>
         <w:rPr>
-          <w:rFonts w:ascii="Consolas" w:hAnsi="Consolas"/>
-          <w:sz w:val="24"/>
-          <w:szCs w:val="24"/>
-        </w:rPr>
-      </w:pPr>
-    </w:p>
-    <w:p>
-      <w:pPr>
-        <w:autoSpaceDE w:val="0"/>
-        <w:autoSpaceDN w:val="0"/>
-        <w:adjustRightInd w:val="0"/>
-        <w:rPr>
-          <w:rFonts w:ascii="Consolas" w:hAnsi="Consolas"/>
-          <w:sz w:val="24"/>
-          <w:szCs w:val="24"/>
-        </w:rPr>
-      </w:pPr>
-    </w:p>
-    <w:p>
-      <w:pPr>
-        <w:autoSpaceDE w:val="0"/>
-        <w:autoSpaceDN w:val="0"/>
-        <w:adjustRightInd w:val="0"/>
-        <w:rPr>
-          <w:rFonts w:ascii="Consolas" w:hAnsi="Consolas"/>
-          <w:sz w:val="32"/>
-          <w:szCs w:val="32"/>
-        </w:rPr>
-      </w:pPr>
-      <w:r>
-        <w:rPr>
-          <w:rFonts w:ascii="Consolas" w:hAnsi="Consolas"/>
-          <w:sz w:val="32"/>
-          <w:szCs w:val="32"/>
-        </w:rPr>
-        <w:lastRenderedPageBreak/>
+          <w:rFonts w:ascii="Times New Roman" w:hAnsi="Times New Roman" w:cs="Times New Roman"/>
+          <w:sz w:val="24"/>
+          <w:szCs w:val="24"/>
+        </w:rPr>
+      </w:pPr>
+    </w:p>
+    <w:p>
+      <w:pPr>
+        <w:autoSpaceDE w:val="0"/>
+        <w:autoSpaceDN w:val="0"/>
+        <w:adjustRightInd w:val="0"/>
+        <w:rPr>
+          <w:rFonts w:ascii="Times New Roman" w:hAnsi="Times New Roman" w:cs="Times New Roman"/>
+          <w:sz w:val="24"/>
+          <w:szCs w:val="24"/>
+        </w:rPr>
+      </w:pPr>
+    </w:p>
+    <w:p>
+      <w:pPr>
+        <w:autoSpaceDE w:val="0"/>
+        <w:autoSpaceDN w:val="0"/>
+        <w:adjustRightInd w:val="0"/>
+        <w:rPr>
+          <w:rFonts w:ascii="Times New Roman" w:hAnsi="Times New Roman" w:cs="Times New Roman"/>
+          <w:b/>
+          <w:bCs/>
+          <w:sz w:val="32"/>
+          <w:szCs w:val="32"/>
+        </w:rPr>
+      </w:pPr>
+      <w:r>
+        <w:rPr>
+          <w:rFonts w:ascii="Times New Roman" w:hAnsi="Times New Roman" w:cs="Times New Roman"/>
+          <w:b/>
+          <w:bCs/>
+          <w:sz w:val="32"/>
+          <w:szCs w:val="32"/>
+        </w:rPr>
+        <w:t>5. Octopus Private model server</w:t>
+      </w:r>
+    </w:p>
+    <w:p>
+      <w:pPr>
+        <w:autoSpaceDE w:val="0"/>
+        <w:autoSpaceDN w:val="0"/>
+        <w:adjustRightInd w:val="0"/>
+        <w:rPr>
+          <w:rFonts w:ascii="Times New Roman" w:hAnsi="Times New Roman" w:cs="Times New Roman"/>
+          <w:sz w:val="32"/>
+          <w:szCs w:val="32"/>
+        </w:rPr>
+      </w:pPr>
+    </w:p>
+    <w:p>
+      <w:pPr>
+        <w:autoSpaceDE w:val="0"/>
+        <w:autoSpaceDN w:val="0"/>
+        <w:adjustRightInd w:val="0"/>
+        <w:rPr>
+          <w:rFonts w:ascii="Times New Roman" w:hAnsi="Times New Roman" w:cs="Times New Roman"/>
+          <w:sz w:val="24"/>
+          <w:szCs w:val="24"/>
+        </w:rPr>
+      </w:pPr>
+      <w:r>
+        <w:rPr>
+          <w:rFonts w:ascii="Times New Roman" w:hAnsi="Times New Roman" w:cs="Times New Roman"/>
+          <w:sz w:val="24"/>
+          <w:szCs w:val="24"/>
+        </w:rPr>
+        <w:t>Octopus is a repository of software packages for the various programming language. It is a central location where developers can upload and share their software packages, making it easy for other developers to install and use them in their own projects. Octopus is not specifically a server for deploying machine learning models, but it is commonly used for hosting and distributing Python packages that contain machine learning models, as well as other types of software tools and libraries.</w:t>
+      </w:r>
+    </w:p>
+    <w:p>
+      <w:pPr>
+        <w:autoSpaceDE w:val="0"/>
+        <w:autoSpaceDN w:val="0"/>
+        <w:adjustRightInd w:val="0"/>
+        <w:rPr>
+          <w:rFonts w:ascii="Times New Roman" w:hAnsi="Times New Roman" w:cs="Times New Roman"/>
+          <w:sz w:val="24"/>
+          <w:szCs w:val="24"/>
+        </w:rPr>
+      </w:pPr>
+    </w:p>
+    <w:p>
+      <w:pPr>
+        <w:autoSpaceDE w:val="0"/>
+        <w:autoSpaceDN w:val="0"/>
+        <w:adjustRightInd w:val="0"/>
+        <w:rPr>
+          <w:rFonts w:ascii="Times New Roman" w:hAnsi="Times New Roman" w:cs="Times New Roman"/>
+          <w:sz w:val="24"/>
+          <w:szCs w:val="24"/>
+        </w:rPr>
+      </w:pPr>
+      <w:r>
+        <w:rPr>
+          <w:rFonts w:ascii="Times New Roman" w:hAnsi="Times New Roman" w:cs="Times New Roman"/>
+          <w:sz w:val="24"/>
+          <w:szCs w:val="24"/>
+        </w:rPr>
+        <w:t xml:space="preserve">To deploy a machine learning model using Octopus, you would first need to create a Python package that includes the model and any necessary dependencies. You can then upload the package to </w:t>
+      </w:r>
+      <w:r>
+        <w:rPr>
+          <w:rFonts w:ascii="Times New Roman" w:hAnsi="Times New Roman" w:cs="Times New Roman"/>
+          <w:sz w:val="24"/>
+          <w:szCs w:val="24"/>
+        </w:rPr>
+        <w:t xml:space="preserve">Octopus </w:t>
+      </w:r>
+      <w:r>
+        <w:rPr>
+          <w:rFonts w:ascii="Times New Roman" w:hAnsi="Times New Roman" w:cs="Times New Roman"/>
+          <w:sz w:val="24"/>
+          <w:szCs w:val="24"/>
+        </w:rPr>
+        <w:t xml:space="preserve">using tools like </w:t>
+      </w:r>
+      <w:r>
+        <w:rPr>
+          <w:rFonts w:ascii="Times New Roman" w:hAnsi="Times New Roman" w:cs="Times New Roman"/>
+          <w:sz w:val="24"/>
+          <w:szCs w:val="24"/>
+        </w:rPr>
+        <w:t>VSTS build</w:t>
+      </w:r>
+      <w:r>
+        <w:rPr>
+          <w:rFonts w:ascii="Times New Roman" w:hAnsi="Times New Roman" w:cs="Times New Roman"/>
+          <w:sz w:val="24"/>
+          <w:szCs w:val="24"/>
+        </w:rPr>
+        <w:t xml:space="preserve"> or the </w:t>
+      </w:r>
+      <w:r>
+        <w:rPr>
+          <w:rFonts w:ascii="Times New Roman" w:hAnsi="Times New Roman" w:cs="Times New Roman"/>
+          <w:sz w:val="24"/>
+          <w:szCs w:val="24"/>
+        </w:rPr>
+        <w:t xml:space="preserve">Octopus </w:t>
+      </w:r>
+      <w:r>
+        <w:rPr>
+          <w:rFonts w:ascii="Times New Roman" w:hAnsi="Times New Roman" w:cs="Times New Roman"/>
+          <w:sz w:val="24"/>
+          <w:szCs w:val="24"/>
+        </w:rPr>
+        <w:t>web interface. Once the package is uploaded, other developers can install it using package management tools.</w:t>
+      </w:r>
+    </w:p>
+    <w:p>
+      <w:pPr>
+        <w:autoSpaceDE w:val="0"/>
+        <w:autoSpaceDN w:val="0"/>
+        <w:adjustRightInd w:val="0"/>
+        <w:rPr>
+          <w:rFonts w:ascii="Times New Roman" w:hAnsi="Times New Roman" w:cs="Times New Roman"/>
+          <w:sz w:val="24"/>
+          <w:szCs w:val="24"/>
+        </w:rPr>
+      </w:pPr>
+    </w:p>
+    <w:p>
+      <w:pPr>
+        <w:autoSpaceDE w:val="0"/>
+        <w:autoSpaceDN w:val="0"/>
+        <w:adjustRightInd w:val="0"/>
+        <w:rPr>
+          <w:rFonts w:ascii="Times New Roman" w:hAnsi="Times New Roman" w:cs="Times New Roman"/>
+          <w:sz w:val="24"/>
+          <w:szCs w:val="24"/>
+        </w:rPr>
+      </w:pPr>
+      <w:r>
+        <w:rPr>
+          <w:rFonts w:ascii="Times New Roman" w:hAnsi="Times New Roman" w:cs="Times New Roman"/>
+          <w:sz w:val="24"/>
+          <w:szCs w:val="24"/>
+        </w:rPr>
+        <w:t>Screenshot of library below</w:t>
+      </w:r>
+    </w:p>
+    <w:p>
+      <w:pPr>
+        <w:autoSpaceDE w:val="0"/>
+        <w:autoSpaceDN w:val="0"/>
+        <w:adjustRightInd w:val="0"/>
+        <w:rPr>
+          <w:rFonts w:ascii="Times New Roman" w:hAnsi="Times New Roman" w:cs="Times New Roman"/>
+          <w:sz w:val="24"/>
+          <w:szCs w:val="24"/>
+        </w:rPr>
+      </w:pPr>
+    </w:p>
+    <w:p>
+      <w:pPr>
+        <w:autoSpaceDE w:val="0"/>
+        <w:autoSpaceDN w:val="0"/>
+        <w:adjustRightInd w:val="0"/>
+        <w:rPr>
+          <w:rFonts w:ascii="Times New Roman" w:hAnsi="Times New Roman" w:cs="Times New Roman"/>
+          <w:sz w:val="32"/>
+          <w:szCs w:val="32"/>
+        </w:rPr>
+      </w:pPr>
+      <w:r>
+        <w:rPr>
+          <w:rFonts w:ascii="Times New Roman" w:hAnsi="Times New Roman" w:cs="Times New Roman"/>
+          <w:noProof/>
+          <w:sz w:val="32"/>
+          <w:szCs w:val="32"/>
+        </w:rPr>
+        <w:drawing>
+          <wp:inline distT="0" distB="0" distL="0" distR="0" wp14:anchorId="673A674D" wp14:editId="67CB4929">
+            <wp:extent cx="5867400" cy="7505700"/>
+            <wp:effectExtent l="0" t="0" r="0" b="0"/>
+            <wp:docPr id="1" name="Picture 1"/>
+            <wp:cNvGraphicFramePr>
+              <a:graphicFrameLocks xmlns:a="http://schemas.openxmlformats.org/drawingml/2006/main" noChangeAspect="1"/>
+            </wp:cNvGraphicFramePr>
+            <a:graphic xmlns:a="http://schemas.openxmlformats.org/drawingml/2006/main">
+              <a:graphicData uri="http://schemas.openxmlformats.org/drawingml/2006/picture">
+                <pic:pic xmlns:pic="http://schemas.openxmlformats.org/drawingml/2006/picture">
+                  <pic:nvPicPr>
+                    <pic:cNvPr id="0" name="Picture 1"/>
+                    <pic:cNvPicPr>
+                      <a:picLocks noChangeAspect="1" noChangeArrowheads="1"/>
+                    </pic:cNvPicPr>
+                  </pic:nvPicPr>
+                  <pic:blipFill>
+                    <a:blip r:embed="rId27">
+                      <a:extLst>
+                        <a:ext uri="{28A0092B-C50C-407E-A947-70E740481C1C}">
+                          <a14:useLocalDpi xmlns:a14="http://schemas.microsoft.com/office/drawing/2010/main" val="0"/>
+                        </a:ext>
+                      </a:extLst>
+                    </a:blip>
+                    <a:srcRect/>
+                    <a:stretch>
+                      <a:fillRect/>
+                    </a:stretch>
+                  </pic:blipFill>
+                  <pic:spPr bwMode="auto">
+                    <a:xfrm>
+                      <a:off x="0" y="0"/>
+                      <a:ext cx="5867400" cy="7505700"/>
+                    </a:xfrm>
+                    <a:prstGeom prst="rect">
+                      <a:avLst/>
+                    </a:prstGeom>
+                    <a:noFill/>
+                    <a:ln>
+                      <a:noFill/>
+                    </a:ln>
+                  </pic:spPr>
+                </pic:pic>
+              </a:graphicData>
+            </a:graphic>
+          </wp:inline>
+        </w:drawing>
+      </w:r>
+    </w:p>
+    <w:p>
+      <w:pPr>
+        <w:autoSpaceDE w:val="0"/>
+        <w:autoSpaceDN w:val="0"/>
+        <w:adjustRightInd w:val="0"/>
+        <w:rPr>
+          <w:rFonts w:ascii="Times New Roman" w:hAnsi="Times New Roman" w:cs="Times New Roman"/>
+          <w:sz w:val="32"/>
+          <w:szCs w:val="32"/>
+        </w:rPr>
+      </w:pPr>
+    </w:p>
+    <w:p>
+      <w:pPr>
+        <w:autoSpaceDE w:val="0"/>
+        <w:autoSpaceDN w:val="0"/>
+        <w:adjustRightInd w:val="0"/>
+        <w:rPr>
+          <w:rFonts w:ascii="Times New Roman" w:hAnsi="Times New Roman" w:cs="Times New Roman"/>
+          <w:sz w:val="32"/>
+          <w:szCs w:val="32"/>
+        </w:rPr>
+      </w:pPr>
+    </w:p>
+    <w:p>
+      <w:pPr>
+        <w:autoSpaceDE w:val="0"/>
+        <w:autoSpaceDN w:val="0"/>
+        <w:adjustRightInd w:val="0"/>
+        <w:rPr>
+          <w:rFonts w:ascii="Times New Roman" w:hAnsi="Times New Roman" w:cs="Times New Roman"/>
+          <w:b/>
+          <w:bCs/>
+          <w:sz w:val="32"/>
+          <w:szCs w:val="32"/>
+        </w:rPr>
+      </w:pPr>
+      <w:r>
+        <w:rPr>
+          <w:rFonts w:ascii="Times New Roman" w:hAnsi="Times New Roman" w:cs="Times New Roman"/>
+          <w:b/>
+          <w:bCs/>
+          <w:sz w:val="32"/>
+          <w:szCs w:val="32"/>
+        </w:rPr>
+        <w:t>6. API to interact with Model</w:t>
+      </w:r>
+    </w:p>
+    <w:p>
+      <w:pPr>
+        <w:autoSpaceDE w:val="0"/>
+        <w:autoSpaceDN w:val="0"/>
+        <w:adjustRightInd w:val="0"/>
+        <w:rPr>
+          <w:rFonts w:ascii="Times New Roman" w:hAnsi="Times New Roman" w:cs="Times New Roman"/>
+          <w:sz w:val="32"/>
+          <w:szCs w:val="32"/>
+        </w:rPr>
+      </w:pPr>
+    </w:p>
+    <w:p>
+      <w:pPr>
+        <w:autoSpaceDE w:val="0"/>
+        <w:autoSpaceDN w:val="0"/>
+        <w:adjustRightInd w:val="0"/>
+        <w:rPr>
+          <w:rFonts w:ascii="Times New Roman" w:hAnsi="Times New Roman" w:cs="Times New Roman"/>
+          <w:sz w:val="24"/>
+          <w:szCs w:val="24"/>
+        </w:rPr>
+      </w:pPr>
+      <w:r>
+        <w:rPr>
+          <w:rFonts w:ascii="Times New Roman" w:hAnsi="Times New Roman" w:cs="Times New Roman"/>
+          <w:sz w:val="24"/>
+          <w:szCs w:val="24"/>
+        </w:rPr>
+        <w:t xml:space="preserve">To create Web API to we imported libraries from the private server. Then we defined the input and the output formats for our model. This is a JSON request with specific keys. Next we defined end </w:t>
+      </w:r>
+      <w:proofErr w:type="gramStart"/>
+      <w:r>
+        <w:rPr>
+          <w:rFonts w:ascii="Times New Roman" w:hAnsi="Times New Roman" w:cs="Times New Roman"/>
+          <w:sz w:val="24"/>
+          <w:szCs w:val="24"/>
+        </w:rPr>
+        <w:t>points  using</w:t>
+      </w:r>
+      <w:proofErr w:type="gramEnd"/>
+      <w:r>
+        <w:rPr>
+          <w:rFonts w:ascii="Times New Roman" w:hAnsi="Times New Roman" w:cs="Times New Roman"/>
+          <w:sz w:val="24"/>
+          <w:szCs w:val="24"/>
+        </w:rPr>
+        <w:t xml:space="preserve"> Fast API decorator. Below are the screenshot of the a) file structure b) main.py c) on the web. </w:t>
+      </w:r>
+    </w:p>
+    <w:p>
+      <w:pPr>
+        <w:autoSpaceDE w:val="0"/>
+        <w:autoSpaceDN w:val="0"/>
+        <w:adjustRightInd w:val="0"/>
+        <w:rPr>
+          <w:rFonts w:ascii="Times New Roman" w:hAnsi="Times New Roman" w:cs="Times New Roman"/>
+          <w:sz w:val="32"/>
+          <w:szCs w:val="32"/>
+        </w:rPr>
+      </w:pPr>
+    </w:p>
+    <w:p>
+      <w:pPr>
+        <w:autoSpaceDE w:val="0"/>
+        <w:autoSpaceDN w:val="0"/>
+        <w:adjustRightInd w:val="0"/>
+        <w:rPr>
+          <w:rFonts w:ascii="Times New Roman" w:hAnsi="Times New Roman" w:cs="Times New Roman"/>
+          <w:sz w:val="32"/>
+          <w:szCs w:val="32"/>
+        </w:rPr>
+      </w:pPr>
+      <w:r>
+        <w:rPr>
+          <w:rFonts w:ascii="Times New Roman" w:hAnsi="Times New Roman" w:cs="Times New Roman"/>
+          <w:sz w:val="32"/>
+          <w:szCs w:val="32"/>
+        </w:rPr>
+        <w:t>a)</w:t>
+      </w:r>
+    </w:p>
+    <w:p>
+      <w:pPr>
+        <w:autoSpaceDE w:val="0"/>
+        <w:autoSpaceDN w:val="0"/>
+        <w:adjustRightInd w:val="0"/>
+        <w:rPr>
+          <w:rFonts w:ascii="Times New Roman" w:hAnsi="Times New Roman" w:cs="Times New Roman"/>
+          <w:sz w:val="32"/>
+          <w:szCs w:val="32"/>
+        </w:rPr>
+      </w:pPr>
+      <w:r>
+        <w:rPr>
+          <w:rFonts w:ascii="Times New Roman" w:hAnsi="Times New Roman" w:cs="Times New Roman"/>
+          <w:noProof/>
+          <w:sz w:val="32"/>
+          <w:szCs w:val="32"/>
+        </w:rPr>
+        <w:drawing>
+          <wp:inline distT="0" distB="0" distL="0" distR="0" wp14:anchorId="0BB07440" wp14:editId="769BA1D7">
+            <wp:extent cx="3295650" cy="3829050"/>
+            <wp:effectExtent l="0" t="0" r="0" b="0"/>
+            <wp:docPr id="2" name="Picture 2"/>
+            <wp:cNvGraphicFramePr>
+              <a:graphicFrameLocks xmlns:a="http://schemas.openxmlformats.org/drawingml/2006/main" noChangeAspect="1"/>
+            </wp:cNvGraphicFramePr>
+            <a:graphic xmlns:a="http://schemas.openxmlformats.org/drawingml/2006/main">
+              <a:graphicData uri="http://schemas.openxmlformats.org/drawingml/2006/picture">
+                <pic:pic xmlns:pic="http://schemas.openxmlformats.org/drawingml/2006/picture">
+                  <pic:nvPicPr>
+                    <pic:cNvPr id="0" name="Picture 2"/>
+                    <pic:cNvPicPr>
+                      <a:picLocks noChangeAspect="1" noChangeArrowheads="1"/>
+                    </pic:cNvPicPr>
+                  </pic:nvPicPr>
+                  <pic:blipFill>
+                    <a:blip r:embed="rId28">
+                      <a:extLst>
+                        <a:ext uri="{28A0092B-C50C-407E-A947-70E740481C1C}">
+                          <a14:useLocalDpi xmlns:a14="http://schemas.microsoft.com/office/drawing/2010/main" val="0"/>
+                        </a:ext>
+                      </a:extLst>
+                    </a:blip>
+                    <a:srcRect/>
+                    <a:stretch>
+                      <a:fillRect/>
+                    </a:stretch>
+                  </pic:blipFill>
+                  <pic:spPr bwMode="auto">
+                    <a:xfrm>
+                      <a:off x="0" y="0"/>
+                      <a:ext cx="3295650" cy="3829050"/>
+                    </a:xfrm>
+                    <a:prstGeom prst="rect">
+                      <a:avLst/>
+                    </a:prstGeom>
+                    <a:noFill/>
+                    <a:ln>
+                      <a:noFill/>
+                    </a:ln>
+                  </pic:spPr>
+                </pic:pic>
+              </a:graphicData>
+            </a:graphic>
+          </wp:inline>
+        </w:drawing>
+      </w:r>
+    </w:p>
+    <w:p>
+      <w:pPr>
+        <w:autoSpaceDE w:val="0"/>
+        <w:autoSpaceDN w:val="0"/>
+        <w:adjustRightInd w:val="0"/>
+        <w:rPr>
+          <w:rFonts w:ascii="Times New Roman" w:hAnsi="Times New Roman" w:cs="Times New Roman"/>
+          <w:sz w:val="32"/>
+          <w:szCs w:val="32"/>
+        </w:rPr>
+      </w:pPr>
+    </w:p>
+    <w:p>
+      <w:pPr>
+        <w:autoSpaceDE w:val="0"/>
+        <w:autoSpaceDN w:val="0"/>
+        <w:adjustRightInd w:val="0"/>
+        <w:rPr>
+          <w:rFonts w:ascii="Times New Roman" w:hAnsi="Times New Roman" w:cs="Times New Roman"/>
+          <w:sz w:val="32"/>
+          <w:szCs w:val="32"/>
+        </w:rPr>
+      </w:pPr>
+      <w:r>
+        <w:rPr>
+          <w:rFonts w:ascii="Times New Roman" w:hAnsi="Times New Roman" w:cs="Times New Roman"/>
+          <w:sz w:val="32"/>
+          <w:szCs w:val="32"/>
+        </w:rPr>
+        <w:t>b)</w:t>
+      </w:r>
+      <w:r>
+        <w:rPr>
+          <w:rFonts w:ascii="Times New Roman" w:hAnsi="Times New Roman" w:cs="Times New Roman"/>
+          <w:sz w:val="32"/>
+          <w:szCs w:val="32"/>
+        </w:rPr>
+        <w:t xml:space="preserve"> partial implementation, real implementation is redacted. </w:t>
+      </w:r>
+    </w:p>
+    <w:p>
+      <w:pPr>
+        <w:autoSpaceDE w:val="0"/>
+        <w:autoSpaceDN w:val="0"/>
+        <w:adjustRightInd w:val="0"/>
+        <w:rPr>
+          <w:rFonts w:ascii="Times New Roman" w:hAnsi="Times New Roman" w:cs="Times New Roman"/>
+          <w:sz w:val="32"/>
+          <w:szCs w:val="32"/>
+        </w:rPr>
+      </w:pPr>
+    </w:p>
+    <w:p>
+      <w:pPr>
+        <w:autoSpaceDE w:val="0"/>
+        <w:autoSpaceDN w:val="0"/>
+        <w:adjustRightInd w:val="0"/>
+        <w:rPr>
+          <w:rFonts w:ascii="Times New Roman" w:hAnsi="Times New Roman" w:cs="Times New Roman"/>
+          <w:sz w:val="32"/>
+          <w:szCs w:val="32"/>
+        </w:rPr>
+      </w:pPr>
+      <w:r>
+        <w:rPr>
+          <w:rFonts w:ascii="Times New Roman" w:hAnsi="Times New Roman" w:cs="Times New Roman"/>
+          <w:noProof/>
+          <w:sz w:val="32"/>
+          <w:szCs w:val="32"/>
+        </w:rPr>
+        <w:drawing>
+          <wp:inline distT="0" distB="0" distL="0" distR="0" wp14:anchorId="68E545DA" wp14:editId="77AAD098">
+            <wp:extent cx="10296525" cy="7458075"/>
+            <wp:effectExtent l="0" t="0" r="9525" b="9525"/>
+            <wp:docPr id="3" name="Picture 3"/>
+            <wp:cNvGraphicFramePr>
+              <a:graphicFrameLocks xmlns:a="http://schemas.openxmlformats.org/drawingml/2006/main" noChangeAspect="1"/>
+            </wp:cNvGraphicFramePr>
+            <a:graphic xmlns:a="http://schemas.openxmlformats.org/drawingml/2006/main">
+              <a:graphicData uri="http://schemas.openxmlformats.org/drawingml/2006/picture">
+                <pic:pic xmlns:pic="http://schemas.openxmlformats.org/drawingml/2006/picture">
+                  <pic:nvPicPr>
+                    <pic:cNvPr id="0" name="Picture 3"/>
+                    <pic:cNvPicPr>
+                      <a:picLocks noChangeAspect="1" noChangeArrowheads="1"/>
+                    </pic:cNvPicPr>
+                  </pic:nvPicPr>
+                  <pic:blipFill>
+                    <a:blip r:embed="rId29">
+                      <a:extLst>
+                        <a:ext uri="{28A0092B-C50C-407E-A947-70E740481C1C}">
+                          <a14:useLocalDpi xmlns:a14="http://schemas.microsoft.com/office/drawing/2010/main" val="0"/>
+                        </a:ext>
+                      </a:extLst>
+                    </a:blip>
+                    <a:srcRect/>
+                    <a:stretch>
+                      <a:fillRect/>
+                    </a:stretch>
+                  </pic:blipFill>
+                  <pic:spPr bwMode="auto">
+                    <a:xfrm>
+                      <a:off x="0" y="0"/>
+                      <a:ext cx="10296525" cy="7458075"/>
+                    </a:xfrm>
+                    <a:prstGeom prst="rect">
+                      <a:avLst/>
+                    </a:prstGeom>
+                    <a:noFill/>
+                    <a:ln>
+                      <a:noFill/>
+                    </a:ln>
+                  </pic:spPr>
+                </pic:pic>
+              </a:graphicData>
+            </a:graphic>
+          </wp:inline>
+        </w:drawing>
+      </w:r>
+    </w:p>
+    <w:p>
+      <w:pPr>
+        <w:autoSpaceDE w:val="0"/>
+        <w:autoSpaceDN w:val="0"/>
+        <w:adjustRightInd w:val="0"/>
+        <w:rPr>
+          <w:rFonts w:ascii="Times New Roman" w:hAnsi="Times New Roman" w:cs="Times New Roman"/>
+          <w:sz w:val="32"/>
+          <w:szCs w:val="32"/>
+        </w:rPr>
+      </w:pPr>
+    </w:p>
+    <w:p>
+      <w:pPr>
+        <w:autoSpaceDE w:val="0"/>
+        <w:autoSpaceDN w:val="0"/>
+        <w:adjustRightInd w:val="0"/>
+        <w:rPr>
+          <w:rFonts w:ascii="Times New Roman" w:hAnsi="Times New Roman" w:cs="Times New Roman"/>
+          <w:sz w:val="32"/>
+          <w:szCs w:val="32"/>
+        </w:rPr>
+      </w:pPr>
+      <w:r>
+        <w:rPr>
+          <w:rFonts w:ascii="Times New Roman" w:hAnsi="Times New Roman" w:cs="Times New Roman"/>
+          <w:noProof/>
+          <w:sz w:val="32"/>
+          <w:szCs w:val="32"/>
+        </w:rPr>
+        <w:drawing>
+          <wp:inline distT="0" distB="0" distL="0" distR="0" wp14:anchorId="32FF540D" wp14:editId="0C153C9C">
+            <wp:extent cx="6610350" cy="3800475"/>
+            <wp:effectExtent l="0" t="0" r="0" b="9525"/>
+            <wp:docPr id="4" name="Picture 4"/>
+            <wp:cNvGraphicFramePr>
+              <a:graphicFrameLocks xmlns:a="http://schemas.openxmlformats.org/drawingml/2006/main" noChangeAspect="1"/>
+            </wp:cNvGraphicFramePr>
+            <a:graphic xmlns:a="http://schemas.openxmlformats.org/drawingml/2006/main">
+              <a:graphicData uri="http://schemas.openxmlformats.org/drawingml/2006/picture">
+                <pic:pic xmlns:pic="http://schemas.openxmlformats.org/drawingml/2006/picture">
+                  <pic:nvPicPr>
+                    <pic:cNvPr id="0" name="Picture 4"/>
+                    <pic:cNvPicPr>
+                      <a:picLocks noChangeAspect="1" noChangeArrowheads="1"/>
+                    </pic:cNvPicPr>
+                  </pic:nvPicPr>
+                  <pic:blipFill>
+                    <a:blip r:embed="rId30">
+                      <a:extLst>
+                        <a:ext uri="{28A0092B-C50C-407E-A947-70E740481C1C}">
+                          <a14:useLocalDpi xmlns:a14="http://schemas.microsoft.com/office/drawing/2010/main" val="0"/>
+                        </a:ext>
+                      </a:extLst>
+                    </a:blip>
+                    <a:srcRect/>
+                    <a:stretch>
+                      <a:fillRect/>
+                    </a:stretch>
+                  </pic:blipFill>
+                  <pic:spPr bwMode="auto">
+                    <a:xfrm>
+                      <a:off x="0" y="0"/>
+                      <a:ext cx="6610350" cy="3800475"/>
+                    </a:xfrm>
+                    <a:prstGeom prst="rect">
+                      <a:avLst/>
+                    </a:prstGeom>
+                    <a:noFill/>
+                    <a:ln>
+                      <a:noFill/>
+                    </a:ln>
+                  </pic:spPr>
+                </pic:pic>
+              </a:graphicData>
+            </a:graphic>
+          </wp:inline>
+        </w:drawing>
+      </w:r>
+    </w:p>
+    <w:p>
+      <w:pPr>
+        <w:autoSpaceDE w:val="0"/>
+        <w:autoSpaceDN w:val="0"/>
+        <w:adjustRightInd w:val="0"/>
+        <w:rPr>
+          <w:rFonts w:ascii="Times New Roman" w:hAnsi="Times New Roman" w:cs="Times New Roman"/>
+          <w:sz w:val="32"/>
+          <w:szCs w:val="32"/>
+        </w:rPr>
+      </w:pPr>
+    </w:p>
+    <w:p>
+      <w:pPr>
+        <w:autoSpaceDE w:val="0"/>
+        <w:autoSpaceDN w:val="0"/>
+        <w:adjustRightInd w:val="0"/>
+        <w:rPr>
+          <w:rFonts w:ascii="Times New Roman" w:hAnsi="Times New Roman" w:cs="Times New Roman"/>
+          <w:sz w:val="32"/>
+          <w:szCs w:val="32"/>
+        </w:rPr>
+      </w:pPr>
+    </w:p>
+    <w:p>
+      <w:pPr>
+        <w:autoSpaceDE w:val="0"/>
+        <w:autoSpaceDN w:val="0"/>
+        <w:adjustRightInd w:val="0"/>
+        <w:rPr>
+          <w:rFonts w:ascii="Times New Roman" w:hAnsi="Times New Roman" w:cs="Times New Roman"/>
+          <w:sz w:val="32"/>
+          <w:szCs w:val="32"/>
+        </w:rPr>
+      </w:pPr>
+      <w:r>
+        <w:rPr>
+          <w:rFonts w:ascii="Times New Roman" w:hAnsi="Times New Roman" w:cs="Times New Roman"/>
+          <w:sz w:val="32"/>
+          <w:szCs w:val="32"/>
+        </w:rPr>
+        <w:t>c) deployed version of contract NLI</w:t>
+      </w:r>
+      <w:r>
+        <w:rPr>
+          <w:rFonts w:ascii="Times New Roman" w:hAnsi="Times New Roman" w:cs="Times New Roman"/>
+          <w:sz w:val="32"/>
+          <w:szCs w:val="32"/>
+        </w:rPr>
+        <w:t xml:space="preserve"> submissions</w:t>
+      </w:r>
+      <w:r>
+        <w:rPr>
+          <w:rFonts w:ascii="Times New Roman" w:hAnsi="Times New Roman" w:cs="Times New Roman"/>
+          <w:sz w:val="32"/>
+          <w:szCs w:val="32"/>
+        </w:rPr>
+        <w:t xml:space="preserve"> and endpoint that returns prediction.</w:t>
+      </w:r>
+    </w:p>
+    <w:p>
+      <w:pPr>
+        <w:autoSpaceDE w:val="0"/>
+        <w:autoSpaceDN w:val="0"/>
+        <w:adjustRightInd w:val="0"/>
+        <w:rPr>
+          <w:rFonts w:ascii="Times New Roman" w:hAnsi="Times New Roman" w:cs="Times New Roman"/>
+          <w:sz w:val="32"/>
+          <w:szCs w:val="32"/>
+        </w:rPr>
+      </w:pPr>
+    </w:p>
+    <w:p>
+      <w:pPr>
+        <w:autoSpaceDE w:val="0"/>
+        <w:autoSpaceDN w:val="0"/>
+        <w:adjustRightInd w:val="0"/>
+        <w:rPr>
+          <w:rFonts w:ascii="Times New Roman" w:hAnsi="Times New Roman" w:cs="Times New Roman"/>
+          <w:sz w:val="32"/>
+          <w:szCs w:val="32"/>
+        </w:rPr>
+      </w:pPr>
+      <w:r>
+        <w:rPr>
+          <w:rFonts w:ascii="Times New Roman" w:hAnsi="Times New Roman" w:cs="Times New Roman"/>
+          <w:noProof/>
+          <w:sz w:val="32"/>
+          <w:szCs w:val="32"/>
+        </w:rPr>
+        <w:drawing>
+          <wp:inline distT="0" distB="0" distL="0" distR="0" wp14:anchorId="1E5D4940" wp14:editId="6A725FE3">
+            <wp:extent cx="6181725" cy="7686675"/>
+            <wp:effectExtent l="0" t="0" r="9525" b="9525"/>
+            <wp:docPr id="7" name="Picture 7"/>
+            <wp:cNvGraphicFramePr>
+              <a:graphicFrameLocks xmlns:a="http://schemas.openxmlformats.org/drawingml/2006/main" noChangeAspect="1"/>
+            </wp:cNvGraphicFramePr>
+            <a:graphic xmlns:a="http://schemas.openxmlformats.org/drawingml/2006/main">
+              <a:graphicData uri="http://schemas.openxmlformats.org/drawingml/2006/picture">
+                <pic:pic xmlns:pic="http://schemas.openxmlformats.org/drawingml/2006/picture">
+                  <pic:nvPicPr>
+                    <pic:cNvPr id="0" name="Picture 7"/>
+                    <pic:cNvPicPr>
+                      <a:picLocks noChangeAspect="1" noChangeArrowheads="1"/>
+                    </pic:cNvPicPr>
+                  </pic:nvPicPr>
+                  <pic:blipFill>
+                    <a:blip r:embed="rId31">
+                      <a:extLst>
+                        <a:ext uri="{28A0092B-C50C-407E-A947-70E740481C1C}">
+                          <a14:useLocalDpi xmlns:a14="http://schemas.microsoft.com/office/drawing/2010/main" val="0"/>
+                        </a:ext>
+                      </a:extLst>
+                    </a:blip>
+                    <a:srcRect/>
+                    <a:stretch>
+                      <a:fillRect/>
+                    </a:stretch>
+                  </pic:blipFill>
+                  <pic:spPr bwMode="auto">
+                    <a:xfrm>
+                      <a:off x="0" y="0"/>
+                      <a:ext cx="6181725" cy="7686675"/>
+                    </a:xfrm>
+                    <a:prstGeom prst="rect">
+                      <a:avLst/>
+                    </a:prstGeom>
+                    <a:noFill/>
+                    <a:ln>
+                      <a:noFill/>
+                    </a:ln>
+                  </pic:spPr>
+                </pic:pic>
+              </a:graphicData>
+            </a:graphic>
+          </wp:inline>
+        </w:drawing>
+      </w:r>
+    </w:p>
+    <w:p>
+      <w:pPr>
+        <w:autoSpaceDE w:val="0"/>
+        <w:autoSpaceDN w:val="0"/>
+        <w:adjustRightInd w:val="0"/>
+        <w:rPr>
+          <w:rFonts w:ascii="Times New Roman" w:hAnsi="Times New Roman" w:cs="Times New Roman"/>
+          <w:sz w:val="32"/>
+          <w:szCs w:val="32"/>
+        </w:rPr>
+      </w:pPr>
+    </w:p>
+    <w:p>
+      <w:pPr>
+        <w:autoSpaceDE w:val="0"/>
+        <w:autoSpaceDN w:val="0"/>
+        <w:adjustRightInd w:val="0"/>
+        <w:rPr>
+          <w:rFonts w:ascii="Times New Roman" w:hAnsi="Times New Roman" w:cs="Times New Roman"/>
+          <w:sz w:val="32"/>
+          <w:szCs w:val="32"/>
+        </w:rPr>
+      </w:pPr>
+    </w:p>
+    <w:p>
+      <w:pPr>
+        <w:autoSpaceDE w:val="0"/>
+        <w:autoSpaceDN w:val="0"/>
+        <w:adjustRightInd w:val="0"/>
+        <w:rPr>
+          <w:rFonts w:ascii="Times New Roman" w:hAnsi="Times New Roman" w:cs="Times New Roman"/>
+          <w:sz w:val="32"/>
+          <w:szCs w:val="32"/>
+        </w:rPr>
+      </w:pPr>
+      <w:r>
+        <w:rPr>
+          <w:rFonts w:ascii="Times New Roman" w:hAnsi="Times New Roman" w:cs="Times New Roman"/>
+          <w:noProof/>
+          <w:sz w:val="32"/>
+          <w:szCs w:val="32"/>
+        </w:rPr>
+        <w:drawing>
+          <wp:inline distT="0" distB="0" distL="0" distR="0" wp14:anchorId="70166D14" wp14:editId="54919187">
+            <wp:extent cx="6191250" cy="8543925"/>
+            <wp:effectExtent l="0" t="0" r="0" b="9525"/>
+            <wp:docPr id="6" name="Picture 6"/>
+            <wp:cNvGraphicFramePr>
+              <a:graphicFrameLocks xmlns:a="http://schemas.openxmlformats.org/drawingml/2006/main" noChangeAspect="1"/>
+            </wp:cNvGraphicFramePr>
+            <a:graphic xmlns:a="http://schemas.openxmlformats.org/drawingml/2006/main">
+              <a:graphicData uri="http://schemas.openxmlformats.org/drawingml/2006/picture">
+                <pic:pic xmlns:pic="http://schemas.openxmlformats.org/drawingml/2006/picture">
+                  <pic:nvPicPr>
+                    <pic:cNvPr id="0" name="Picture 6"/>
+                    <pic:cNvPicPr>
+                      <a:picLocks noChangeAspect="1" noChangeArrowheads="1"/>
+                    </pic:cNvPicPr>
+                  </pic:nvPicPr>
+                  <pic:blipFill>
+                    <a:blip r:embed="rId32">
+                      <a:extLst>
+                        <a:ext uri="{28A0092B-C50C-407E-A947-70E740481C1C}">
+                          <a14:useLocalDpi xmlns:a14="http://schemas.microsoft.com/office/drawing/2010/main" val="0"/>
+                        </a:ext>
+                      </a:extLst>
+                    </a:blip>
+                    <a:srcRect/>
+                    <a:stretch>
+                      <a:fillRect/>
+                    </a:stretch>
+                  </pic:blipFill>
+                  <pic:spPr bwMode="auto">
+                    <a:xfrm>
+                      <a:off x="0" y="0"/>
+                      <a:ext cx="6191250" cy="8543925"/>
+                    </a:xfrm>
+                    <a:prstGeom prst="rect">
+                      <a:avLst/>
+                    </a:prstGeom>
+                    <a:noFill/>
+                    <a:ln>
+                      <a:noFill/>
+                    </a:ln>
+                  </pic:spPr>
+                </pic:pic>
+              </a:graphicData>
+            </a:graphic>
+          </wp:inline>
+        </w:drawing>
+      </w:r>
+    </w:p>
+    <w:p>
+      <w:pPr>
+        <w:autoSpaceDE w:val="0"/>
+        <w:autoSpaceDN w:val="0"/>
+        <w:adjustRightInd w:val="0"/>
+        <w:rPr>
+          <w:rFonts w:ascii="Times New Roman" w:hAnsi="Times New Roman" w:cs="Times New Roman"/>
+          <w:sz w:val="32"/>
+          <w:szCs w:val="32"/>
+        </w:rPr>
+      </w:pPr>
+    </w:p>
+    <w:p>
+      <w:pPr>
+        <w:autoSpaceDE w:val="0"/>
+        <w:autoSpaceDN w:val="0"/>
+        <w:adjustRightInd w:val="0"/>
+        <w:rPr>
+          <w:rFonts w:ascii="Times New Roman" w:hAnsi="Times New Roman" w:cs="Times New Roman"/>
+          <w:b/>
+          <w:bCs/>
+          <w:sz w:val="32"/>
+          <w:szCs w:val="32"/>
+        </w:rPr>
+      </w:pPr>
+      <w:r>
+        <w:rPr>
+          <w:rFonts w:ascii="Times New Roman" w:hAnsi="Times New Roman" w:cs="Times New Roman"/>
+          <w:b/>
+          <w:bCs/>
+          <w:sz w:val="32"/>
+          <w:szCs w:val="32"/>
+        </w:rPr>
         <w:t>Next steps:</w:t>
       </w:r>
     </w:p>
@@ -4486,135 +4702,51 @@
         <w:autoSpaceDN w:val="0"/>
         <w:adjustRightInd w:val="0"/>
         <w:rPr>
-          <w:rFonts w:ascii="Consolas" w:hAnsi="Consolas"/>
-          <w:sz w:val="24"/>
-          <w:szCs w:val="24"/>
-        </w:rPr>
-      </w:pPr>
-    </w:p>
-    <w:p>
-      <w:pPr>
-        <w:autoSpaceDE w:val="0"/>
-        <w:autoSpaceDN w:val="0"/>
-        <w:adjustRightInd w:val="0"/>
-        <w:rPr>
-          <w:rFonts w:ascii="Consolas" w:hAnsi="Consolas"/>
-          <w:sz w:val="24"/>
-          <w:szCs w:val="24"/>
-        </w:rPr>
-      </w:pPr>
-      <w:r>
-        <w:rPr>
-          <w:rFonts w:ascii="Consolas" w:hAnsi="Consolas"/>
-          <w:sz w:val="24"/>
-          <w:szCs w:val="24"/>
-        </w:rPr>
-        <w:t xml:space="preserve">To complete my </w:t>
-      </w:r>
-      <w:r>
-        <w:rPr>
-          <w:rFonts w:ascii="Consolas" w:hAnsi="Consolas"/>
-          <w:sz w:val="24"/>
-          <w:szCs w:val="24"/>
-        </w:rPr>
-        <w:t>project,</w:t>
-      </w:r>
-      <w:r>
-        <w:rPr>
-          <w:rFonts w:ascii="Consolas" w:hAnsi="Consolas"/>
-          <w:sz w:val="24"/>
-          <w:szCs w:val="24"/>
-        </w:rPr>
-        <w:t xml:space="preserve"> I will need to implement Fast API to serve </w:t>
-      </w:r>
-      <w:proofErr w:type="spellStart"/>
-      <w:r>
-        <w:rPr>
-          <w:rFonts w:ascii="Consolas" w:hAnsi="Consolas"/>
-          <w:sz w:val="24"/>
-          <w:szCs w:val="24"/>
-        </w:rPr>
-        <w:t>contract_nli</w:t>
-      </w:r>
-      <w:proofErr w:type="spellEnd"/>
-      <w:r>
-        <w:rPr>
-          <w:rFonts w:ascii="Consolas" w:hAnsi="Consolas"/>
-          <w:sz w:val="24"/>
-          <w:szCs w:val="24"/>
-        </w:rPr>
-        <w:t xml:space="preserve"> </w:t>
-      </w:r>
-      <w:r>
-        <w:rPr>
-          <w:rFonts w:ascii="Consolas" w:hAnsi="Consolas"/>
-          <w:sz w:val="24"/>
-          <w:szCs w:val="24"/>
-        </w:rPr>
-        <w:t>model in test</w:t>
-      </w:r>
-      <w:r>
-        <w:rPr>
-          <w:rFonts w:ascii="Consolas" w:hAnsi="Consolas"/>
-          <w:sz w:val="24"/>
-          <w:szCs w:val="24"/>
-        </w:rPr>
-        <w:t xml:space="preserve">. I will need to implement strategy to make single prediction and save a json file to make multiple predictions. Then I will containerize fast </w:t>
-      </w:r>
-      <w:proofErr w:type="spellStart"/>
-      <w:r>
-        <w:rPr>
-          <w:rFonts w:ascii="Consolas" w:hAnsi="Consolas"/>
-          <w:sz w:val="24"/>
-          <w:szCs w:val="24"/>
-        </w:rPr>
-        <w:t>api</w:t>
-      </w:r>
-      <w:proofErr w:type="spellEnd"/>
-      <w:r>
-        <w:rPr>
-          <w:rFonts w:ascii="Consolas" w:hAnsi="Consolas"/>
-          <w:sz w:val="24"/>
-          <w:szCs w:val="24"/>
-        </w:rPr>
-        <w:t xml:space="preserve"> and deploy as PaaS to company’s private server and so testing can begin in shadow mode and promote to clients. Given I have more time, I will work on implementing </w:t>
-      </w:r>
-      <w:proofErr w:type="spellStart"/>
-      <w:proofErr w:type="gramStart"/>
-      <w:r>
-        <w:rPr>
-          <w:rFonts w:ascii="Consolas" w:hAnsi="Consolas"/>
-          <w:sz w:val="24"/>
-          <w:szCs w:val="24"/>
-        </w:rPr>
-        <w:t>MiniKube</w:t>
-      </w:r>
-      <w:proofErr w:type="spellEnd"/>
-      <w:r>
-        <w:rPr>
-          <w:rFonts w:ascii="Consolas" w:hAnsi="Consolas"/>
-          <w:sz w:val="24"/>
-          <w:szCs w:val="24"/>
-        </w:rPr>
-        <w:t>(</w:t>
-      </w:r>
-      <w:proofErr w:type="gramEnd"/>
-      <w:r>
-        <w:rPr>
-          <w:rFonts w:ascii="Consolas" w:hAnsi="Consolas"/>
-          <w:sz w:val="24"/>
-          <w:szCs w:val="24"/>
-        </w:rPr>
-        <w:t>Kubernetes), Redis and Dynamic.</w:t>
-      </w:r>
+          <w:rFonts w:ascii="Times New Roman" w:hAnsi="Times New Roman" w:cs="Times New Roman"/>
+          <w:sz w:val="24"/>
+          <w:szCs w:val="24"/>
+        </w:rPr>
+      </w:pPr>
+    </w:p>
+    <w:p>
+      <w:pPr>
+        <w:autoSpaceDE w:val="0"/>
+        <w:autoSpaceDN w:val="0"/>
+        <w:adjustRightInd w:val="0"/>
+        <w:rPr>
+          <w:rFonts w:ascii="Times New Roman" w:hAnsi="Times New Roman" w:cs="Times New Roman"/>
+          <w:sz w:val="24"/>
+          <w:szCs w:val="24"/>
+        </w:rPr>
+      </w:pPr>
+      <w:r>
+        <w:rPr>
+          <w:rFonts w:ascii="Times New Roman" w:hAnsi="Times New Roman" w:cs="Times New Roman"/>
+          <w:sz w:val="24"/>
+          <w:szCs w:val="24"/>
+        </w:rPr>
+        <w:t xml:space="preserve">Now that Machine learning model Web API is in UAT we are going to work on several other tasks. These tasks include monitoring and evaluation of machine learning model. Maintenance, Security and Scaling and then I will be finish with documenting model and its API so others may understand how to work with it. </w:t>
+      </w:r>
+    </w:p>
+    <w:p>
+      <w:pPr>
+        <w:autoSpaceDE w:val="0"/>
+        <w:autoSpaceDN w:val="0"/>
+        <w:adjustRightInd w:val="0"/>
+        <w:rPr>
+          <w:rFonts w:ascii="Times New Roman" w:hAnsi="Times New Roman" w:cs="Times New Roman"/>
+          <w:sz w:val="24"/>
+          <w:szCs w:val="24"/>
+        </w:rPr>
+      </w:pPr>
     </w:p>
     <w:sectPr>
-      <w:headerReference w:type="even" r:id="rId28"/>
-      <w:headerReference w:type="default" r:id="rId29"/>
-      <w:footerReference w:type="even" r:id="rId30"/>
-      <w:footerReference w:type="default" r:id="rId31"/>
-      <w:headerReference w:type="first" r:id="rId32"/>
-      <w:footerReference w:type="first" r:id="rId33"/>
+      <w:headerReference w:type="even" r:id="rId33"/>
+      <w:headerReference w:type="default" r:id="rId34"/>
+      <w:footerReference w:type="even" r:id="rId35"/>
+      <w:footerReference w:type="default" r:id="rId36"/>
+      <w:headerReference w:type="first" r:id="rId37"/>
+      <w:footerReference w:type="first" r:id="rId38"/>
       <w:pgSz w:w="12240" w:h="15840" w:code="1"/>
       <w:pgMar w:top="864" w:right="1440" w:bottom="1296" w:left="1440" w:header="576" w:footer="720" w:gutter="0"/>
       <w:cols w:space="720"/>
@@ -4625,7 +4757,7 @@
 </file>
 
 <file path=word/endnotes.xml><?xml version="1.0" encoding="utf-8"?>
-<w:endnotes xmlns:wpc="http://schemas.microsoft.com/office/word/2010/wordprocessingCanvas" xmlns:cx="http://schemas.microsoft.com/office/drawing/2014/chartex" xmlns:cx1="http://schemas.microsoft.com/office/drawing/2015/9/8/chartex" xmlns:cx2="http://schemas.microsoft.com/office/drawing/2015/10/21/chartex" xmlns:cx3="http://schemas.microsoft.com/office/drawing/2016/5/9/chartex" xmlns:cx4="http://schemas.microsoft.com/office/drawing/2016/5/10/chartex" xmlns:cx5="http://schemas.microsoft.com/office/drawing/2016/5/11/chartex" xmlns:cx6="http://schemas.microsoft.com/office/drawing/2016/5/12/chartex" xmlns:cx7="http://schemas.microsoft.com/office/drawing/2016/5/13/chartex" xmlns:cx8="http://schemas.microsoft.com/office/drawing/2016/5/14/chartex" xmlns:mc="http://schemas.openxmlformats.org/markup-compatibility/2006" xmlns:aink="http://schemas.microsoft.com/office/drawing/2016/ink" xmlns:am3d="http://schemas.microsoft.com/office/drawing/2017/model3d" xmlns:o="urn:schemas-microsoft-com:office:office" xmlns:r="http://schemas.openxmlformats.org/officeDocument/2006/relationships" xmlns:m="http://schemas.openxmlformats.org/officeDocument/2006/math" xmlns:v="urn:schemas-microsoft-com:vml" xmlns:wp14="http://schemas.microsoft.com/office/word/2010/wordprocessingDrawing" xmlns:wp="http://schemas.openxmlformats.org/drawingml/2006/wordprocessingDrawing" xmlns:w10="urn:schemas-microsoft-com:office:word" xmlns:w="http://schemas.openxmlformats.org/wordprocessingml/2006/main" xmlns:w14="http://schemas.microsoft.com/office/word/2010/wordml" xmlns:w15="http://schemas.microsoft.com/office/word/2012/wordml" xmlns:w16cex="http://schemas.microsoft.com/office/word/2018/wordml/cex" xmlns:w16cid="http://schemas.microsoft.com/office/word/2016/wordml/cid" xmlns:w16="http://schemas.microsoft.com/office/word/2018/wordml" xmlns:w16sdtdh="http://schemas.microsoft.com/office/word/2020/wordml/sdtdatahash" xmlns:w16se="http://schemas.microsoft.com/office/word/2015/wordml/symex" xmlns:wpg="http://schemas.microsoft.com/office/word/2010/wordprocessingGroup" xmlns:wpi="http://schemas.microsoft.com/office/word/2010/wordprocessingInk" xmlns:wne="http://schemas.microsoft.com/office/word/2006/wordml" xmlns:wps="http://schemas.microsoft.com/office/word/2010/wordprocessingShape" mc:Ignorable="w14 w15 w16se w16cid w16 w16cex w16sdtdh wp14">
+<w:endnotes xmlns:wpc="http://schemas.microsoft.com/office/word/2010/wordprocessingCanvas" xmlns:cx="http://schemas.microsoft.com/office/drawing/2014/chartex" xmlns:cx1="http://schemas.microsoft.com/office/drawing/2015/9/8/chartex" xmlns:cx2="http://schemas.microsoft.com/office/drawing/2015/10/21/chartex" xmlns:cx3="http://schemas.microsoft.com/office/drawing/2016/5/9/chartex" xmlns:cx4="http://schemas.microsoft.com/office/drawing/2016/5/10/chartex" xmlns:cx5="http://schemas.microsoft.com/office/drawing/2016/5/11/chartex" xmlns:cx6="http://schemas.microsoft.com/office/drawing/2016/5/12/chartex" xmlns:cx7="http://schemas.microsoft.com/office/drawing/2016/5/13/chartex" xmlns:cx8="http://schemas.microsoft.com/office/drawing/2016/5/14/chartex" xmlns:mc="http://schemas.openxmlformats.org/markup-compatibility/2006" xmlns:aink="http://schemas.microsoft.com/office/drawing/2016/ink" xmlns:am3d="http://schemas.microsoft.com/office/drawing/2017/model3d" xmlns:o="urn:schemas-microsoft-com:office:office" xmlns:oel="http://schemas.microsoft.com/office/2019/extlst" xmlns:r="http://schemas.openxmlformats.org/officeDocument/2006/relationships" xmlns:m="http://schemas.openxmlformats.org/officeDocument/2006/math" xmlns:v="urn:schemas-microsoft-com:vml" xmlns:wp14="http://schemas.microsoft.com/office/word/2010/wordprocessingDrawing" xmlns:wp="http://schemas.openxmlformats.org/drawingml/2006/wordprocessingDrawing" xmlns:w10="urn:schemas-microsoft-com:office:word" xmlns:w="http://schemas.openxmlformats.org/wordprocessingml/2006/main" xmlns:w14="http://schemas.microsoft.com/office/word/2010/wordml" xmlns:w15="http://schemas.microsoft.com/office/word/2012/wordml" xmlns:w16cex="http://schemas.microsoft.com/office/word/2018/wordml/cex" xmlns:w16cid="http://schemas.microsoft.com/office/word/2016/wordml/cid" xmlns:w16="http://schemas.microsoft.com/office/word/2018/wordml" xmlns:w16sdtdh="http://schemas.microsoft.com/office/word/2020/wordml/sdtdatahash" xmlns:w16se="http://schemas.microsoft.com/office/word/2015/wordml/symex" xmlns:wpg="http://schemas.microsoft.com/office/word/2010/wordprocessingGroup" xmlns:wpi="http://schemas.microsoft.com/office/word/2010/wordprocessingInk" xmlns:wne="http://schemas.microsoft.com/office/word/2006/wordml" xmlns:wps="http://schemas.microsoft.com/office/word/2010/wordprocessingShape" mc:Ignorable="w14 w15 w16se w16cid w16 w16cex w16sdtdh wp14">
   <w:endnote w:type="separator" w:id="-1">
     <w:p>
       <w:r>
@@ -4644,7 +4776,7 @@
 </file>
 
 <file path=word/footer1.xml><?xml version="1.0" encoding="utf-8"?>
-<w:ftr xmlns:wpc="http://schemas.microsoft.com/office/word/2010/wordprocessingCanvas" xmlns:cx="http://schemas.microsoft.com/office/drawing/2014/chartex" xmlns:cx1="http://schemas.microsoft.com/office/drawing/2015/9/8/chartex" xmlns:cx2="http://schemas.microsoft.com/office/drawing/2015/10/21/chartex" xmlns:cx3="http://schemas.microsoft.com/office/drawing/2016/5/9/chartex" xmlns:cx4="http://schemas.microsoft.com/office/drawing/2016/5/10/chartex" xmlns:cx5="http://schemas.microsoft.com/office/drawing/2016/5/11/chartex" xmlns:cx6="http://schemas.microsoft.com/office/drawing/2016/5/12/chartex" xmlns:cx7="http://schemas.microsoft.com/office/drawing/2016/5/13/chartex" xmlns:cx8="http://schemas.microsoft.com/office/drawing/2016/5/14/chartex" xmlns:mc="http://schemas.openxmlformats.org/markup-compatibility/2006" xmlns:aink="http://schemas.microsoft.com/office/drawing/2016/ink" xmlns:am3d="http://schemas.microsoft.com/office/drawing/2017/model3d" xmlns:o="urn:schemas-microsoft-com:office:office" xmlns:r="http://schemas.openxmlformats.org/officeDocument/2006/relationships" xmlns:m="http://schemas.openxmlformats.org/officeDocument/2006/math" xmlns:v="urn:schemas-microsoft-com:vml" xmlns:wp14="http://schemas.microsoft.com/office/word/2010/wordprocessingDrawing" xmlns:wp="http://schemas.openxmlformats.org/drawingml/2006/wordprocessingDrawing" xmlns:w10="urn:schemas-microsoft-com:office:word" xmlns:w="http://schemas.openxmlformats.org/wordprocessingml/2006/main" xmlns:w14="http://schemas.microsoft.com/office/word/2010/wordml" xmlns:w15="http://schemas.microsoft.com/office/word/2012/wordml" xmlns:w16cex="http://schemas.microsoft.com/office/word/2018/wordml/cex" xmlns:w16cid="http://schemas.microsoft.com/office/word/2016/wordml/cid" xmlns:w16="http://schemas.microsoft.com/office/word/2018/wordml" xmlns:w16sdtdh="http://schemas.microsoft.com/office/word/2020/wordml/sdtdatahash" xmlns:w16se="http://schemas.microsoft.com/office/word/2015/wordml/symex" xmlns:wpg="http://schemas.microsoft.com/office/word/2010/wordprocessingGroup" xmlns:wpi="http://schemas.microsoft.com/office/word/2010/wordprocessingInk" xmlns:wne="http://schemas.microsoft.com/office/word/2006/wordml" xmlns:wps="http://schemas.microsoft.com/office/word/2010/wordprocessingShape" mc:Ignorable="w14 w15 w16se w16cid w16 w16cex w16sdtdh wp14">
+<w:ftr xmlns:wpc="http://schemas.microsoft.com/office/word/2010/wordprocessingCanvas" xmlns:cx="http://schemas.microsoft.com/office/drawing/2014/chartex" xmlns:cx1="http://schemas.microsoft.com/office/drawing/2015/9/8/chartex" xmlns:cx2="http://schemas.microsoft.com/office/drawing/2015/10/21/chartex" xmlns:cx3="http://schemas.microsoft.com/office/drawing/2016/5/9/chartex" xmlns:cx4="http://schemas.microsoft.com/office/drawing/2016/5/10/chartex" xmlns:cx5="http://schemas.microsoft.com/office/drawing/2016/5/11/chartex" xmlns:cx6="http://schemas.microsoft.com/office/drawing/2016/5/12/chartex" xmlns:cx7="http://schemas.microsoft.com/office/drawing/2016/5/13/chartex" xmlns:cx8="http://schemas.microsoft.com/office/drawing/2016/5/14/chartex" xmlns:mc="http://schemas.openxmlformats.org/markup-compatibility/2006" xmlns:aink="http://schemas.microsoft.com/office/drawing/2016/ink" xmlns:am3d="http://schemas.microsoft.com/office/drawing/2017/model3d" xmlns:o="urn:schemas-microsoft-com:office:office" xmlns:oel="http://schemas.microsoft.com/office/2019/extlst" xmlns:r="http://schemas.openxmlformats.org/officeDocument/2006/relationships" xmlns:m="http://schemas.openxmlformats.org/officeDocument/2006/math" xmlns:v="urn:schemas-microsoft-com:vml" xmlns:wp14="http://schemas.microsoft.com/office/word/2010/wordprocessingDrawing" xmlns:wp="http://schemas.openxmlformats.org/drawingml/2006/wordprocessingDrawing" xmlns:w10="urn:schemas-microsoft-com:office:word" xmlns:w="http://schemas.openxmlformats.org/wordprocessingml/2006/main" xmlns:w14="http://schemas.microsoft.com/office/word/2010/wordml" xmlns:w15="http://schemas.microsoft.com/office/word/2012/wordml" xmlns:w16cex="http://schemas.microsoft.com/office/word/2018/wordml/cex" xmlns:w16cid="http://schemas.microsoft.com/office/word/2016/wordml/cid" xmlns:w16="http://schemas.microsoft.com/office/word/2018/wordml" xmlns:w16sdtdh="http://schemas.microsoft.com/office/word/2020/wordml/sdtdatahash" xmlns:w16se="http://schemas.microsoft.com/office/word/2015/wordml/symex" xmlns:wpg="http://schemas.microsoft.com/office/word/2010/wordprocessingGroup" xmlns:wpi="http://schemas.microsoft.com/office/word/2010/wordprocessingInk" xmlns:wne="http://schemas.microsoft.com/office/word/2006/wordml" xmlns:wps="http://schemas.microsoft.com/office/word/2010/wordprocessingShape" mc:Ignorable="w14 w15 w16se w16cid w16 w16cex w16sdtdh wp14">
   <w:p>
     <w:pPr>
       <w:pStyle w:val="Footer"/>
@@ -4654,7 +4786,7 @@
 </file>
 
 <file path=word/footer2.xml><?xml version="1.0" encoding="utf-8"?>
-<w:ftr xmlns:wpc="http://schemas.microsoft.com/office/word/2010/wordprocessingCanvas" xmlns:cx="http://schemas.microsoft.com/office/drawing/2014/chartex" xmlns:cx1="http://schemas.microsoft.com/office/drawing/2015/9/8/chartex" xmlns:cx2="http://schemas.microsoft.com/office/drawing/2015/10/21/chartex" xmlns:cx3="http://schemas.microsoft.com/office/drawing/2016/5/9/chartex" xmlns:cx4="http://schemas.microsoft.com/office/drawing/2016/5/10/chartex" xmlns:cx5="http://schemas.microsoft.com/office/drawing/2016/5/11/chartex" xmlns:cx6="http://schemas.microsoft.com/office/drawing/2016/5/12/chartex" xmlns:cx7="http://schemas.microsoft.com/office/drawing/2016/5/13/chartex" xmlns:cx8="http://schemas.microsoft.com/office/drawing/2016/5/14/chartex" xmlns:mc="http://schemas.openxmlformats.org/markup-compatibility/2006" xmlns:aink="http://schemas.microsoft.com/office/drawing/2016/ink" xmlns:am3d="http://schemas.microsoft.com/office/drawing/2017/model3d" xmlns:o="urn:schemas-microsoft-com:office:office" xmlns:r="http://schemas.openxmlformats.org/officeDocument/2006/relationships" xmlns:m="http://schemas.openxmlformats.org/officeDocument/2006/math" xmlns:v="urn:schemas-microsoft-com:vml" xmlns:wp14="http://schemas.microsoft.com/office/word/2010/wordprocessingDrawing" xmlns:wp="http://schemas.openxmlformats.org/drawingml/2006/wordprocessingDrawing" xmlns:w10="urn:schemas-microsoft-com:office:word" xmlns:w="http://schemas.openxmlformats.org/wordprocessingml/2006/main" xmlns:w14="http://schemas.microsoft.com/office/word/2010/wordml" xmlns:w15="http://schemas.microsoft.com/office/word/2012/wordml" xmlns:w16cex="http://schemas.microsoft.com/office/word/2018/wordml/cex" xmlns:w16cid="http://schemas.microsoft.com/office/word/2016/wordml/cid" xmlns:w16="http://schemas.microsoft.com/office/word/2018/wordml" xmlns:w16sdtdh="http://schemas.microsoft.com/office/word/2020/wordml/sdtdatahash" xmlns:w16se="http://schemas.microsoft.com/office/word/2015/wordml/symex" xmlns:wpg="http://schemas.microsoft.com/office/word/2010/wordprocessingGroup" xmlns:wpi="http://schemas.microsoft.com/office/word/2010/wordprocessingInk" xmlns:wne="http://schemas.microsoft.com/office/word/2006/wordml" xmlns:wps="http://schemas.microsoft.com/office/word/2010/wordprocessingShape" mc:Ignorable="w14 w15 w16se w16cid w16 w16cex w16sdtdh wp14">
+<w:ftr xmlns:wpc="http://schemas.microsoft.com/office/word/2010/wordprocessingCanvas" xmlns:cx="http://schemas.microsoft.com/office/drawing/2014/chartex" xmlns:cx1="http://schemas.microsoft.com/office/drawing/2015/9/8/chartex" xmlns:cx2="http://schemas.microsoft.com/office/drawing/2015/10/21/chartex" xmlns:cx3="http://schemas.microsoft.com/office/drawing/2016/5/9/chartex" xmlns:cx4="http://schemas.microsoft.com/office/drawing/2016/5/10/chartex" xmlns:cx5="http://schemas.microsoft.com/office/drawing/2016/5/11/chartex" xmlns:cx6="http://schemas.microsoft.com/office/drawing/2016/5/12/chartex" xmlns:cx7="http://schemas.microsoft.com/office/drawing/2016/5/13/chartex" xmlns:cx8="http://schemas.microsoft.com/office/drawing/2016/5/14/chartex" xmlns:mc="http://schemas.openxmlformats.org/markup-compatibility/2006" xmlns:aink="http://schemas.microsoft.com/office/drawing/2016/ink" xmlns:am3d="http://schemas.microsoft.com/office/drawing/2017/model3d" xmlns:o="urn:schemas-microsoft-com:office:office" xmlns:oel="http://schemas.microsoft.com/office/2019/extlst" xmlns:r="http://schemas.openxmlformats.org/officeDocument/2006/relationships" xmlns:m="http://schemas.openxmlformats.org/officeDocument/2006/math" xmlns:v="urn:schemas-microsoft-com:vml" xmlns:wp14="http://schemas.microsoft.com/office/word/2010/wordprocessingDrawing" xmlns:wp="http://schemas.openxmlformats.org/drawingml/2006/wordprocessingDrawing" xmlns:w10="urn:schemas-microsoft-com:office:word" xmlns:w="http://schemas.openxmlformats.org/wordprocessingml/2006/main" xmlns:w14="http://schemas.microsoft.com/office/word/2010/wordml" xmlns:w15="http://schemas.microsoft.com/office/word/2012/wordml" xmlns:w16cex="http://schemas.microsoft.com/office/word/2018/wordml/cex" xmlns:w16cid="http://schemas.microsoft.com/office/word/2016/wordml/cid" xmlns:w16="http://schemas.microsoft.com/office/word/2018/wordml" xmlns:w16sdtdh="http://schemas.microsoft.com/office/word/2020/wordml/sdtdatahash" xmlns:w16se="http://schemas.microsoft.com/office/word/2015/wordml/symex" xmlns:wpg="http://schemas.microsoft.com/office/word/2010/wordprocessingGroup" xmlns:wpi="http://schemas.microsoft.com/office/word/2010/wordprocessingInk" xmlns:wne="http://schemas.microsoft.com/office/word/2006/wordml" xmlns:wps="http://schemas.microsoft.com/office/word/2010/wordprocessingShape" mc:Ignorable="w14 w15 w16se w16cid w16 w16cex w16sdtdh wp14">
   <w:p>
     <w:pPr>
       <w:pStyle w:val="Footer"/>
@@ -4664,7 +4796,7 @@
 </file>
 
 <file path=word/footer3.xml><?xml version="1.0" encoding="utf-8"?>
-<w:ftr xmlns:wpc="http://schemas.microsoft.com/office/word/2010/wordprocessingCanvas" xmlns:cx="http://schemas.microsoft.com/office/drawing/2014/chartex" xmlns:cx1="http://schemas.microsoft.com/office/drawing/2015/9/8/chartex" xmlns:cx2="http://schemas.microsoft.com/office/drawing/2015/10/21/chartex" xmlns:cx3="http://schemas.microsoft.com/office/drawing/2016/5/9/chartex" xmlns:cx4="http://schemas.microsoft.com/office/drawing/2016/5/10/chartex" xmlns:cx5="http://schemas.microsoft.com/office/drawing/2016/5/11/chartex" xmlns:cx6="http://schemas.microsoft.com/office/drawing/2016/5/12/chartex" xmlns:cx7="http://schemas.microsoft.com/office/drawing/2016/5/13/chartex" xmlns:cx8="http://schemas.microsoft.com/office/drawing/2016/5/14/chartex" xmlns:mc="http://schemas.openxmlformats.org/markup-compatibility/2006" xmlns:aink="http://schemas.microsoft.com/office/drawing/2016/ink" xmlns:am3d="http://schemas.microsoft.com/office/drawing/2017/model3d" xmlns:o="urn:schemas-microsoft-com:office:office" xmlns:r="http://schemas.openxmlformats.org/officeDocument/2006/relationships" xmlns:m="http://schemas.openxmlformats.org/officeDocument/2006/math" xmlns:v="urn:schemas-microsoft-com:vml" xmlns:wp14="http://schemas.microsoft.com/office/word/2010/wordprocessingDrawing" xmlns:wp="http://schemas.openxmlformats.org/drawingml/2006/wordprocessingDrawing" xmlns:w10="urn:schemas-microsoft-com:office:word" xmlns:w="http://schemas.openxmlformats.org/wordprocessingml/2006/main" xmlns:w14="http://schemas.microsoft.com/office/word/2010/wordml" xmlns:w15="http://schemas.microsoft.com/office/word/2012/wordml" xmlns:w16cex="http://schemas.microsoft.com/office/word/2018/wordml/cex" xmlns:w16cid="http://schemas.microsoft.com/office/word/2016/wordml/cid" xmlns:w16="http://schemas.microsoft.com/office/word/2018/wordml" xmlns:w16sdtdh="http://schemas.microsoft.com/office/word/2020/wordml/sdtdatahash" xmlns:w16se="http://schemas.microsoft.com/office/word/2015/wordml/symex" xmlns:wpg="http://schemas.microsoft.com/office/word/2010/wordprocessingGroup" xmlns:wpi="http://schemas.microsoft.com/office/word/2010/wordprocessingInk" xmlns:wne="http://schemas.microsoft.com/office/word/2006/wordml" xmlns:wps="http://schemas.microsoft.com/office/word/2010/wordprocessingShape" mc:Ignorable="w14 w15 w16se w16cid w16 w16cex w16sdtdh wp14">
+<w:ftr xmlns:wpc="http://schemas.microsoft.com/office/word/2010/wordprocessingCanvas" xmlns:cx="http://schemas.microsoft.com/office/drawing/2014/chartex" xmlns:cx1="http://schemas.microsoft.com/office/drawing/2015/9/8/chartex" xmlns:cx2="http://schemas.microsoft.com/office/drawing/2015/10/21/chartex" xmlns:cx3="http://schemas.microsoft.com/office/drawing/2016/5/9/chartex" xmlns:cx4="http://schemas.microsoft.com/office/drawing/2016/5/10/chartex" xmlns:cx5="http://schemas.microsoft.com/office/drawing/2016/5/11/chartex" xmlns:cx6="http://schemas.microsoft.com/office/drawing/2016/5/12/chartex" xmlns:cx7="http://schemas.microsoft.com/office/drawing/2016/5/13/chartex" xmlns:cx8="http://schemas.microsoft.com/office/drawing/2016/5/14/chartex" xmlns:mc="http://schemas.openxmlformats.org/markup-compatibility/2006" xmlns:aink="http://schemas.microsoft.com/office/drawing/2016/ink" xmlns:am3d="http://schemas.microsoft.com/office/drawing/2017/model3d" xmlns:o="urn:schemas-microsoft-com:office:office" xmlns:oel="http://schemas.microsoft.com/office/2019/extlst" xmlns:r="http://schemas.openxmlformats.org/officeDocument/2006/relationships" xmlns:m="http://schemas.openxmlformats.org/officeDocument/2006/math" xmlns:v="urn:schemas-microsoft-com:vml" xmlns:wp14="http://schemas.microsoft.com/office/word/2010/wordprocessingDrawing" xmlns:wp="http://schemas.openxmlformats.org/drawingml/2006/wordprocessingDrawing" xmlns:w10="urn:schemas-microsoft-com:office:word" xmlns:w="http://schemas.openxmlformats.org/wordprocessingml/2006/main" xmlns:w14="http://schemas.microsoft.com/office/word/2010/wordml" xmlns:w15="http://schemas.microsoft.com/office/word/2012/wordml" xmlns:w16cex="http://schemas.microsoft.com/office/word/2018/wordml/cex" xmlns:w16cid="http://schemas.microsoft.com/office/word/2016/wordml/cid" xmlns:w16="http://schemas.microsoft.com/office/word/2018/wordml" xmlns:w16sdtdh="http://schemas.microsoft.com/office/word/2020/wordml/sdtdatahash" xmlns:w16se="http://schemas.microsoft.com/office/word/2015/wordml/symex" xmlns:wpg="http://schemas.microsoft.com/office/word/2010/wordprocessingGroup" xmlns:wpi="http://schemas.microsoft.com/office/word/2010/wordprocessingInk" xmlns:wne="http://schemas.microsoft.com/office/word/2006/wordml" xmlns:wps="http://schemas.microsoft.com/office/word/2010/wordprocessingShape" mc:Ignorable="w14 w15 w16se w16cid w16 w16cex w16sdtdh wp14">
   <w:p>
     <w:pPr>
       <w:pStyle w:val="Footer"/>
@@ -4674,7 +4806,7 @@
 </file>
 
 <file path=word/footnotes.xml><?xml version="1.0" encoding="utf-8"?>
-<w:footnotes xmlns:wpc="http://schemas.microsoft.com/office/word/2010/wordprocessingCanvas" xmlns:cx="http://schemas.microsoft.com/office/drawing/2014/chartex" xmlns:cx1="http://schemas.microsoft.com/office/drawing/2015/9/8/chartex" xmlns:cx2="http://schemas.microsoft.com/office/drawing/2015/10/21/chartex" xmlns:cx3="http://schemas.microsoft.com/office/drawing/2016/5/9/chartex" xmlns:cx4="http://schemas.microsoft.com/office/drawing/2016/5/10/chartex" xmlns:cx5="http://schemas.microsoft.com/office/drawing/2016/5/11/chartex" xmlns:cx6="http://schemas.microsoft.com/office/drawing/2016/5/12/chartex" xmlns:cx7="http://schemas.microsoft.com/office/drawing/2016/5/13/chartex" xmlns:cx8="http://schemas.microsoft.com/office/drawing/2016/5/14/chartex" xmlns:mc="http://schemas.openxmlformats.org/markup-compatibility/2006" xmlns:aink="http://schemas.microsoft.com/office/drawing/2016/ink" xmlns:am3d="http://schemas.microsoft.com/office/drawing/2017/model3d" xmlns:o="urn:schemas-microsoft-com:office:office" xmlns:r="http://schemas.openxmlformats.org/officeDocument/2006/relationships" xmlns:m="http://schemas.openxmlformats.org/officeDocument/2006/math" xmlns:v="urn:schemas-microsoft-com:vml" xmlns:wp14="http://schemas.microsoft.com/office/word/2010/wordprocessingDrawing" xmlns:wp="http://schemas.openxmlformats.org/drawingml/2006/wordprocessingDrawing" xmlns:w10="urn:schemas-microsoft-com:office:word" xmlns:w="http://schemas.openxmlformats.org/wordprocessingml/2006/main" xmlns:w14="http://schemas.microsoft.com/office/word/2010/wordml" xmlns:w15="http://schemas.microsoft.com/office/word/2012/wordml" xmlns:w16cex="http://schemas.microsoft.com/office/word/2018/wordml/cex" xmlns:w16cid="http://schemas.microsoft.com/office/word/2016/wordml/cid" xmlns:w16="http://schemas.microsoft.com/office/word/2018/wordml" xmlns:w16sdtdh="http://schemas.microsoft.com/office/word/2020/wordml/sdtdatahash" xmlns:w16se="http://schemas.microsoft.com/office/word/2015/wordml/symex" xmlns:wpg="http://schemas.microsoft.com/office/word/2010/wordprocessingGroup" xmlns:wpi="http://schemas.microsoft.com/office/word/2010/wordprocessingInk" xmlns:wne="http://schemas.microsoft.com/office/word/2006/wordml" xmlns:wps="http://schemas.microsoft.com/office/word/2010/wordprocessingShape" mc:Ignorable="w14 w15 w16se w16cid w16 w16cex w16sdtdh wp14">
+<w:footnotes xmlns:wpc="http://schemas.microsoft.com/office/word/2010/wordprocessingCanvas" xmlns:cx="http://schemas.microsoft.com/office/drawing/2014/chartex" xmlns:cx1="http://schemas.microsoft.com/office/drawing/2015/9/8/chartex" xmlns:cx2="http://schemas.microsoft.com/office/drawing/2015/10/21/chartex" xmlns:cx3="http://schemas.microsoft.com/office/drawing/2016/5/9/chartex" xmlns:cx4="http://schemas.microsoft.com/office/drawing/2016/5/10/chartex" xmlns:cx5="http://schemas.microsoft.com/office/drawing/2016/5/11/chartex" xmlns:cx6="http://schemas.microsoft.com/office/drawing/2016/5/12/chartex" xmlns:cx7="http://schemas.microsoft.com/office/drawing/2016/5/13/chartex" xmlns:cx8="http://schemas.microsoft.com/office/drawing/2016/5/14/chartex" xmlns:mc="http://schemas.openxmlformats.org/markup-compatibility/2006" xmlns:aink="http://schemas.microsoft.com/office/drawing/2016/ink" xmlns:am3d="http://schemas.microsoft.com/office/drawing/2017/model3d" xmlns:o="urn:schemas-microsoft-com:office:office" xmlns:oel="http://schemas.microsoft.com/office/2019/extlst" xmlns:r="http://schemas.openxmlformats.org/officeDocument/2006/relationships" xmlns:m="http://schemas.openxmlformats.org/officeDocument/2006/math" xmlns:v="urn:schemas-microsoft-com:vml" xmlns:wp14="http://schemas.microsoft.com/office/word/2010/wordprocessingDrawing" xmlns:wp="http://schemas.openxmlformats.org/drawingml/2006/wordprocessingDrawing" xmlns:w10="urn:schemas-microsoft-com:office:word" xmlns:w="http://schemas.openxmlformats.org/wordprocessingml/2006/main" xmlns:w14="http://schemas.microsoft.com/office/word/2010/wordml" xmlns:w15="http://schemas.microsoft.com/office/word/2012/wordml" xmlns:w16cex="http://schemas.microsoft.com/office/word/2018/wordml/cex" xmlns:w16cid="http://schemas.microsoft.com/office/word/2016/wordml/cid" xmlns:w16="http://schemas.microsoft.com/office/word/2018/wordml" xmlns:w16sdtdh="http://schemas.microsoft.com/office/word/2020/wordml/sdtdatahash" xmlns:w16se="http://schemas.microsoft.com/office/word/2015/wordml/symex" xmlns:wpg="http://schemas.microsoft.com/office/word/2010/wordprocessingGroup" xmlns:wpi="http://schemas.microsoft.com/office/word/2010/wordprocessingInk" xmlns:wne="http://schemas.microsoft.com/office/word/2006/wordml" xmlns:wps="http://schemas.microsoft.com/office/word/2010/wordprocessingShape" mc:Ignorable="w14 w15 w16se w16cid w16 w16cex w16sdtdh wp14">
   <w:footnote w:type="separator" w:id="-1">
     <w:p>
       <w:r>
@@ -4693,7 +4825,7 @@
 </file>
 
 <file path=word/header1.xml><?xml version="1.0" encoding="utf-8"?>
-<w:hdr xmlns:wpc="http://schemas.microsoft.com/office/word/2010/wordprocessingCanvas" xmlns:cx="http://schemas.microsoft.com/office/drawing/2014/chartex" xmlns:cx1="http://schemas.microsoft.com/office/drawing/2015/9/8/chartex" xmlns:cx2="http://schemas.microsoft.com/office/drawing/2015/10/21/chartex" xmlns:cx3="http://schemas.microsoft.com/office/drawing/2016/5/9/chartex" xmlns:cx4="http://schemas.microsoft.com/office/drawing/2016/5/10/chartex" xmlns:cx5="http://schemas.microsoft.com/office/drawing/2016/5/11/chartex" xmlns:cx6="http://schemas.microsoft.com/office/drawing/2016/5/12/chartex" xmlns:cx7="http://schemas.microsoft.com/office/drawing/2016/5/13/chartex" xmlns:cx8="http://schemas.microsoft.com/office/drawing/2016/5/14/chartex" xmlns:mc="http://schemas.openxmlformats.org/markup-compatibility/2006" xmlns:aink="http://schemas.microsoft.com/office/drawing/2016/ink" xmlns:am3d="http://schemas.microsoft.com/office/drawing/2017/model3d" xmlns:o="urn:schemas-microsoft-com:office:office" xmlns:r="http://schemas.openxmlformats.org/officeDocument/2006/relationships" xmlns:m="http://schemas.openxmlformats.org/officeDocument/2006/math" xmlns:v="urn:schemas-microsoft-com:vml" xmlns:wp14="http://schemas.microsoft.com/office/word/2010/wordprocessingDrawing" xmlns:wp="http://schemas.openxmlformats.org/drawingml/2006/wordprocessingDrawing" xmlns:w10="urn:schemas-microsoft-com:office:word" xmlns:w="http://schemas.openxmlformats.org/wordprocessingml/2006/main" xmlns:w14="http://schemas.microsoft.com/office/word/2010/wordml" xmlns:w15="http://schemas.microsoft.com/office/word/2012/wordml" xmlns:w16cex="http://schemas.microsoft.com/office/word/2018/wordml/cex" xmlns:w16cid="http://schemas.microsoft.com/office/word/2016/wordml/cid" xmlns:w16="http://schemas.microsoft.com/office/word/2018/wordml" xmlns:w16sdtdh="http://schemas.microsoft.com/office/word/2020/wordml/sdtdatahash" xmlns:w16se="http://schemas.microsoft.com/office/word/2015/wordml/symex" xmlns:wpg="http://schemas.microsoft.com/office/word/2010/wordprocessingGroup" xmlns:wpi="http://schemas.microsoft.com/office/word/2010/wordprocessingInk" xmlns:wne="http://schemas.microsoft.com/office/word/2006/wordml" xmlns:wps="http://schemas.microsoft.com/office/word/2010/wordprocessingShape" mc:Ignorable="w14 w15 w16se w16cid w16 w16cex w16sdtdh wp14">
+<w:hdr xmlns:wpc="http://schemas.microsoft.com/office/word/2010/wordprocessingCanvas" xmlns:cx="http://schemas.microsoft.com/office/drawing/2014/chartex" xmlns:cx1="http://schemas.microsoft.com/office/drawing/2015/9/8/chartex" xmlns:cx2="http://schemas.microsoft.com/office/drawing/2015/10/21/chartex" xmlns:cx3="http://schemas.microsoft.com/office/drawing/2016/5/9/chartex" xmlns:cx4="http://schemas.microsoft.com/office/drawing/2016/5/10/chartex" xmlns:cx5="http://schemas.microsoft.com/office/drawing/2016/5/11/chartex" xmlns:cx6="http://schemas.microsoft.com/office/drawing/2016/5/12/chartex" xmlns:cx7="http://schemas.microsoft.com/office/drawing/2016/5/13/chartex" xmlns:cx8="http://schemas.microsoft.com/office/drawing/2016/5/14/chartex" xmlns:mc="http://schemas.openxmlformats.org/markup-compatibility/2006" xmlns:aink="http://schemas.microsoft.com/office/drawing/2016/ink" xmlns:am3d="http://schemas.microsoft.com/office/drawing/2017/model3d" xmlns:o="urn:schemas-microsoft-com:office:office" xmlns:oel="http://schemas.microsoft.com/office/2019/extlst" xmlns:r="http://schemas.openxmlformats.org/officeDocument/2006/relationships" xmlns:m="http://schemas.openxmlformats.org/officeDocument/2006/math" xmlns:v="urn:schemas-microsoft-com:vml" xmlns:wp14="http://schemas.microsoft.com/office/word/2010/wordprocessingDrawing" xmlns:wp="http://schemas.openxmlformats.org/drawingml/2006/wordprocessingDrawing" xmlns:w10="urn:schemas-microsoft-com:office:word" xmlns:w="http://schemas.openxmlformats.org/wordprocessingml/2006/main" xmlns:w14="http://schemas.microsoft.com/office/word/2010/wordml" xmlns:w15="http://schemas.microsoft.com/office/word/2012/wordml" xmlns:w16cex="http://schemas.microsoft.com/office/word/2018/wordml/cex" xmlns:w16cid="http://schemas.microsoft.com/office/word/2016/wordml/cid" xmlns:w16="http://schemas.microsoft.com/office/word/2018/wordml" xmlns:w16sdtdh="http://schemas.microsoft.com/office/word/2020/wordml/sdtdatahash" xmlns:w16se="http://schemas.microsoft.com/office/word/2015/wordml/symex" xmlns:wpg="http://schemas.microsoft.com/office/word/2010/wordprocessingGroup" xmlns:wpi="http://schemas.microsoft.com/office/word/2010/wordprocessingInk" xmlns:wne="http://schemas.microsoft.com/office/word/2006/wordml" xmlns:wps="http://schemas.microsoft.com/office/word/2010/wordprocessingShape" mc:Ignorable="w14 w15 w16se w16cid w16 w16cex w16sdtdh wp14">
   <w:p>
     <w:pPr>
       <w:pStyle w:val="Header"/>
@@ -4703,7 +4835,7 @@
 </file>
 
 <file path=word/header2.xml><?xml version="1.0" encoding="utf-8"?>
-<w:hdr xmlns:wpc="http://schemas.microsoft.com/office/word/2010/wordprocessingCanvas" xmlns:cx="http://schemas.microsoft.com/office/drawing/2014/chartex" xmlns:cx1="http://schemas.microsoft.com/office/drawing/2015/9/8/chartex" xmlns:cx2="http://schemas.microsoft.com/office/drawing/2015/10/21/chartex" xmlns:cx3="http://schemas.microsoft.com/office/drawing/2016/5/9/chartex" xmlns:cx4="http://schemas.microsoft.com/office/drawing/2016/5/10/chartex" xmlns:cx5="http://schemas.microsoft.com/office/drawing/2016/5/11/chartex" xmlns:cx6="http://schemas.microsoft.com/office/drawing/2016/5/12/chartex" xmlns:cx7="http://schemas.microsoft.com/office/drawing/2016/5/13/chartex" xmlns:cx8="http://schemas.microsoft.com/office/drawing/2016/5/14/chartex" xmlns:mc="http://schemas.openxmlformats.org/markup-compatibility/2006" xmlns:aink="http://schemas.microsoft.com/office/drawing/2016/ink" xmlns:am3d="http://schemas.microsoft.com/office/drawing/2017/model3d" xmlns:o="urn:schemas-microsoft-com:office:office" xmlns:r="http://schemas.openxmlformats.org/officeDocument/2006/relationships" xmlns:m="http://schemas.openxmlformats.org/officeDocument/2006/math" xmlns:v="urn:schemas-microsoft-com:vml" xmlns:wp14="http://schemas.microsoft.com/office/word/2010/wordprocessingDrawing" xmlns:wp="http://schemas.openxmlformats.org/drawingml/2006/wordprocessingDrawing" xmlns:w10="urn:schemas-microsoft-com:office:word" xmlns:w="http://schemas.openxmlformats.org/wordprocessingml/2006/main" xmlns:w14="http://schemas.microsoft.com/office/word/2010/wordml" xmlns:w15="http://schemas.microsoft.com/office/word/2012/wordml" xmlns:w16cex="http://schemas.microsoft.com/office/word/2018/wordml/cex" xmlns:w16cid="http://schemas.microsoft.com/office/word/2016/wordml/cid" xmlns:w16="http://schemas.microsoft.com/office/word/2018/wordml" xmlns:w16sdtdh="http://schemas.microsoft.com/office/word/2020/wordml/sdtdatahash" xmlns:w16se="http://schemas.microsoft.com/office/word/2015/wordml/symex" xmlns:wpg="http://schemas.microsoft.com/office/word/2010/wordprocessingGroup" xmlns:wpi="http://schemas.microsoft.com/office/word/2010/wordprocessingInk" xmlns:wne="http://schemas.microsoft.com/office/word/2006/wordml" xmlns:wps="http://schemas.microsoft.com/office/word/2010/wordprocessingShape" mc:Ignorable="w14 w15 w16se w16cid w16 w16cex w16sdtdh wp14">
+<w:hdr xmlns:wpc="http://schemas.microsoft.com/office/word/2010/wordprocessingCanvas" xmlns:cx="http://schemas.microsoft.com/office/drawing/2014/chartex" xmlns:cx1="http://schemas.microsoft.com/office/drawing/2015/9/8/chartex" xmlns:cx2="http://schemas.microsoft.com/office/drawing/2015/10/21/chartex" xmlns:cx3="http://schemas.microsoft.com/office/drawing/2016/5/9/chartex" xmlns:cx4="http://schemas.microsoft.com/office/drawing/2016/5/10/chartex" xmlns:cx5="http://schemas.microsoft.com/office/drawing/2016/5/11/chartex" xmlns:cx6="http://schemas.microsoft.com/office/drawing/2016/5/12/chartex" xmlns:cx7="http://schemas.microsoft.com/office/drawing/2016/5/13/chartex" xmlns:cx8="http://schemas.microsoft.com/office/drawing/2016/5/14/chartex" xmlns:mc="http://schemas.openxmlformats.org/markup-compatibility/2006" xmlns:aink="http://schemas.microsoft.com/office/drawing/2016/ink" xmlns:am3d="http://schemas.microsoft.com/office/drawing/2017/model3d" xmlns:o="urn:schemas-microsoft-com:office:office" xmlns:oel="http://schemas.microsoft.com/office/2019/extlst" xmlns:r="http://schemas.openxmlformats.org/officeDocument/2006/relationships" xmlns:m="http://schemas.openxmlformats.org/officeDocument/2006/math" xmlns:v="urn:schemas-microsoft-com:vml" xmlns:wp14="http://schemas.microsoft.com/office/word/2010/wordprocessingDrawing" xmlns:wp="http://schemas.openxmlformats.org/drawingml/2006/wordprocessingDrawing" xmlns:w10="urn:schemas-microsoft-com:office:word" xmlns:w="http://schemas.openxmlformats.org/wordprocessingml/2006/main" xmlns:w14="http://schemas.microsoft.com/office/word/2010/wordml" xmlns:w15="http://schemas.microsoft.com/office/word/2012/wordml" xmlns:w16cex="http://schemas.microsoft.com/office/word/2018/wordml/cex" xmlns:w16cid="http://schemas.microsoft.com/office/word/2016/wordml/cid" xmlns:w16="http://schemas.microsoft.com/office/word/2018/wordml" xmlns:w16sdtdh="http://schemas.microsoft.com/office/word/2020/wordml/sdtdatahash" xmlns:w16se="http://schemas.microsoft.com/office/word/2015/wordml/symex" xmlns:wpg="http://schemas.microsoft.com/office/word/2010/wordprocessingGroup" xmlns:wpi="http://schemas.microsoft.com/office/word/2010/wordprocessingInk" xmlns:wne="http://schemas.microsoft.com/office/word/2006/wordml" xmlns:wps="http://schemas.microsoft.com/office/word/2010/wordprocessingShape" mc:Ignorable="w14 w15 w16se w16cid w16 w16cex w16sdtdh wp14">
   <w:p>
     <w:pPr>
       <w:pStyle w:val="Header"/>
@@ -4713,7 +4845,7 @@
 </file>
 
 <file path=word/header3.xml><?xml version="1.0" encoding="utf-8"?>
-<w:hdr xmlns:wpc="http://schemas.microsoft.com/office/word/2010/wordprocessingCanvas" xmlns:cx="http://schemas.microsoft.com/office/drawing/2014/chartex" xmlns:cx1="http://schemas.microsoft.com/office/drawing/2015/9/8/chartex" xmlns:cx2="http://schemas.microsoft.com/office/drawing/2015/10/21/chartex" xmlns:cx3="http://schemas.microsoft.com/office/drawing/2016/5/9/chartex" xmlns:cx4="http://schemas.microsoft.com/office/drawing/2016/5/10/chartex" xmlns:cx5="http://schemas.microsoft.com/office/drawing/2016/5/11/chartex" xmlns:cx6="http://schemas.microsoft.com/office/drawing/2016/5/12/chartex" xmlns:cx7="http://schemas.microsoft.com/office/drawing/2016/5/13/chartex" xmlns:cx8="http://schemas.microsoft.com/office/drawing/2016/5/14/chartex" xmlns:mc="http://schemas.openxmlformats.org/markup-compatibility/2006" xmlns:aink="http://schemas.microsoft.com/office/drawing/2016/ink" xmlns:am3d="http://schemas.microsoft.com/office/drawing/2017/model3d" xmlns:o="urn:schemas-microsoft-com:office:office" xmlns:r="http://schemas.openxmlformats.org/officeDocument/2006/relationships" xmlns:m="http://schemas.openxmlformats.org/officeDocument/2006/math" xmlns:v="urn:schemas-microsoft-com:vml" xmlns:wp14="http://schemas.microsoft.com/office/word/2010/wordprocessingDrawing" xmlns:wp="http://schemas.openxmlformats.org/drawingml/2006/wordprocessingDrawing" xmlns:w10="urn:schemas-microsoft-com:office:word" xmlns:w="http://schemas.openxmlformats.org/wordprocessingml/2006/main" xmlns:w14="http://schemas.microsoft.com/office/word/2010/wordml" xmlns:w15="http://schemas.microsoft.com/office/word/2012/wordml" xmlns:w16cex="http://schemas.microsoft.com/office/word/2018/wordml/cex" xmlns:w16cid="http://schemas.microsoft.com/office/word/2016/wordml/cid" xmlns:w16="http://schemas.microsoft.com/office/word/2018/wordml" xmlns:w16sdtdh="http://schemas.microsoft.com/office/word/2020/wordml/sdtdatahash" xmlns:w16se="http://schemas.microsoft.com/office/word/2015/wordml/symex" xmlns:wpg="http://schemas.microsoft.com/office/word/2010/wordprocessingGroup" xmlns:wpi="http://schemas.microsoft.com/office/word/2010/wordprocessingInk" xmlns:wne="http://schemas.microsoft.com/office/word/2006/wordml" xmlns:wps="http://schemas.microsoft.com/office/word/2010/wordprocessingShape" mc:Ignorable="w14 w15 w16se w16cid w16 w16cex w16sdtdh wp14">
+<w:hdr xmlns:wpc="http://schemas.microsoft.com/office/word/2010/wordprocessingCanvas" xmlns:cx="http://schemas.microsoft.com/office/drawing/2014/chartex" xmlns:cx1="http://schemas.microsoft.com/office/drawing/2015/9/8/chartex" xmlns:cx2="http://schemas.microsoft.com/office/drawing/2015/10/21/chartex" xmlns:cx3="http://schemas.microsoft.com/office/drawing/2016/5/9/chartex" xmlns:cx4="http://schemas.microsoft.com/office/drawing/2016/5/10/chartex" xmlns:cx5="http://schemas.microsoft.com/office/drawing/2016/5/11/chartex" xmlns:cx6="http://schemas.microsoft.com/office/drawing/2016/5/12/chartex" xmlns:cx7="http://schemas.microsoft.com/office/drawing/2016/5/13/chartex" xmlns:cx8="http://schemas.microsoft.com/office/drawing/2016/5/14/chartex" xmlns:mc="http://schemas.openxmlformats.org/markup-compatibility/2006" xmlns:aink="http://schemas.microsoft.com/office/drawing/2016/ink" xmlns:am3d="http://schemas.microsoft.com/office/drawing/2017/model3d" xmlns:o="urn:schemas-microsoft-com:office:office" xmlns:oel="http://schemas.microsoft.com/office/2019/extlst" xmlns:r="http://schemas.openxmlformats.org/officeDocument/2006/relationships" xmlns:m="http://schemas.openxmlformats.org/officeDocument/2006/math" xmlns:v="urn:schemas-microsoft-com:vml" xmlns:wp14="http://schemas.microsoft.com/office/word/2010/wordprocessingDrawing" xmlns:wp="http://schemas.openxmlformats.org/drawingml/2006/wordprocessingDrawing" xmlns:w10="urn:schemas-microsoft-com:office:word" xmlns:w="http://schemas.openxmlformats.org/wordprocessingml/2006/main" xmlns:w14="http://schemas.microsoft.com/office/word/2010/wordml" xmlns:w15="http://schemas.microsoft.com/office/word/2012/wordml" xmlns:w16cex="http://schemas.microsoft.com/office/word/2018/wordml/cex" xmlns:w16cid="http://schemas.microsoft.com/office/word/2016/wordml/cid" xmlns:w16="http://schemas.microsoft.com/office/word/2018/wordml" xmlns:w16sdtdh="http://schemas.microsoft.com/office/word/2020/wordml/sdtdatahash" xmlns:w16se="http://schemas.microsoft.com/office/word/2015/wordml/symex" xmlns:wpg="http://schemas.microsoft.com/office/word/2010/wordprocessingGroup" xmlns:wpi="http://schemas.microsoft.com/office/word/2010/wordprocessingInk" xmlns:wne="http://schemas.microsoft.com/office/word/2006/wordml" xmlns:wps="http://schemas.microsoft.com/office/word/2010/wordprocessingShape" mc:Ignorable="w14 w15 w16se w16cid w16 w16cex w16sdtdh wp14">
   <w:p>
     <w:pPr>
       <w:pStyle w:val="Header"/>
